--- a/Submissions/ClockworkFoundries_GDD.docx
+++ b/Submissions/ClockworkFoundries_GDD.docx
@@ -30,12 +30,12 @@
           <wp:inline distB="19050" distT="19050" distL="19050" distR="19050">
             <wp:extent cx="5731200" cy="2489200"/>
             <wp:effectExtent b="0" l="0" r="0" t="0"/>
-            <wp:docPr id="11" name="image9.png"/>
+            <wp:docPr id="7" name="image1.png"/>
             <a:graphic>
               <a:graphicData uri="http://schemas.openxmlformats.org/drawingml/2006/picture">
                 <pic:pic>
                   <pic:nvPicPr>
-                    <pic:cNvPr id="0" name="image9.png"/>
+                    <pic:cNvPr id="0" name="image1.png"/>
                     <pic:cNvPicPr preferRelativeResize="0"/>
                   </pic:nvPicPr>
                   <pic:blipFill>
@@ -2690,74 +2690,29 @@
             </w:tabs>
             <w:spacing w:before="60" w:line="240" w:lineRule="auto"/>
             <w:ind w:left="360" w:firstLine="0"/>
+            <w:rPr/>
+          </w:pPr>
+          <w:hyperlink w:anchor="_j8uc49w3s4vo">
+            <w:r>
+              <w:rPr>
+                <w:rtl w:val="0"/>
+              </w:rPr>
+              <w:t xml:space="preserve">Sound effects</w:t>
+            </w:r>
+          </w:hyperlink>
+          <w:r>
             <w:rPr>
-              <w:rFonts w:ascii="Arial" w:cs="Arial" w:eastAsia="Arial" w:hAnsi="Arial"/>
-              <w:b w:val="0"/>
-              <w:i w:val="0"/>
-              <w:smallCaps w:val="0"/>
-              <w:strike w:val="0"/>
-              <w:color w:val="000000"/>
-              <w:sz w:val="22"/>
-              <w:szCs w:val="22"/>
-              <w:u w:val="none"/>
-              <w:shd w:fill="auto" w:val="clear"/>
-              <w:vertAlign w:val="baseline"/>
-            </w:rPr>
-          </w:pPr>
-          <w:hyperlink w:anchor="_fkzxdq5fmlxx">
-            <w:r>
-              <w:rPr>
-                <w:rFonts w:ascii="Arial" w:cs="Arial" w:eastAsia="Arial" w:hAnsi="Arial"/>
-                <w:b w:val="0"/>
-                <w:i w:val="0"/>
-                <w:smallCaps w:val="0"/>
-                <w:strike w:val="0"/>
-                <w:color w:val="000000"/>
-                <w:sz w:val="22"/>
-                <w:szCs w:val="22"/>
-                <w:u w:val="none"/>
-                <w:shd w:fill="auto" w:val="clear"/>
-                <w:vertAlign w:val="baseline"/>
-                <w:rtl w:val="0"/>
-              </w:rPr>
-              <w:t xml:space="preserve">Sound effects</w:t>
-            </w:r>
-          </w:hyperlink>
-          <w:r>
-            <w:rPr>
-              <w:rFonts w:ascii="Arial" w:cs="Arial" w:eastAsia="Arial" w:hAnsi="Arial"/>
-              <w:b w:val="0"/>
-              <w:i w:val="0"/>
-              <w:smallCaps w:val="0"/>
-              <w:strike w:val="0"/>
-              <w:color w:val="000000"/>
-              <w:sz w:val="22"/>
-              <w:szCs w:val="22"/>
-              <w:u w:val="none"/>
-              <w:shd w:fill="auto" w:val="clear"/>
-              <w:vertAlign w:val="baseline"/>
               <w:rtl w:val="0"/>
             </w:rPr>
             <w:tab/>
           </w:r>
           <w:r>
             <w:fldChar w:fldCharType="begin"/>
-            <w:instrText xml:space="preserve"> PAGEREF _fkzxdq5fmlxx \h </w:instrText>
+            <w:instrText xml:space="preserve"> PAGEREF _j8uc49w3s4vo \h </w:instrText>
             <w:fldChar w:fldCharType="separate"/>
           </w:r>
           <w:r>
             <w:rPr>
-              <w:rFonts w:ascii="Arial" w:cs="Arial" w:eastAsia="Arial" w:hAnsi="Arial"/>
-              <w:b w:val="0"/>
-              <w:i w:val="0"/>
-              <w:smallCaps w:val="0"/>
-              <w:strike w:val="0"/>
-              <w:color w:val="000000"/>
-              <w:sz w:val="22"/>
-              <w:szCs w:val="22"/>
-              <w:u w:val="none"/>
-              <w:shd w:fill="auto" w:val="clear"/>
-              <w:vertAlign w:val="baseline"/>
               <w:rtl w:val="0"/>
             </w:rPr>
             <w:t xml:space="preserve">16</w:t>
@@ -4921,6 +4876,126 @@
           </w:p>
         </w:tc>
       </w:tr>
+      <w:tr>
+        <w:trPr>
+          <w:cantSplit w:val="0"/>
+          <w:tblHeader w:val="0"/>
+        </w:trPr>
+        <w:tc>
+          <w:tcPr>
+            <w:shd w:fill="auto" w:val="clear"/>
+            <w:tcMar>
+              <w:top w:w="100.0" w:type="dxa"/>
+              <w:left w:w="100.0" w:type="dxa"/>
+              <w:bottom w:w="100.0" w:type="dxa"/>
+              <w:right w:w="100.0" w:type="dxa"/>
+            </w:tcMar>
+            <w:vAlign w:val="top"/>
+          </w:tcPr>
+          <w:p>
+            <w:pPr>
+              <w:keepNext w:val="0"/>
+              <w:keepLines w:val="0"/>
+              <w:pageBreakBefore w:val="0"/>
+              <w:widowControl w:val="0"/>
+              <w:pBdr>
+                <w:top w:space="0" w:sz="0" w:val="nil"/>
+                <w:left w:space="0" w:sz="0" w:val="nil"/>
+                <w:bottom w:space="0" w:sz="0" w:val="nil"/>
+                <w:right w:space="0" w:sz="0" w:val="nil"/>
+                <w:between w:space="0" w:sz="0" w:val="nil"/>
+              </w:pBdr>
+              <w:shd w:fill="auto" w:val="clear"/>
+              <w:spacing w:after="0" w:before="0" w:line="240" w:lineRule="auto"/>
+              <w:ind w:left="0" w:right="0" w:firstLine="0"/>
+              <w:jc w:val="left"/>
+              <w:rPr/>
+            </w:pPr>
+            <w:r>
+              <w:rPr>
+                <w:rtl w:val="0"/>
+              </w:rPr>
+              <w:t xml:space="preserve">30/05/22</w:t>
+            </w:r>
+          </w:p>
+        </w:tc>
+        <w:tc>
+          <w:tcPr>
+            <w:shd w:fill="auto" w:val="clear"/>
+            <w:tcMar>
+              <w:top w:w="100.0" w:type="dxa"/>
+              <w:left w:w="100.0" w:type="dxa"/>
+              <w:bottom w:w="100.0" w:type="dxa"/>
+              <w:right w:w="100.0" w:type="dxa"/>
+            </w:tcMar>
+            <w:vAlign w:val="top"/>
+          </w:tcPr>
+          <w:p>
+            <w:pPr>
+              <w:keepNext w:val="0"/>
+              <w:keepLines w:val="0"/>
+              <w:pageBreakBefore w:val="0"/>
+              <w:widowControl w:val="0"/>
+              <w:pBdr>
+                <w:top w:space="0" w:sz="0" w:val="nil"/>
+                <w:left w:space="0" w:sz="0" w:val="nil"/>
+                <w:bottom w:space="0" w:sz="0" w:val="nil"/>
+                <w:right w:space="0" w:sz="0" w:val="nil"/>
+                <w:between w:space="0" w:sz="0" w:val="nil"/>
+              </w:pBdr>
+              <w:shd w:fill="auto" w:val="clear"/>
+              <w:spacing w:after="0" w:before="0" w:line="240" w:lineRule="auto"/>
+              <w:ind w:left="0" w:right="0" w:firstLine="0"/>
+              <w:jc w:val="left"/>
+              <w:rPr/>
+            </w:pPr>
+            <w:r>
+              <w:rPr>
+                <w:rtl w:val="0"/>
+              </w:rPr>
+              <w:t xml:space="preserve">Hamish Redpath</w:t>
+            </w:r>
+          </w:p>
+        </w:tc>
+        <w:tc>
+          <w:tcPr>
+            <w:shd w:fill="auto" w:val="clear"/>
+            <w:tcMar>
+              <w:top w:w="100.0" w:type="dxa"/>
+              <w:left w:w="100.0" w:type="dxa"/>
+              <w:bottom w:w="100.0" w:type="dxa"/>
+              <w:right w:w="100.0" w:type="dxa"/>
+            </w:tcMar>
+            <w:vAlign w:val="top"/>
+          </w:tcPr>
+          <w:p>
+            <w:pPr>
+              <w:keepNext w:val="0"/>
+              <w:keepLines w:val="0"/>
+              <w:pageBreakBefore w:val="0"/>
+              <w:widowControl w:val="0"/>
+              <w:pBdr>
+                <w:top w:space="0" w:sz="0" w:val="nil"/>
+                <w:left w:space="0" w:sz="0" w:val="nil"/>
+                <w:bottom w:space="0" w:sz="0" w:val="nil"/>
+                <w:right w:space="0" w:sz="0" w:val="nil"/>
+                <w:between w:space="0" w:sz="0" w:val="nil"/>
+              </w:pBdr>
+              <w:shd w:fill="auto" w:val="clear"/>
+              <w:spacing w:after="0" w:before="0" w:line="240" w:lineRule="auto"/>
+              <w:ind w:left="0" w:right="0" w:firstLine="0"/>
+              <w:jc w:val="left"/>
+              <w:rPr/>
+            </w:pPr>
+            <w:r>
+              <w:rPr>
+                <w:rtl w:val="0"/>
+              </w:rPr>
+              <w:t xml:space="preserve">Imported level design &amp; characters section from LDD</w:t>
+            </w:r>
+          </w:p>
+        </w:tc>
+      </w:tr>
     </w:tbl>
     <w:p>
       <w:pPr>
@@ -4946,6 +5021,64 @@
         <w:rPr>
           <w:rtl w:val="0"/>
         </w:rPr>
+        <w:t xml:space="preserve">Product details</w:t>
+      </w:r>
+    </w:p>
+    <w:p>
+      <w:pPr>
+        <w:rPr/>
+      </w:pPr>
+      <w:r>
+        <w:rPr>
+          <w:rtl w:val="0"/>
+        </w:rPr>
+        <w:t xml:space="preserve">Platform: PC (with mouse), planned mobile release (date TBD) </w:t>
+      </w:r>
+    </w:p>
+    <w:p>
+      <w:pPr>
+        <w:rPr/>
+      </w:pPr>
+      <w:r>
+        <w:rPr>
+          <w:rtl w:val="0"/>
+        </w:rPr>
+        <w:t xml:space="preserve">Engine: Unity</w:t>
+      </w:r>
+    </w:p>
+    <w:p>
+      <w:pPr>
+        <w:rPr/>
+      </w:pPr>
+      <w:r>
+        <w:rPr>
+          <w:rtl w:val="0"/>
+        </w:rPr>
+        <w:t xml:space="preserve">Genre: turn based RPG</w:t>
+      </w:r>
+    </w:p>
+    <w:p>
+      <w:pPr>
+        <w:rPr/>
+      </w:pPr>
+      <w:r>
+        <w:rPr>
+          <w:rtl w:val="0"/>
+        </w:rPr>
+        <w:t xml:space="preserve">Distribution Platform: Steam</w:t>
+      </w:r>
+    </w:p>
+    <w:p>
+      <w:pPr>
+        <w:pStyle w:val="Heading1"/>
+        <w:rPr/>
+      </w:pPr>
+      <w:bookmarkStart w:colFirst="0" w:colLast="0" w:name="_tr8qwrkqccyv" w:id="4"/>
+      <w:bookmarkEnd w:id="4"/>
+      <w:r>
+        <w:rPr>
+          <w:rtl w:val="0"/>
+        </w:rPr>
         <w:t xml:space="preserve">Project overview</w:t>
       </w:r>
     </w:p>
@@ -4954,8 +5087,8 @@
         <w:pStyle w:val="Heading2"/>
         <w:rPr/>
       </w:pPr>
-      <w:bookmarkStart w:colFirst="0" w:colLast="0" w:name="_zfkt3qdq00ye" w:id="4"/>
-      <w:bookmarkEnd w:id="4"/>
+      <w:bookmarkStart w:colFirst="0" w:colLast="0" w:name="_zfkt3qdq00ye" w:id="5"/>
+      <w:bookmarkEnd w:id="5"/>
       <w:r>
         <w:rPr>
           <w:rtl w:val="0"/>
@@ -4979,8 +5112,8 @@
         <w:pStyle w:val="Heading2"/>
         <w:rPr/>
       </w:pPr>
-      <w:bookmarkStart w:colFirst="0" w:colLast="0" w:name="_1sdbzns8vx0k" w:id="5"/>
-      <w:bookmarkEnd w:id="5"/>
+      <w:bookmarkStart w:colFirst="0" w:colLast="0" w:name="_1sdbzns8vx0k" w:id="6"/>
+      <w:bookmarkEnd w:id="6"/>
       <w:r>
         <w:rPr>
           <w:rtl w:val="0"/>
@@ -5004,8 +5137,8 @@
         <w:pStyle w:val="Heading2"/>
         <w:rPr/>
       </w:pPr>
-      <w:bookmarkStart w:colFirst="0" w:colLast="0" w:name="_aawu7j2wqu38" w:id="6"/>
-      <w:bookmarkEnd w:id="6"/>
+      <w:bookmarkStart w:colFirst="0" w:colLast="0" w:name="_aawu7j2wqu38" w:id="7"/>
+      <w:bookmarkEnd w:id="7"/>
       <w:r>
         <w:rPr>
           <w:rtl w:val="0"/>
@@ -5119,8 +5252,8 @@
         <w:pStyle w:val="Heading2"/>
         <w:rPr/>
       </w:pPr>
-      <w:bookmarkStart w:colFirst="0" w:colLast="0" w:name="_ixcog27py5ny" w:id="7"/>
-      <w:bookmarkEnd w:id="7"/>
+      <w:bookmarkStart w:colFirst="0" w:colLast="0" w:name="_ixcog27py5ny" w:id="8"/>
+      <w:bookmarkEnd w:id="8"/>
       <w:r>
         <w:br w:type="page"/>
       </w:r>
@@ -5135,8 +5268,8 @@
         <w:pStyle w:val="Heading2"/>
         <w:rPr/>
       </w:pPr>
-      <w:bookmarkStart w:colFirst="0" w:colLast="0" w:name="_pw9t07ce2xs7" w:id="8"/>
-      <w:bookmarkEnd w:id="8"/>
+      <w:bookmarkStart w:colFirst="0" w:colLast="0" w:name="_pw9t07ce2xs7" w:id="9"/>
+      <w:bookmarkEnd w:id="9"/>
       <w:r>
         <w:rPr>
           <w:rtl w:val="0"/>
@@ -5161,8 +5294,8 @@
         <w:pStyle w:val="Heading2"/>
         <w:rPr/>
       </w:pPr>
-      <w:bookmarkStart w:colFirst="0" w:colLast="0" w:name="_fhxplzb5ip7b" w:id="9"/>
-      <w:bookmarkEnd w:id="9"/>
+      <w:bookmarkStart w:colFirst="0" w:colLast="0" w:name="_fhxplzb5ip7b" w:id="10"/>
+      <w:bookmarkEnd w:id="10"/>
       <w:r>
         <w:rPr>
           <w:rtl w:val="0"/>
@@ -5229,12 +5362,12 @@
             <wp:extent cx="2814638" cy="2248055"/>
             <wp:effectExtent b="0" l="0" r="0" t="0"/>
             <wp:wrapSquare wrapText="bothSides" distB="114300" distT="114300" distL="114300" distR="114300"/>
-            <wp:docPr id="12" name="image1.jpg"/>
+            <wp:docPr id="25" name="image25.jpg"/>
             <a:graphic>
               <a:graphicData uri="http://schemas.openxmlformats.org/drawingml/2006/picture">
                 <pic:pic>
                   <pic:nvPicPr>
-                    <pic:cNvPr id="0" name="image1.jpg"/>
+                    <pic:cNvPr id="0" name="image25.jpg"/>
                     <pic:cNvPicPr preferRelativeResize="0"/>
                   </pic:nvPicPr>
                   <pic:blipFill>
@@ -6064,12 +6197,12 @@
             <wp:extent cx="3174032" cy="1819005"/>
             <wp:effectExtent b="0" l="0" r="0" t="0"/>
             <wp:wrapSquare wrapText="bothSides" distB="114300" distT="114300" distL="114300" distR="114300"/>
-            <wp:docPr id="8" name="image7.jpg"/>
+            <wp:docPr id="4" name="image16.jpg"/>
             <a:graphic>
               <a:graphicData uri="http://schemas.openxmlformats.org/drawingml/2006/picture">
                 <pic:pic>
                   <pic:nvPicPr>
-                    <pic:cNvPr id="0" name="image7.jpg"/>
+                    <pic:cNvPr id="0" name="image16.jpg"/>
                     <pic:cNvPicPr preferRelativeResize="0"/>
                   </pic:nvPicPr>
                   <pic:blipFill>
@@ -6688,12 +6821,12 @@
             <wp:extent cx="2079194" cy="2542287"/>
             <wp:effectExtent b="0" l="0" r="0" t="0"/>
             <wp:wrapSquare wrapText="bothSides" distB="114300" distT="114300" distL="114300" distR="114300"/>
-            <wp:docPr id="13" name="image15.jpg"/>
+            <wp:docPr id="10" name="image5.jpg"/>
             <a:graphic>
               <a:graphicData uri="http://schemas.openxmlformats.org/drawingml/2006/picture">
                 <pic:pic>
                   <pic:nvPicPr>
-                    <pic:cNvPr id="0" name="image15.jpg"/>
+                    <pic:cNvPr id="0" name="image5.jpg"/>
                     <pic:cNvPicPr preferRelativeResize="0"/>
                   </pic:nvPicPr>
                   <pic:blipFill>
@@ -6883,12 +7016,12 @@
             <wp:extent cx="3614028" cy="2075943"/>
             <wp:effectExtent b="0" l="0" r="0" t="0"/>
             <wp:wrapSquare wrapText="bothSides" distB="114300" distT="114300" distL="114300" distR="114300"/>
-            <wp:docPr id="4" name="image2.jpg"/>
+            <wp:docPr id="2" name="image11.jpg"/>
             <a:graphic>
               <a:graphicData uri="http://schemas.openxmlformats.org/drawingml/2006/picture">
                 <pic:pic>
                   <pic:nvPicPr>
-                    <pic:cNvPr id="0" name="image2.jpg"/>
+                    <pic:cNvPr id="0" name="image11.jpg"/>
                     <pic:cNvPicPr preferRelativeResize="0"/>
                   </pic:nvPicPr>
                   <pic:blipFill>
@@ -7128,8 +7261,8 @@
         <w:pStyle w:val="Heading1"/>
         <w:rPr/>
       </w:pPr>
-      <w:bookmarkStart w:colFirst="0" w:colLast="0" w:name="_1f2hcnsp9os1" w:id="10"/>
-      <w:bookmarkEnd w:id="10"/>
+      <w:bookmarkStart w:colFirst="0" w:colLast="0" w:name="_1f2hcnsp9os1" w:id="11"/>
+      <w:bookmarkEnd w:id="11"/>
       <w:r>
         <w:rPr>
           <w:rtl w:val="0"/>
@@ -7142,8 +7275,8 @@
         <w:pStyle w:val="Heading2"/>
         <w:rPr/>
       </w:pPr>
-      <w:bookmarkStart w:colFirst="0" w:colLast="0" w:name="_3txpy3mt6y08" w:id="11"/>
-      <w:bookmarkEnd w:id="11"/>
+      <w:bookmarkStart w:colFirst="0" w:colLast="0" w:name="_3txpy3mt6y08" w:id="12"/>
+      <w:bookmarkEnd w:id="12"/>
       <w:r>
         <w:rPr>
           <w:rtl w:val="0"/>
@@ -7167,8 +7300,8 @@
         <w:pStyle w:val="Heading2"/>
         <w:rPr/>
       </w:pPr>
-      <w:bookmarkStart w:colFirst="0" w:colLast="0" w:name="_rutfythrai3i" w:id="12"/>
-      <w:bookmarkEnd w:id="12"/>
+      <w:bookmarkStart w:colFirst="0" w:colLast="0" w:name="_rutfythrai3i" w:id="13"/>
+      <w:bookmarkEnd w:id="13"/>
       <w:r>
         <w:rPr>
           <w:rtl w:val="0"/>
@@ -7194,8 +7327,8 @@
           <w:color w:val="000000"/>
         </w:rPr>
       </w:pPr>
-      <w:bookmarkStart w:colFirst="0" w:colLast="0" w:name="_gdmdwc1f3ngu" w:id="13"/>
-      <w:bookmarkEnd w:id="13"/>
+      <w:bookmarkStart w:colFirst="0" w:colLast="0" w:name="_gdmdwc1f3ngu" w:id="14"/>
+      <w:bookmarkEnd w:id="14"/>
       <w:r>
         <w:rPr>
           <w:color w:val="000000"/>
@@ -7257,8 +7390,8 @@
           <w:color w:val="000000"/>
         </w:rPr>
       </w:pPr>
-      <w:bookmarkStart w:colFirst="0" w:colLast="0" w:name="_z75a89chf7j0" w:id="14"/>
-      <w:bookmarkEnd w:id="14"/>
+      <w:bookmarkStart w:colFirst="0" w:colLast="0" w:name="_z75a89chf7j0" w:id="15"/>
+      <w:bookmarkEnd w:id="15"/>
       <w:r>
         <w:rPr>
           <w:color w:val="000000"/>
@@ -7320,8 +7453,8 @@
         <w:pStyle w:val="Heading2"/>
         <w:rPr/>
       </w:pPr>
-      <w:bookmarkStart w:colFirst="0" w:colLast="0" w:name="_2zz3gfnj02xa" w:id="15"/>
-      <w:bookmarkEnd w:id="15"/>
+      <w:bookmarkStart w:colFirst="0" w:colLast="0" w:name="_2zz3gfnj02xa" w:id="16"/>
+      <w:bookmarkEnd w:id="16"/>
       <w:r>
         <w:rPr>
           <w:rtl w:val="0"/>
@@ -7338,8 +7471,8 @@
           <w:szCs w:val="32"/>
         </w:rPr>
       </w:pPr>
-      <w:bookmarkStart w:colFirst="0" w:colLast="0" w:name="_gxuidjgqi85t" w:id="16"/>
-      <w:bookmarkEnd w:id="16"/>
+      <w:bookmarkStart w:colFirst="0" w:colLast="0" w:name="_gxuidjgqi85t" w:id="17"/>
+      <w:bookmarkEnd w:id="17"/>
       <w:r>
         <w:rPr>
           <w:color w:val="000000"/>
@@ -7360,12 +7493,12 @@
           <wp:inline distB="19050" distT="19050" distL="19050" distR="19050">
             <wp:extent cx="4200525" cy="2105025"/>
             <wp:effectExtent b="0" l="0" r="0" t="0"/>
-            <wp:docPr id="6" name="image18.png"/>
+            <wp:docPr id="20" name="image8.png"/>
             <a:graphic>
               <a:graphicData uri="http://schemas.openxmlformats.org/drawingml/2006/picture">
                 <pic:pic>
                   <pic:nvPicPr>
-                    <pic:cNvPr id="0" name="image18.png"/>
+                    <pic:cNvPr id="0" name="image8.png"/>
                     <pic:cNvPicPr preferRelativeResize="0"/>
                   </pic:nvPicPr>
                   <pic:blipFill>
@@ -7404,8 +7537,8 @@
           <w:szCs w:val="32"/>
         </w:rPr>
       </w:pPr>
-      <w:bookmarkStart w:colFirst="0" w:colLast="0" w:name="_5tzyoaq3vomd" w:id="17"/>
-      <w:bookmarkEnd w:id="17"/>
+      <w:bookmarkStart w:colFirst="0" w:colLast="0" w:name="_5tzyoaq3vomd" w:id="18"/>
+      <w:bookmarkEnd w:id="18"/>
       <w:r>
         <w:rPr>
           <w:color w:val="000000"/>
@@ -7426,12 +7559,12 @@
           <wp:inline distB="114300" distT="114300" distL="114300" distR="114300">
             <wp:extent cx="4171950" cy="2886075"/>
             <wp:effectExtent b="0" l="0" r="0" t="0"/>
-            <wp:docPr id="3" name="image10.png"/>
+            <wp:docPr id="18" name="image24.png"/>
             <a:graphic>
               <a:graphicData uri="http://schemas.openxmlformats.org/drawingml/2006/picture">
                 <pic:pic>
                   <pic:nvPicPr>
-                    <pic:cNvPr id="0" name="image10.png"/>
+                    <pic:cNvPr id="0" name="image24.png"/>
                     <pic:cNvPicPr preferRelativeResize="0"/>
                   </pic:nvPicPr>
                   <pic:blipFill>
@@ -7470,8 +7603,8 @@
           <w:szCs w:val="32"/>
         </w:rPr>
       </w:pPr>
-      <w:bookmarkStart w:colFirst="0" w:colLast="0" w:name="_a28hbw6o4xu7" w:id="18"/>
-      <w:bookmarkEnd w:id="18"/>
+      <w:bookmarkStart w:colFirst="0" w:colLast="0" w:name="_a28hbw6o4xu7" w:id="19"/>
+      <w:bookmarkEnd w:id="19"/>
       <w:r>
         <w:rPr>
           <w:color w:val="000000"/>
@@ -7492,12 +7625,12 @@
           <wp:inline distB="114300" distT="114300" distL="114300" distR="114300">
             <wp:extent cx="4098999" cy="1947294"/>
             <wp:effectExtent b="0" l="0" r="0" t="0"/>
-            <wp:docPr id="7" name="image4.png"/>
+            <wp:docPr id="22" name="image21.png"/>
             <a:graphic>
               <a:graphicData uri="http://schemas.openxmlformats.org/drawingml/2006/picture">
                 <pic:pic>
                   <pic:nvPicPr>
-                    <pic:cNvPr id="0" name="image4.png"/>
+                    <pic:cNvPr id="0" name="image21.png"/>
                     <pic:cNvPicPr preferRelativeResize="0"/>
                   </pic:nvPicPr>
                   <pic:blipFill>
@@ -7536,8 +7669,8 @@
           <w:szCs w:val="32"/>
         </w:rPr>
       </w:pPr>
-      <w:bookmarkStart w:colFirst="0" w:colLast="0" w:name="_qh18ps6466do" w:id="19"/>
-      <w:bookmarkEnd w:id="19"/>
+      <w:bookmarkStart w:colFirst="0" w:colLast="0" w:name="_qh18ps6466do" w:id="20"/>
+      <w:bookmarkEnd w:id="20"/>
       <w:r>
         <w:rPr>
           <w:color w:val="000000"/>
@@ -7714,8 +7847,8 @@
         <w:pStyle w:val="Heading1"/>
         <w:rPr/>
       </w:pPr>
-      <w:bookmarkStart w:colFirst="0" w:colLast="0" w:name="_ykdyxfgjrqb5" w:id="20"/>
-      <w:bookmarkEnd w:id="20"/>
+      <w:bookmarkStart w:colFirst="0" w:colLast="0" w:name="_ykdyxfgjrqb5" w:id="21"/>
+      <w:bookmarkEnd w:id="21"/>
       <w:r>
         <w:rPr>
           <w:rtl w:val="0"/>
@@ -7782,8 +7915,8 @@
         <w:pStyle w:val="Heading2"/>
         <w:rPr/>
       </w:pPr>
-      <w:bookmarkStart w:colFirst="0" w:colLast="0" w:name="_yeqke59x1xmm" w:id="21"/>
-      <w:bookmarkEnd w:id="21"/>
+      <w:bookmarkStart w:colFirst="0" w:colLast="0" w:name="_yeqke59x1xmm" w:id="22"/>
+      <w:bookmarkEnd w:id="22"/>
       <w:r>
         <w:rPr>
           <w:rtl w:val="0"/>
@@ -7806,7 +7939,7 @@
       <w:pPr>
         <w:numPr>
           <w:ilvl w:val="0"/>
-          <w:numId w:val="12"/>
+          <w:numId w:val="16"/>
         </w:numPr>
         <w:ind w:left="720" w:hanging="360"/>
         <w:rPr>
@@ -7824,7 +7957,7 @@
       <w:pPr>
         <w:numPr>
           <w:ilvl w:val="0"/>
-          <w:numId w:val="12"/>
+          <w:numId w:val="16"/>
         </w:numPr>
         <w:ind w:left="720" w:hanging="360"/>
         <w:rPr>
@@ -7842,7 +7975,7 @@
       <w:pPr>
         <w:numPr>
           <w:ilvl w:val="0"/>
-          <w:numId w:val="12"/>
+          <w:numId w:val="16"/>
         </w:numPr>
         <w:ind w:left="720" w:hanging="360"/>
         <w:rPr>
@@ -7871,7 +8004,7 @@
       <w:pPr>
         <w:numPr>
           <w:ilvl w:val="0"/>
-          <w:numId w:val="11"/>
+          <w:numId w:val="15"/>
         </w:numPr>
         <w:ind w:left="720" w:hanging="360"/>
         <w:rPr>
@@ -7889,7 +8022,7 @@
       <w:pPr>
         <w:numPr>
           <w:ilvl w:val="0"/>
-          <w:numId w:val="11"/>
+          <w:numId w:val="15"/>
         </w:numPr>
         <w:ind w:left="720" w:hanging="360"/>
         <w:rPr>
@@ -7907,7 +8040,7 @@
       <w:pPr>
         <w:numPr>
           <w:ilvl w:val="0"/>
-          <w:numId w:val="11"/>
+          <w:numId w:val="15"/>
         </w:numPr>
         <w:ind w:left="720" w:hanging="360"/>
         <w:rPr>
@@ -7930,6 +8063,53 @@
           <w:rtl w:val="0"/>
         </w:rPr>
         <w:t xml:space="preserve">Inspiration</w:t>
+      </w:r>
+    </w:p>
+    <w:p>
+      <w:pPr>
+        <w:numPr>
+          <w:ilvl w:val="0"/>
+          <w:numId w:val="9"/>
+        </w:numPr>
+        <w:ind w:left="720" w:hanging="360"/>
+        <w:rPr>
+          <w:u w:val="none"/>
+        </w:rPr>
+      </w:pPr>
+      <w:r>
+        <w:rPr>
+          <w:rtl w:val="0"/>
+        </w:rPr>
+        <w:t xml:space="preserve">Allows the player to help develop greater technologies</w:t>
+      </w:r>
+    </w:p>
+    <w:p>
+      <w:pPr>
+        <w:numPr>
+          <w:ilvl w:val="0"/>
+          <w:numId w:val="9"/>
+        </w:numPr>
+        <w:ind w:left="720" w:hanging="360"/>
+        <w:rPr>
+          <w:u w:val="none"/>
+        </w:rPr>
+      </w:pPr>
+      <w:r>
+        <w:rPr>
+          <w:rtl w:val="0"/>
+        </w:rPr>
+        <w:t xml:space="preserve">Gained from defeating enemies, accomplishing objectives, discovering new items or areas, or completing research</w:t>
+      </w:r>
+    </w:p>
+    <w:p>
+      <w:pPr>
+        <w:rPr/>
+      </w:pPr>
+      <w:r>
+        <w:rPr>
+          <w:rtl w:val="0"/>
+        </w:rPr>
+        <w:t xml:space="preserve">Military Credit</w:t>
       </w:r>
     </w:p>
     <w:p>
@@ -7939,15 +8119,12 @@
           <w:numId w:val="2"/>
         </w:numPr>
         <w:ind w:left="720" w:hanging="360"/>
-        <w:rPr>
-          <w:u w:val="none"/>
-        </w:rPr>
-      </w:pPr>
-      <w:r>
-        <w:rPr>
-          <w:rtl w:val="0"/>
-        </w:rPr>
-        <w:t xml:space="preserve">Allows the player to help develop greater technologies</w:t>
+      </w:pPr>
+      <w:r>
+        <w:rPr>
+          <w:rtl w:val="0"/>
+        </w:rPr>
+        <w:t xml:space="preserve">Used as the main in-game currency</w:t>
       </w:r>
     </w:p>
     <w:p>
@@ -7965,58 +8142,14 @@
         <w:rPr>
           <w:rtl w:val="0"/>
         </w:rPr>
-        <w:t xml:space="preserve">Gained from defeating enemies, accomplishing objectives, discovering new items or areas, or completing research</w:t>
-      </w:r>
-    </w:p>
-    <w:p>
-      <w:pPr>
-        <w:rPr/>
-      </w:pPr>
-      <w:r>
-        <w:rPr>
-          <w:rtl w:val="0"/>
-        </w:rPr>
-        <w:t xml:space="preserve">Military Credit</w:t>
+        <w:t xml:space="preserve">Gained when defeating an enemy or completing objectives</w:t>
       </w:r>
     </w:p>
     <w:p>
       <w:pPr>
         <w:numPr>
           <w:ilvl w:val="0"/>
-          <w:numId w:val="3"/>
-        </w:numPr>
-        <w:ind w:left="720" w:hanging="360"/>
-      </w:pPr>
-      <w:r>
-        <w:rPr>
-          <w:rtl w:val="0"/>
-        </w:rPr>
-        <w:t xml:space="preserve">Used as the main in-game currency</w:t>
-      </w:r>
-    </w:p>
-    <w:p>
-      <w:pPr>
-        <w:numPr>
-          <w:ilvl w:val="0"/>
-          <w:numId w:val="3"/>
-        </w:numPr>
-        <w:ind w:left="720" w:hanging="360"/>
-        <w:rPr>
-          <w:u w:val="none"/>
-        </w:rPr>
-      </w:pPr>
-      <w:r>
-        <w:rPr>
-          <w:rtl w:val="0"/>
-        </w:rPr>
-        <w:t xml:space="preserve">Gained when defeating an enemy or completing objectives</w:t>
-      </w:r>
-    </w:p>
-    <w:p>
-      <w:pPr>
-        <w:numPr>
-          <w:ilvl w:val="0"/>
-          <w:numId w:val="3"/>
+          <w:numId w:val="2"/>
         </w:numPr>
         <w:ind w:left="720" w:hanging="360"/>
         <w:rPr>
@@ -8097,11 +8230,2391 @@
     </w:p>
     <w:p>
       <w:pPr>
+        <w:rPr/>
+      </w:pPr>
+      <w:r>
+        <w:rPr>
+          <w:rtl w:val="0"/>
+        </w:rPr>
+      </w:r>
+    </w:p>
+    <w:p>
+      <w:pPr>
         <w:pStyle w:val="Heading1"/>
         <w:rPr/>
       </w:pPr>
-      <w:bookmarkStart w:colFirst="0" w:colLast="0" w:name="_je2zt31agyal" w:id="22"/>
-      <w:bookmarkEnd w:id="22"/>
+      <w:bookmarkStart w:colFirst="0" w:colLast="0" w:name="_t6gl9po77y1h" w:id="23"/>
+      <w:bookmarkEnd w:id="23"/>
+      <w:r>
+        <w:rPr>
+          <w:rtl w:val="0"/>
+        </w:rPr>
+        <w:t xml:space="preserve">Level Design</w:t>
+      </w:r>
+    </w:p>
+    <w:p>
+      <w:pPr>
+        <w:pStyle w:val="Heading2"/>
+        <w:rPr/>
+      </w:pPr>
+      <w:bookmarkStart w:colFirst="0" w:colLast="0" w:name="_l86bw9g5pt8k" w:id="24"/>
+      <w:bookmarkEnd w:id="24"/>
+      <w:r>
+        <w:rPr>
+          <w:rtl w:val="0"/>
+        </w:rPr>
+        <w:t xml:space="preserve">Level location</w:t>
+      </w:r>
+    </w:p>
+    <w:p>
+      <w:pPr>
+        <w:rPr/>
+      </w:pPr>
+      <w:r>
+        <w:rPr>
+          <w:rtl w:val="0"/>
+        </w:rPr>
+        <w:t xml:space="preserve">The game will be set in Victoria, starting in Ballarat, through melbourne, to the port franklin inlet. The level that will be presented for the prototype will be the Port Franklin Battlefield</w:t>
+      </w:r>
+    </w:p>
+    <w:p>
+      <w:pPr>
+        <w:pStyle w:val="Heading2"/>
+        <w:rPr/>
+      </w:pPr>
+      <w:bookmarkStart w:colFirst="0" w:colLast="0" w:name="_o38dg7ruoyw8" w:id="25"/>
+      <w:bookmarkEnd w:id="25"/>
+      <w:r>
+        <w:rPr>
+          <w:rtl w:val="0"/>
+        </w:rPr>
+        <w:t xml:space="preserve">Level setting</w:t>
+      </w:r>
+    </w:p>
+    <w:p>
+      <w:pPr>
+        <w:rPr/>
+      </w:pPr>
+      <w:r>
+        <w:rPr>
+          <w:rtl w:val="0"/>
+        </w:rPr>
+        <w:t xml:space="preserve">To combat and crush the growing digger independence movement in victoria the british sent a fleet to the nearby Port Franklin to prepare for a siege. </w:t>
+      </w:r>
+    </w:p>
+    <w:p>
+      <w:pPr>
+        <w:pStyle w:val="Heading2"/>
+        <w:rPr/>
+      </w:pPr>
+      <w:bookmarkStart w:colFirst="0" w:colLast="0" w:name="_eseamwieaufo" w:id="26"/>
+      <w:bookmarkEnd w:id="26"/>
+      <w:r>
+        <w:rPr>
+          <w:rtl w:val="0"/>
+        </w:rPr>
+        <w:t xml:space="preserve">Level layout/architecture</w:t>
+      </w:r>
+    </w:p>
+    <w:p>
+      <w:pPr>
+        <w:jc w:val="center"/>
+        <w:rPr/>
+      </w:pPr>
+      <w:r>
+        <w:rPr/>
+        <w:drawing>
+          <wp:inline distB="114300" distT="114300" distL="114300" distR="114300">
+            <wp:extent cx="5014913" cy="3040603"/>
+            <wp:effectExtent b="0" l="0" r="0" t="0"/>
+            <wp:docPr id="19" name="image19.png"/>
+            <a:graphic>
+              <a:graphicData uri="http://schemas.openxmlformats.org/drawingml/2006/picture">
+                <pic:pic>
+                  <pic:nvPicPr>
+                    <pic:cNvPr id="0" name="image19.png"/>
+                    <pic:cNvPicPr preferRelativeResize="0"/>
+                  </pic:nvPicPr>
+                  <pic:blipFill>
+                    <a:blip r:embed="rId14"/>
+                    <a:srcRect b="0" l="0" r="0" t="0"/>
+                    <a:stretch>
+                      <a:fillRect/>
+                    </a:stretch>
+                  </pic:blipFill>
+                  <pic:spPr>
+                    <a:xfrm>
+                      <a:off x="0" y="0"/>
+                      <a:ext cx="5014913" cy="3040603"/>
+                    </a:xfrm>
+                    <a:prstGeom prst="rect"/>
+                    <a:ln/>
+                  </pic:spPr>
+                </pic:pic>
+              </a:graphicData>
+            </a:graphic>
+          </wp:inline>
+        </w:drawing>
+      </w:r>
+      <w:r>
+        <w:rPr>
+          <w:rtl w:val="0"/>
+        </w:rPr>
+      </w:r>
+    </w:p>
+    <w:p>
+      <w:pPr>
+        <w:jc w:val="center"/>
+        <w:rPr/>
+      </w:pPr>
+      <w:r>
+        <w:rPr/>
+        <w:drawing>
+          <wp:inline distB="114300" distT="114300" distL="114300" distR="114300">
+            <wp:extent cx="4995863" cy="2814833"/>
+            <wp:effectExtent b="0" l="0" r="0" t="0"/>
+            <wp:docPr id="13" name="image4.png"/>
+            <a:graphic>
+              <a:graphicData uri="http://schemas.openxmlformats.org/drawingml/2006/picture">
+                <pic:pic>
+                  <pic:nvPicPr>
+                    <pic:cNvPr id="0" name="image4.png"/>
+                    <pic:cNvPicPr preferRelativeResize="0"/>
+                  </pic:nvPicPr>
+                  <pic:blipFill>
+                    <a:blip r:embed="rId15"/>
+                    <a:srcRect b="0" l="0" r="0" t="0"/>
+                    <a:stretch>
+                      <a:fillRect/>
+                    </a:stretch>
+                  </pic:blipFill>
+                  <pic:spPr>
+                    <a:xfrm>
+                      <a:off x="0" y="0"/>
+                      <a:ext cx="4995863" cy="2814833"/>
+                    </a:xfrm>
+                    <a:prstGeom prst="rect"/>
+                    <a:ln/>
+                  </pic:spPr>
+                </pic:pic>
+              </a:graphicData>
+            </a:graphic>
+          </wp:inline>
+        </w:drawing>
+      </w:r>
+      <w:r>
+        <w:rPr>
+          <w:rtl w:val="0"/>
+        </w:rPr>
+      </w:r>
+    </w:p>
+    <w:p>
+      <w:pPr>
+        <w:pStyle w:val="Heading2"/>
+        <w:rPr/>
+      </w:pPr>
+      <w:bookmarkStart w:colFirst="0" w:colLast="0" w:name="_xlazidhci371" w:id="27"/>
+      <w:bookmarkEnd w:id="27"/>
+      <w:r>
+        <w:rPr>
+          <w:rtl w:val="0"/>
+        </w:rPr>
+        <w:t xml:space="preserve">Main objectives</w:t>
+      </w:r>
+    </w:p>
+    <w:p>
+      <w:pPr>
+        <w:numPr>
+          <w:ilvl w:val="0"/>
+          <w:numId w:val="14"/>
+        </w:numPr>
+        <w:ind w:left="720" w:hanging="360"/>
+        <w:rPr>
+          <w:u w:val="none"/>
+        </w:rPr>
+      </w:pPr>
+      <w:r>
+        <w:rPr>
+          <w:rtl w:val="0"/>
+        </w:rPr>
+        <w:t xml:space="preserve">Defeat all british forces</w:t>
+      </w:r>
+    </w:p>
+    <w:p>
+      <w:pPr>
+        <w:numPr>
+          <w:ilvl w:val="0"/>
+          <w:numId w:val="14"/>
+        </w:numPr>
+        <w:ind w:left="720" w:hanging="360"/>
+        <w:rPr>
+          <w:u w:val="none"/>
+        </w:rPr>
+      </w:pPr>
+      <w:r>
+        <w:rPr>
+          <w:rtl w:val="0"/>
+        </w:rPr>
+        <w:t xml:space="preserve">Destroy the british headquarters</w:t>
+      </w:r>
+    </w:p>
+    <w:p>
+      <w:pPr>
+        <w:pStyle w:val="Heading2"/>
+        <w:rPr/>
+      </w:pPr>
+      <w:bookmarkStart w:colFirst="0" w:colLast="0" w:name="_2i6cp67wjpb8" w:id="28"/>
+      <w:bookmarkEnd w:id="28"/>
+      <w:r>
+        <w:rPr>
+          <w:rtl w:val="0"/>
+        </w:rPr>
+        <w:t xml:space="preserve">Optional objectives</w:t>
+      </w:r>
+    </w:p>
+    <w:p>
+      <w:pPr>
+        <w:numPr>
+          <w:ilvl w:val="0"/>
+          <w:numId w:val="8"/>
+        </w:numPr>
+        <w:ind w:left="720" w:hanging="360"/>
+        <w:rPr>
+          <w:u w:val="none"/>
+        </w:rPr>
+      </w:pPr>
+      <w:r>
+        <w:rPr>
+          <w:rtl w:val="0"/>
+        </w:rPr>
+        <w:t xml:space="preserve">Destroy the british landing craft</w:t>
+      </w:r>
+    </w:p>
+    <w:p>
+      <w:pPr>
+        <w:numPr>
+          <w:ilvl w:val="0"/>
+          <w:numId w:val="8"/>
+        </w:numPr>
+        <w:ind w:left="720" w:hanging="360"/>
+        <w:rPr>
+          <w:u w:val="none"/>
+        </w:rPr>
+      </w:pPr>
+      <w:r>
+        <w:rPr>
+          <w:rtl w:val="0"/>
+        </w:rPr>
+        <w:t xml:space="preserve">Don’t let the tank get destroyed</w:t>
+      </w:r>
+    </w:p>
+    <w:p>
+      <w:pPr>
+        <w:pStyle w:val="Heading2"/>
+        <w:rPr/>
+      </w:pPr>
+      <w:bookmarkStart w:colFirst="0" w:colLast="0" w:name="_rw40503g5un2" w:id="29"/>
+      <w:bookmarkEnd w:id="29"/>
+      <w:r>
+        <w:rPr>
+          <w:rtl w:val="0"/>
+        </w:rPr>
+        <w:t xml:space="preserve">WOW moments</w:t>
+      </w:r>
+    </w:p>
+    <w:p>
+      <w:pPr>
+        <w:numPr>
+          <w:ilvl w:val="0"/>
+          <w:numId w:val="7"/>
+        </w:numPr>
+        <w:ind w:left="720" w:hanging="360"/>
+        <w:rPr>
+          <w:u w:val="none"/>
+        </w:rPr>
+      </w:pPr>
+      <w:r>
+        <w:rPr>
+          <w:rtl w:val="0"/>
+        </w:rPr>
+        <w:t xml:space="preserve">Burning british Ships (optional objective in level)</w:t>
+      </w:r>
+    </w:p>
+    <w:p>
+      <w:pPr>
+        <w:numPr>
+          <w:ilvl w:val="0"/>
+          <w:numId w:val="7"/>
+        </w:numPr>
+        <w:ind w:left="720" w:hanging="360"/>
+        <w:rPr>
+          <w:u w:val="none"/>
+        </w:rPr>
+      </w:pPr>
+      <w:r>
+        <w:rPr>
+          <w:rtl w:val="0"/>
+        </w:rPr>
+        <w:t xml:space="preserve">March of the Neddy army (late game level)</w:t>
+      </w:r>
+    </w:p>
+    <w:p>
+      <w:pPr>
+        <w:numPr>
+          <w:ilvl w:val="0"/>
+          <w:numId w:val="7"/>
+        </w:numPr>
+        <w:ind w:left="720" w:hanging="360"/>
+        <w:rPr>
+          <w:u w:val="none"/>
+        </w:rPr>
+      </w:pPr>
+      <w:r>
+        <w:rPr>
+          <w:rtl w:val="0"/>
+        </w:rPr>
+        <w:t xml:space="preserve">Driving a steam tank </w:t>
+      </w:r>
+    </w:p>
+    <w:p>
+      <w:pPr>
+        <w:rPr/>
+      </w:pPr>
+      <w:r>
+        <w:rPr>
+          <w:rtl w:val="0"/>
+        </w:rPr>
+      </w:r>
+    </w:p>
+    <w:p>
+      <w:pPr>
+        <w:pStyle w:val="Heading2"/>
+        <w:rPr/>
+      </w:pPr>
+      <w:bookmarkStart w:colFirst="0" w:colLast="0" w:name="_3ngkh5ug7t2b" w:id="30"/>
+      <w:bookmarkEnd w:id="30"/>
+      <w:r>
+        <w:rPr>
+          <w:rtl w:val="0"/>
+        </w:rPr>
+        <w:t xml:space="preserve">Level asset list</w:t>
+      </w:r>
+    </w:p>
+    <w:tbl>
+      <w:tblPr>
+        <w:tblStyle w:val="Table4"/>
+        <w:tblW w:w="9025.511811023624" w:type="dxa"/>
+        <w:jc w:val="left"/>
+        <w:tblInd w:w="100.0" w:type="pct"/>
+        <w:tblBorders>
+          <w:top w:color="000000" w:space="0" w:sz="8" w:val="single"/>
+          <w:left w:color="000000" w:space="0" w:sz="8" w:val="single"/>
+          <w:bottom w:color="000000" w:space="0" w:sz="8" w:val="single"/>
+          <w:right w:color="000000" w:space="0" w:sz="8" w:val="single"/>
+          <w:insideH w:color="000000" w:space="0" w:sz="8" w:val="single"/>
+          <w:insideV w:color="000000" w:space="0" w:sz="8" w:val="single"/>
+        </w:tblBorders>
+        <w:tblLayout w:type="fixed"/>
+        <w:tblLook w:val="0600"/>
+      </w:tblPr>
+      <w:tblGrid>
+        <w:gridCol w:w="1824.0535681071365"/>
+        <w:gridCol w:w="3600.7291214582433"/>
+        <w:gridCol w:w="3600.7291214582433"/>
+        <w:tblGridChange w:id="0">
+          <w:tblGrid>
+            <w:gridCol w:w="1824.0535681071365"/>
+            <w:gridCol w:w="3600.7291214582433"/>
+            <w:gridCol w:w="3600.7291214582433"/>
+          </w:tblGrid>
+        </w:tblGridChange>
+      </w:tblGrid>
+      <w:tr>
+        <w:trPr>
+          <w:cantSplit w:val="0"/>
+          <w:tblHeader w:val="0"/>
+        </w:trPr>
+        <w:tc>
+          <w:tcPr>
+            <w:shd w:fill="auto" w:val="clear"/>
+            <w:tcMar>
+              <w:top w:w="100.0" w:type="dxa"/>
+              <w:left w:w="100.0" w:type="dxa"/>
+              <w:bottom w:w="100.0" w:type="dxa"/>
+              <w:right w:w="100.0" w:type="dxa"/>
+            </w:tcMar>
+            <w:vAlign w:val="top"/>
+          </w:tcPr>
+          <w:p>
+            <w:pPr>
+              <w:widowControl w:val="0"/>
+              <w:spacing w:line="240" w:lineRule="auto"/>
+              <w:rPr>
+                <w:b w:val="1"/>
+              </w:rPr>
+            </w:pPr>
+            <w:r>
+              <w:rPr>
+                <w:b w:val="1"/>
+                <w:rtl w:val="0"/>
+              </w:rPr>
+              <w:t xml:space="preserve">Item</w:t>
+            </w:r>
+          </w:p>
+        </w:tc>
+        <w:tc>
+          <w:tcPr>
+            <w:shd w:fill="auto" w:val="clear"/>
+            <w:tcMar>
+              <w:top w:w="100.0" w:type="dxa"/>
+              <w:left w:w="100.0" w:type="dxa"/>
+              <w:bottom w:w="100.0" w:type="dxa"/>
+              <w:right w:w="100.0" w:type="dxa"/>
+            </w:tcMar>
+            <w:vAlign w:val="top"/>
+          </w:tcPr>
+          <w:p>
+            <w:pPr>
+              <w:widowControl w:val="0"/>
+              <w:spacing w:line="240" w:lineRule="auto"/>
+              <w:rPr>
+                <w:b w:val="1"/>
+              </w:rPr>
+            </w:pPr>
+            <w:r>
+              <w:rPr>
+                <w:b w:val="1"/>
+                <w:rtl w:val="0"/>
+              </w:rPr>
+              <w:t xml:space="preserve">Description</w:t>
+            </w:r>
+          </w:p>
+        </w:tc>
+        <w:tc>
+          <w:tcPr>
+            <w:shd w:fill="auto" w:val="clear"/>
+            <w:tcMar>
+              <w:top w:w="100.0" w:type="dxa"/>
+              <w:left w:w="100.0" w:type="dxa"/>
+              <w:bottom w:w="100.0" w:type="dxa"/>
+              <w:right w:w="100.0" w:type="dxa"/>
+            </w:tcMar>
+            <w:vAlign w:val="top"/>
+          </w:tcPr>
+          <w:p>
+            <w:pPr>
+              <w:widowControl w:val="0"/>
+              <w:spacing w:line="240" w:lineRule="auto"/>
+              <w:rPr>
+                <w:b w:val="1"/>
+              </w:rPr>
+            </w:pPr>
+            <w:r>
+              <w:rPr>
+                <w:b w:val="1"/>
+                <w:rtl w:val="0"/>
+              </w:rPr>
+              <w:t xml:space="preserve">Asset (NOT to scale)</w:t>
+            </w:r>
+          </w:p>
+        </w:tc>
+      </w:tr>
+      <w:tr>
+        <w:trPr>
+          <w:cantSplit w:val="0"/>
+          <w:tblHeader w:val="0"/>
+        </w:trPr>
+        <w:tc>
+          <w:tcPr>
+            <w:shd w:fill="auto" w:val="clear"/>
+            <w:tcMar>
+              <w:top w:w="100.0" w:type="dxa"/>
+              <w:left w:w="100.0" w:type="dxa"/>
+              <w:bottom w:w="100.0" w:type="dxa"/>
+              <w:right w:w="100.0" w:type="dxa"/>
+            </w:tcMar>
+            <w:vAlign w:val="top"/>
+          </w:tcPr>
+          <w:p>
+            <w:pPr>
+              <w:widowControl w:val="0"/>
+              <w:spacing w:line="240" w:lineRule="auto"/>
+              <w:rPr/>
+            </w:pPr>
+            <w:r>
+              <w:rPr>
+                <w:rtl w:val="0"/>
+              </w:rPr>
+              <w:t xml:space="preserve">British boats</w:t>
+            </w:r>
+          </w:p>
+        </w:tc>
+        <w:tc>
+          <w:tcPr>
+            <w:shd w:fill="auto" w:val="clear"/>
+            <w:tcMar>
+              <w:top w:w="100.0" w:type="dxa"/>
+              <w:left w:w="100.0" w:type="dxa"/>
+              <w:bottom w:w="100.0" w:type="dxa"/>
+              <w:right w:w="100.0" w:type="dxa"/>
+            </w:tcMar>
+            <w:vAlign w:val="top"/>
+          </w:tcPr>
+          <w:p>
+            <w:pPr>
+              <w:widowControl w:val="0"/>
+              <w:spacing w:line="240" w:lineRule="auto"/>
+              <w:rPr/>
+            </w:pPr>
+            <w:r>
+              <w:rPr>
+                <w:rtl w:val="0"/>
+              </w:rPr>
+              <w:t xml:space="preserve">British boats enhanced with steam engines</w:t>
+            </w:r>
+          </w:p>
+        </w:tc>
+        <w:tc>
+          <w:tcPr>
+            <w:shd w:fill="auto" w:val="clear"/>
+            <w:tcMar>
+              <w:top w:w="100.0" w:type="dxa"/>
+              <w:left w:w="100.0" w:type="dxa"/>
+              <w:bottom w:w="100.0" w:type="dxa"/>
+              <w:right w:w="100.0" w:type="dxa"/>
+            </w:tcMar>
+            <w:vAlign w:val="top"/>
+          </w:tcPr>
+          <w:p>
+            <w:pPr>
+              <w:widowControl w:val="0"/>
+              <w:spacing w:line="240" w:lineRule="auto"/>
+              <w:rPr/>
+            </w:pPr>
+            <w:r>
+              <w:rPr/>
+              <w:drawing>
+                <wp:inline distB="114300" distT="114300" distL="114300" distR="114300">
+                  <wp:extent cx="1890713" cy="945356"/>
+                  <wp:effectExtent b="0" l="0" r="0" t="0"/>
+                  <wp:docPr id="5" name="image12.png"/>
+                  <a:graphic>
+                    <a:graphicData uri="http://schemas.openxmlformats.org/drawingml/2006/picture">
+                      <pic:pic>
+                        <pic:nvPicPr>
+                          <pic:cNvPr id="0" name="image12.png"/>
+                          <pic:cNvPicPr preferRelativeResize="0"/>
+                        </pic:nvPicPr>
+                        <pic:blipFill>
+                          <a:blip r:embed="rId16"/>
+                          <a:srcRect b="0" l="0" r="0" t="0"/>
+                          <a:stretch>
+                            <a:fillRect/>
+                          </a:stretch>
+                        </pic:blipFill>
+                        <pic:spPr>
+                          <a:xfrm>
+                            <a:off x="0" y="0"/>
+                            <a:ext cx="1890713" cy="945356"/>
+                          </a:xfrm>
+                          <a:prstGeom prst="rect"/>
+                          <a:ln/>
+                        </pic:spPr>
+                      </pic:pic>
+                    </a:graphicData>
+                  </a:graphic>
+                </wp:inline>
+              </w:drawing>
+            </w:r>
+            <w:r>
+              <w:rPr>
+                <w:rtl w:val="0"/>
+              </w:rPr>
+            </w:r>
+          </w:p>
+        </w:tc>
+      </w:tr>
+      <w:tr>
+        <w:trPr>
+          <w:cantSplit w:val="0"/>
+          <w:tblHeader w:val="0"/>
+        </w:trPr>
+        <w:tc>
+          <w:tcPr>
+            <w:shd w:fill="auto" w:val="clear"/>
+            <w:tcMar>
+              <w:top w:w="100.0" w:type="dxa"/>
+              <w:left w:w="100.0" w:type="dxa"/>
+              <w:bottom w:w="100.0" w:type="dxa"/>
+              <w:right w:w="100.0" w:type="dxa"/>
+            </w:tcMar>
+            <w:vAlign w:val="top"/>
+          </w:tcPr>
+          <w:p>
+            <w:pPr>
+              <w:widowControl w:val="0"/>
+              <w:spacing w:line="240" w:lineRule="auto"/>
+              <w:rPr/>
+            </w:pPr>
+            <w:r>
+              <w:rPr>
+                <w:rtl w:val="0"/>
+              </w:rPr>
+              <w:t xml:space="preserve">Sand texture</w:t>
+            </w:r>
+          </w:p>
+        </w:tc>
+        <w:tc>
+          <w:tcPr>
+            <w:shd w:fill="auto" w:val="clear"/>
+            <w:tcMar>
+              <w:top w:w="100.0" w:type="dxa"/>
+              <w:left w:w="100.0" w:type="dxa"/>
+              <w:bottom w:w="100.0" w:type="dxa"/>
+              <w:right w:w="100.0" w:type="dxa"/>
+            </w:tcMar>
+            <w:vAlign w:val="top"/>
+          </w:tcPr>
+          <w:p>
+            <w:pPr>
+              <w:widowControl w:val="0"/>
+              <w:spacing w:line="240" w:lineRule="auto"/>
+              <w:rPr/>
+            </w:pPr>
+            <w:r>
+              <w:rPr>
+                <w:rtl w:val="0"/>
+              </w:rPr>
+              <w:t xml:space="preserve">Sand textures that can be fitted together</w:t>
+            </w:r>
+          </w:p>
+        </w:tc>
+        <w:tc>
+          <w:tcPr>
+            <w:shd w:fill="auto" w:val="clear"/>
+            <w:tcMar>
+              <w:top w:w="100.0" w:type="dxa"/>
+              <w:left w:w="100.0" w:type="dxa"/>
+              <w:bottom w:w="100.0" w:type="dxa"/>
+              <w:right w:w="100.0" w:type="dxa"/>
+            </w:tcMar>
+            <w:vAlign w:val="top"/>
+          </w:tcPr>
+          <w:p>
+            <w:pPr>
+              <w:widowControl w:val="0"/>
+              <w:spacing w:line="240" w:lineRule="auto"/>
+              <w:rPr/>
+            </w:pPr>
+            <w:r>
+              <w:rPr/>
+              <w:drawing>
+                <wp:inline distB="114300" distT="114300" distL="114300" distR="114300">
+                  <wp:extent cx="1547813" cy="1547813"/>
+                  <wp:effectExtent b="0" l="0" r="0" t="0"/>
+                  <wp:docPr id="14" name="image18.png"/>
+                  <a:graphic>
+                    <a:graphicData uri="http://schemas.openxmlformats.org/drawingml/2006/picture">
+                      <pic:pic>
+                        <pic:nvPicPr>
+                          <pic:cNvPr id="0" name="image18.png"/>
+                          <pic:cNvPicPr preferRelativeResize="0"/>
+                        </pic:nvPicPr>
+                        <pic:blipFill>
+                          <a:blip r:embed="rId17"/>
+                          <a:srcRect b="0" l="0" r="0" t="0"/>
+                          <a:stretch>
+                            <a:fillRect/>
+                          </a:stretch>
+                        </pic:blipFill>
+                        <pic:spPr>
+                          <a:xfrm>
+                            <a:off x="0" y="0"/>
+                            <a:ext cx="1547813" cy="1547813"/>
+                          </a:xfrm>
+                          <a:prstGeom prst="rect"/>
+                          <a:ln/>
+                        </pic:spPr>
+                      </pic:pic>
+                    </a:graphicData>
+                  </a:graphic>
+                </wp:inline>
+              </w:drawing>
+            </w:r>
+            <w:r>
+              <w:rPr>
+                <w:rtl w:val="0"/>
+              </w:rPr>
+            </w:r>
+          </w:p>
+        </w:tc>
+      </w:tr>
+      <w:tr>
+        <w:trPr>
+          <w:cantSplit w:val="0"/>
+          <w:tblHeader w:val="0"/>
+        </w:trPr>
+        <w:tc>
+          <w:tcPr>
+            <w:shd w:fill="auto" w:val="clear"/>
+            <w:tcMar>
+              <w:top w:w="100.0" w:type="dxa"/>
+              <w:left w:w="100.0" w:type="dxa"/>
+              <w:bottom w:w="100.0" w:type="dxa"/>
+              <w:right w:w="100.0" w:type="dxa"/>
+            </w:tcMar>
+            <w:vAlign w:val="top"/>
+          </w:tcPr>
+          <w:p>
+            <w:pPr>
+              <w:widowControl w:val="0"/>
+              <w:spacing w:line="240" w:lineRule="auto"/>
+              <w:rPr/>
+            </w:pPr>
+            <w:r>
+              <w:rPr>
+                <w:rtl w:val="0"/>
+              </w:rPr>
+              <w:t xml:space="preserve">Grass texture</w:t>
+            </w:r>
+          </w:p>
+        </w:tc>
+        <w:tc>
+          <w:tcPr>
+            <w:shd w:fill="auto" w:val="clear"/>
+            <w:tcMar>
+              <w:top w:w="100.0" w:type="dxa"/>
+              <w:left w:w="100.0" w:type="dxa"/>
+              <w:bottom w:w="100.0" w:type="dxa"/>
+              <w:right w:w="100.0" w:type="dxa"/>
+            </w:tcMar>
+            <w:vAlign w:val="top"/>
+          </w:tcPr>
+          <w:p>
+            <w:pPr>
+              <w:widowControl w:val="0"/>
+              <w:spacing w:line="240" w:lineRule="auto"/>
+              <w:rPr/>
+            </w:pPr>
+            <w:r>
+              <w:rPr>
+                <w:rtl w:val="0"/>
+              </w:rPr>
+              <w:t xml:space="preserve">Grass textures that can be fitted together</w:t>
+            </w:r>
+          </w:p>
+        </w:tc>
+        <w:tc>
+          <w:tcPr>
+            <w:shd w:fill="auto" w:val="clear"/>
+            <w:tcMar>
+              <w:top w:w="100.0" w:type="dxa"/>
+              <w:left w:w="100.0" w:type="dxa"/>
+              <w:bottom w:w="100.0" w:type="dxa"/>
+              <w:right w:w="100.0" w:type="dxa"/>
+            </w:tcMar>
+            <w:vAlign w:val="top"/>
+          </w:tcPr>
+          <w:p>
+            <w:pPr>
+              <w:widowControl w:val="0"/>
+              <w:spacing w:line="240" w:lineRule="auto"/>
+              <w:rPr/>
+            </w:pPr>
+            <w:r>
+              <w:rPr/>
+              <w:drawing>
+                <wp:inline distB="114300" distT="114300" distL="114300" distR="114300">
+                  <wp:extent cx="1766888" cy="1774706"/>
+                  <wp:effectExtent b="0" l="0" r="0" t="0"/>
+                  <wp:docPr id="8" name="image2.png"/>
+                  <a:graphic>
+                    <a:graphicData uri="http://schemas.openxmlformats.org/drawingml/2006/picture">
+                      <pic:pic>
+                        <pic:nvPicPr>
+                          <pic:cNvPr id="0" name="image2.png"/>
+                          <pic:cNvPicPr preferRelativeResize="0"/>
+                        </pic:nvPicPr>
+                        <pic:blipFill>
+                          <a:blip r:embed="rId18"/>
+                          <a:srcRect b="0" l="0" r="0" t="0"/>
+                          <a:stretch>
+                            <a:fillRect/>
+                          </a:stretch>
+                        </pic:blipFill>
+                        <pic:spPr>
+                          <a:xfrm>
+                            <a:off x="0" y="0"/>
+                            <a:ext cx="1766888" cy="1774706"/>
+                          </a:xfrm>
+                          <a:prstGeom prst="rect"/>
+                          <a:ln/>
+                        </pic:spPr>
+                      </pic:pic>
+                    </a:graphicData>
+                  </a:graphic>
+                </wp:inline>
+              </w:drawing>
+            </w:r>
+            <w:r>
+              <w:rPr>
+                <w:rtl w:val="0"/>
+              </w:rPr>
+            </w:r>
+          </w:p>
+          <w:p>
+            <w:pPr>
+              <w:widowControl w:val="0"/>
+              <w:spacing w:line="240" w:lineRule="auto"/>
+              <w:rPr/>
+            </w:pPr>
+            <w:r>
+              <w:rPr>
+                <w:rtl w:val="0"/>
+              </w:rPr>
+              <w:t xml:space="preserve">Includes flat centre and borders</w:t>
+            </w:r>
+          </w:p>
+        </w:tc>
+      </w:tr>
+      <w:tr>
+        <w:trPr>
+          <w:cantSplit w:val="0"/>
+          <w:tblHeader w:val="0"/>
+        </w:trPr>
+        <w:tc>
+          <w:tcPr>
+            <w:shd w:fill="auto" w:val="clear"/>
+            <w:tcMar>
+              <w:top w:w="100.0" w:type="dxa"/>
+              <w:left w:w="100.0" w:type="dxa"/>
+              <w:bottom w:w="100.0" w:type="dxa"/>
+              <w:right w:w="100.0" w:type="dxa"/>
+            </w:tcMar>
+            <w:vAlign w:val="top"/>
+          </w:tcPr>
+          <w:p>
+            <w:pPr>
+              <w:widowControl w:val="0"/>
+              <w:spacing w:line="240" w:lineRule="auto"/>
+              <w:rPr/>
+            </w:pPr>
+            <w:r>
+              <w:rPr>
+                <w:rtl w:val="0"/>
+              </w:rPr>
+              <w:t xml:space="preserve">Water texture</w:t>
+            </w:r>
+          </w:p>
+        </w:tc>
+        <w:tc>
+          <w:tcPr>
+            <w:shd w:fill="auto" w:val="clear"/>
+            <w:tcMar>
+              <w:top w:w="100.0" w:type="dxa"/>
+              <w:left w:w="100.0" w:type="dxa"/>
+              <w:bottom w:w="100.0" w:type="dxa"/>
+              <w:right w:w="100.0" w:type="dxa"/>
+            </w:tcMar>
+            <w:vAlign w:val="top"/>
+          </w:tcPr>
+          <w:p>
+            <w:pPr>
+              <w:widowControl w:val="0"/>
+              <w:spacing w:line="240" w:lineRule="auto"/>
+              <w:rPr/>
+            </w:pPr>
+            <w:r>
+              <w:rPr>
+                <w:rtl w:val="0"/>
+              </w:rPr>
+              <w:t xml:space="preserve">Water textures that can be fitted together, animated</w:t>
+            </w:r>
+          </w:p>
+        </w:tc>
+        <w:tc>
+          <w:tcPr>
+            <w:shd w:fill="auto" w:val="clear"/>
+            <w:tcMar>
+              <w:top w:w="100.0" w:type="dxa"/>
+              <w:left w:w="100.0" w:type="dxa"/>
+              <w:bottom w:w="100.0" w:type="dxa"/>
+              <w:right w:w="100.0" w:type="dxa"/>
+            </w:tcMar>
+            <w:vAlign w:val="top"/>
+          </w:tcPr>
+          <w:p>
+            <w:pPr>
+              <w:widowControl w:val="0"/>
+              <w:spacing w:line="240" w:lineRule="auto"/>
+              <w:rPr/>
+            </w:pPr>
+            <w:r>
+              <w:rPr/>
+              <w:drawing>
+                <wp:inline distB="114300" distT="114300" distL="114300" distR="114300">
+                  <wp:extent cx="1797036" cy="1804988"/>
+                  <wp:effectExtent b="0" l="0" r="0" t="0"/>
+                  <wp:docPr id="6" name="image13.png"/>
+                  <a:graphic>
+                    <a:graphicData uri="http://schemas.openxmlformats.org/drawingml/2006/picture">
+                      <pic:pic>
+                        <pic:nvPicPr>
+                          <pic:cNvPr id="0" name="image13.png"/>
+                          <pic:cNvPicPr preferRelativeResize="0"/>
+                        </pic:nvPicPr>
+                        <pic:blipFill>
+                          <a:blip r:embed="rId19"/>
+                          <a:srcRect b="0" l="0" r="0" t="0"/>
+                          <a:stretch>
+                            <a:fillRect/>
+                          </a:stretch>
+                        </pic:blipFill>
+                        <pic:spPr>
+                          <a:xfrm>
+                            <a:off x="0" y="0"/>
+                            <a:ext cx="1797036" cy="1804988"/>
+                          </a:xfrm>
+                          <a:prstGeom prst="rect"/>
+                          <a:ln/>
+                        </pic:spPr>
+                      </pic:pic>
+                    </a:graphicData>
+                  </a:graphic>
+                </wp:inline>
+              </w:drawing>
+            </w:r>
+            <w:r>
+              <w:rPr>
+                <w:rtl w:val="0"/>
+              </w:rPr>
+            </w:r>
+          </w:p>
+        </w:tc>
+      </w:tr>
+      <w:tr>
+        <w:trPr>
+          <w:cantSplit w:val="0"/>
+          <w:tblHeader w:val="0"/>
+        </w:trPr>
+        <w:tc>
+          <w:tcPr>
+            <w:shd w:fill="auto" w:val="clear"/>
+            <w:tcMar>
+              <w:top w:w="100.0" w:type="dxa"/>
+              <w:left w:w="100.0" w:type="dxa"/>
+              <w:bottom w:w="100.0" w:type="dxa"/>
+              <w:right w:w="100.0" w:type="dxa"/>
+            </w:tcMar>
+            <w:vAlign w:val="top"/>
+          </w:tcPr>
+          <w:p>
+            <w:pPr>
+              <w:widowControl w:val="0"/>
+              <w:spacing w:line="240" w:lineRule="auto"/>
+              <w:rPr/>
+            </w:pPr>
+            <w:r>
+              <w:rPr>
+                <w:rtl w:val="0"/>
+              </w:rPr>
+              <w:t xml:space="preserve">Wooden palisades</w:t>
+            </w:r>
+          </w:p>
+        </w:tc>
+        <w:tc>
+          <w:tcPr>
+            <w:shd w:fill="auto" w:val="clear"/>
+            <w:tcMar>
+              <w:top w:w="100.0" w:type="dxa"/>
+              <w:left w:w="100.0" w:type="dxa"/>
+              <w:bottom w:w="100.0" w:type="dxa"/>
+              <w:right w:w="100.0" w:type="dxa"/>
+            </w:tcMar>
+            <w:vAlign w:val="top"/>
+          </w:tcPr>
+          <w:p>
+            <w:pPr>
+              <w:widowControl w:val="0"/>
+              <w:spacing w:line="240" w:lineRule="auto"/>
+              <w:rPr/>
+            </w:pPr>
+            <w:r>
+              <w:rPr>
+                <w:rtl w:val="0"/>
+              </w:rPr>
+              <w:t xml:space="preserve">Wooden spike walls to be placed over a texture</w:t>
+            </w:r>
+          </w:p>
+        </w:tc>
+        <w:tc>
+          <w:tcPr>
+            <w:shd w:fill="auto" w:val="clear"/>
+            <w:tcMar>
+              <w:top w:w="100.0" w:type="dxa"/>
+              <w:left w:w="100.0" w:type="dxa"/>
+              <w:bottom w:w="100.0" w:type="dxa"/>
+              <w:right w:w="100.0" w:type="dxa"/>
+            </w:tcMar>
+            <w:vAlign w:val="top"/>
+          </w:tcPr>
+          <w:p>
+            <w:pPr>
+              <w:widowControl w:val="0"/>
+              <w:spacing w:line="240" w:lineRule="auto"/>
+              <w:rPr/>
+            </w:pPr>
+            <w:r>
+              <w:rPr/>
+              <w:drawing>
+                <wp:inline distB="114300" distT="114300" distL="114300" distR="114300">
+                  <wp:extent cx="1795463" cy="1803407"/>
+                  <wp:effectExtent b="0" l="0" r="0" t="0"/>
+                  <wp:docPr id="21" name="image20.png"/>
+                  <a:graphic>
+                    <a:graphicData uri="http://schemas.openxmlformats.org/drawingml/2006/picture">
+                      <pic:pic>
+                        <pic:nvPicPr>
+                          <pic:cNvPr id="0" name="image20.png"/>
+                          <pic:cNvPicPr preferRelativeResize="0"/>
+                        </pic:nvPicPr>
+                        <pic:blipFill>
+                          <a:blip r:embed="rId20"/>
+                          <a:srcRect b="0" l="0" r="0" t="0"/>
+                          <a:stretch>
+                            <a:fillRect/>
+                          </a:stretch>
+                        </pic:blipFill>
+                        <pic:spPr>
+                          <a:xfrm>
+                            <a:off x="0" y="0"/>
+                            <a:ext cx="1795463" cy="1803407"/>
+                          </a:xfrm>
+                          <a:prstGeom prst="rect"/>
+                          <a:ln/>
+                        </pic:spPr>
+                      </pic:pic>
+                    </a:graphicData>
+                  </a:graphic>
+                </wp:inline>
+              </w:drawing>
+            </w:r>
+            <w:r>
+              <w:rPr>
+                <w:rtl w:val="0"/>
+              </w:rPr>
+            </w:r>
+          </w:p>
+        </w:tc>
+      </w:tr>
+      <w:tr>
+        <w:trPr>
+          <w:cantSplit w:val="0"/>
+          <w:tblHeader w:val="0"/>
+        </w:trPr>
+        <w:tc>
+          <w:tcPr>
+            <w:shd w:fill="auto" w:val="clear"/>
+            <w:tcMar>
+              <w:top w:w="100.0" w:type="dxa"/>
+              <w:left w:w="100.0" w:type="dxa"/>
+              <w:bottom w:w="100.0" w:type="dxa"/>
+              <w:right w:w="100.0" w:type="dxa"/>
+            </w:tcMar>
+            <w:vAlign w:val="top"/>
+          </w:tcPr>
+          <w:p>
+            <w:pPr>
+              <w:widowControl w:val="0"/>
+              <w:spacing w:line="240" w:lineRule="auto"/>
+              <w:rPr/>
+            </w:pPr>
+            <w:r>
+              <w:rPr>
+                <w:rtl w:val="0"/>
+              </w:rPr>
+              <w:t xml:space="preserve">Wooden barrel</w:t>
+            </w:r>
+          </w:p>
+        </w:tc>
+        <w:tc>
+          <w:tcPr>
+            <w:shd w:fill="auto" w:val="clear"/>
+            <w:tcMar>
+              <w:top w:w="100.0" w:type="dxa"/>
+              <w:left w:w="100.0" w:type="dxa"/>
+              <w:bottom w:w="100.0" w:type="dxa"/>
+              <w:right w:w="100.0" w:type="dxa"/>
+            </w:tcMar>
+            <w:vAlign w:val="top"/>
+          </w:tcPr>
+          <w:p>
+            <w:pPr>
+              <w:widowControl w:val="0"/>
+              <w:spacing w:line="240" w:lineRule="auto"/>
+              <w:rPr/>
+            </w:pPr>
+            <w:r>
+              <w:rPr>
+                <w:rtl w:val="0"/>
+              </w:rPr>
+              <w:t xml:space="preserve">Wooden barrel to be placed over a texture</w:t>
+            </w:r>
+          </w:p>
+        </w:tc>
+        <w:tc>
+          <w:tcPr>
+            <w:shd w:fill="auto" w:val="clear"/>
+            <w:tcMar>
+              <w:top w:w="100.0" w:type="dxa"/>
+              <w:left w:w="100.0" w:type="dxa"/>
+              <w:bottom w:w="100.0" w:type="dxa"/>
+              <w:right w:w="100.0" w:type="dxa"/>
+            </w:tcMar>
+            <w:vAlign w:val="top"/>
+          </w:tcPr>
+          <w:p>
+            <w:pPr>
+              <w:widowControl w:val="0"/>
+              <w:spacing w:line="240" w:lineRule="auto"/>
+              <w:rPr/>
+            </w:pPr>
+            <w:r>
+              <w:rPr/>
+              <w:drawing>
+                <wp:inline distB="114300" distT="114300" distL="114300" distR="114300">
+                  <wp:extent cx="1804988" cy="1812974"/>
+                  <wp:effectExtent b="0" l="0" r="0" t="0"/>
+                  <wp:docPr id="1" name="image15.png"/>
+                  <a:graphic>
+                    <a:graphicData uri="http://schemas.openxmlformats.org/drawingml/2006/picture">
+                      <pic:pic>
+                        <pic:nvPicPr>
+                          <pic:cNvPr id="0" name="image15.png"/>
+                          <pic:cNvPicPr preferRelativeResize="0"/>
+                        </pic:nvPicPr>
+                        <pic:blipFill>
+                          <a:blip r:embed="rId21"/>
+                          <a:srcRect b="0" l="0" r="0" t="0"/>
+                          <a:stretch>
+                            <a:fillRect/>
+                          </a:stretch>
+                        </pic:blipFill>
+                        <pic:spPr>
+                          <a:xfrm>
+                            <a:off x="0" y="0"/>
+                            <a:ext cx="1804988" cy="1812974"/>
+                          </a:xfrm>
+                          <a:prstGeom prst="rect"/>
+                          <a:ln/>
+                        </pic:spPr>
+                      </pic:pic>
+                    </a:graphicData>
+                  </a:graphic>
+                </wp:inline>
+              </w:drawing>
+            </w:r>
+            <w:r>
+              <w:rPr>
+                <w:rtl w:val="0"/>
+              </w:rPr>
+            </w:r>
+          </w:p>
+        </w:tc>
+      </w:tr>
+      <w:tr>
+        <w:trPr>
+          <w:cantSplit w:val="0"/>
+          <w:tblHeader w:val="0"/>
+        </w:trPr>
+        <w:tc>
+          <w:tcPr>
+            <w:shd w:fill="auto" w:val="clear"/>
+            <w:tcMar>
+              <w:top w:w="100.0" w:type="dxa"/>
+              <w:left w:w="100.0" w:type="dxa"/>
+              <w:bottom w:w="100.0" w:type="dxa"/>
+              <w:right w:w="100.0" w:type="dxa"/>
+            </w:tcMar>
+            <w:vAlign w:val="top"/>
+          </w:tcPr>
+          <w:p>
+            <w:pPr>
+              <w:widowControl w:val="0"/>
+              <w:spacing w:line="240" w:lineRule="auto"/>
+              <w:rPr/>
+            </w:pPr>
+            <w:r>
+              <w:rPr>
+                <w:rtl w:val="0"/>
+              </w:rPr>
+              <w:t xml:space="preserve">Steam tank model</w:t>
+            </w:r>
+          </w:p>
+        </w:tc>
+        <w:tc>
+          <w:tcPr>
+            <w:shd w:fill="auto" w:val="clear"/>
+            <w:tcMar>
+              <w:top w:w="100.0" w:type="dxa"/>
+              <w:left w:w="100.0" w:type="dxa"/>
+              <w:bottom w:w="100.0" w:type="dxa"/>
+              <w:right w:w="100.0" w:type="dxa"/>
+            </w:tcMar>
+            <w:vAlign w:val="top"/>
+          </w:tcPr>
+          <w:p>
+            <w:pPr>
+              <w:widowControl w:val="0"/>
+              <w:spacing w:line="240" w:lineRule="auto"/>
+              <w:rPr/>
+            </w:pPr>
+            <w:r>
+              <w:rPr>
+                <w:rtl w:val="0"/>
+              </w:rPr>
+              <w:t xml:space="preserve">Tank powered by a steam/diesel hybrid engine armed with a powerful cannon</w:t>
+            </w:r>
+          </w:p>
+        </w:tc>
+        <w:tc>
+          <w:tcPr>
+            <w:shd w:fill="auto" w:val="clear"/>
+            <w:tcMar>
+              <w:top w:w="100.0" w:type="dxa"/>
+              <w:left w:w="100.0" w:type="dxa"/>
+              <w:bottom w:w="100.0" w:type="dxa"/>
+              <w:right w:w="100.0" w:type="dxa"/>
+            </w:tcMar>
+            <w:vAlign w:val="top"/>
+          </w:tcPr>
+          <w:p>
+            <w:pPr>
+              <w:widowControl w:val="0"/>
+              <w:spacing w:line="240" w:lineRule="auto"/>
+              <w:rPr/>
+            </w:pPr>
+            <w:r>
+              <w:rPr/>
+              <w:drawing>
+                <wp:inline distB="114300" distT="114300" distL="114300" distR="114300">
+                  <wp:extent cx="2152650" cy="1079500"/>
+                  <wp:effectExtent b="0" l="0" r="0" t="0"/>
+                  <wp:docPr id="12" name="image14.png"/>
+                  <a:graphic>
+                    <a:graphicData uri="http://schemas.openxmlformats.org/drawingml/2006/picture">
+                      <pic:pic>
+                        <pic:nvPicPr>
+                          <pic:cNvPr id="0" name="image14.png"/>
+                          <pic:cNvPicPr preferRelativeResize="0"/>
+                        </pic:nvPicPr>
+                        <pic:blipFill>
+                          <a:blip r:embed="rId22"/>
+                          <a:srcRect b="0" l="0" r="0" t="0"/>
+                          <a:stretch>
+                            <a:fillRect/>
+                          </a:stretch>
+                        </pic:blipFill>
+                        <pic:spPr>
+                          <a:xfrm>
+                            <a:off x="0" y="0"/>
+                            <a:ext cx="2152650" cy="1079500"/>
+                          </a:xfrm>
+                          <a:prstGeom prst="rect"/>
+                          <a:ln/>
+                        </pic:spPr>
+                      </pic:pic>
+                    </a:graphicData>
+                  </a:graphic>
+                </wp:inline>
+              </w:drawing>
+            </w:r>
+            <w:r>
+              <w:rPr>
+                <w:rtl w:val="0"/>
+              </w:rPr>
+            </w:r>
+          </w:p>
+        </w:tc>
+      </w:tr>
+      <w:tr>
+        <w:trPr>
+          <w:cantSplit w:val="0"/>
+          <w:tblHeader w:val="0"/>
+        </w:trPr>
+        <w:tc>
+          <w:tcPr>
+            <w:shd w:fill="auto" w:val="clear"/>
+            <w:tcMar>
+              <w:top w:w="100.0" w:type="dxa"/>
+              <w:left w:w="100.0" w:type="dxa"/>
+              <w:bottom w:w="100.0" w:type="dxa"/>
+              <w:right w:w="100.0" w:type="dxa"/>
+            </w:tcMar>
+            <w:vAlign w:val="top"/>
+          </w:tcPr>
+          <w:p>
+            <w:pPr>
+              <w:widowControl w:val="0"/>
+              <w:spacing w:line="240" w:lineRule="auto"/>
+              <w:rPr/>
+            </w:pPr>
+            <w:r>
+              <w:rPr>
+                <w:rtl w:val="0"/>
+              </w:rPr>
+              <w:t xml:space="preserve">Steam tank rubble</w:t>
+            </w:r>
+          </w:p>
+        </w:tc>
+        <w:tc>
+          <w:tcPr>
+            <w:shd w:fill="auto" w:val="clear"/>
+            <w:tcMar>
+              <w:top w:w="100.0" w:type="dxa"/>
+              <w:left w:w="100.0" w:type="dxa"/>
+              <w:bottom w:w="100.0" w:type="dxa"/>
+              <w:right w:w="100.0" w:type="dxa"/>
+            </w:tcMar>
+            <w:vAlign w:val="top"/>
+          </w:tcPr>
+          <w:p>
+            <w:pPr>
+              <w:widowControl w:val="0"/>
+              <w:spacing w:line="240" w:lineRule="auto"/>
+              <w:rPr/>
+            </w:pPr>
+            <w:r>
+              <w:rPr>
+                <w:rtl w:val="0"/>
+              </w:rPr>
+              <w:t xml:space="preserve">Destroyed steam tank to be placed over a texture</w:t>
+            </w:r>
+          </w:p>
+        </w:tc>
+        <w:tc>
+          <w:tcPr>
+            <w:shd w:fill="auto" w:val="clear"/>
+            <w:tcMar>
+              <w:top w:w="100.0" w:type="dxa"/>
+              <w:left w:w="100.0" w:type="dxa"/>
+              <w:bottom w:w="100.0" w:type="dxa"/>
+              <w:right w:w="100.0" w:type="dxa"/>
+            </w:tcMar>
+            <w:vAlign w:val="top"/>
+          </w:tcPr>
+          <w:p>
+            <w:pPr>
+              <w:widowControl w:val="0"/>
+              <w:spacing w:line="240" w:lineRule="auto"/>
+              <w:rPr/>
+            </w:pPr>
+            <w:r>
+              <w:rPr/>
+              <w:drawing>
+                <wp:inline distB="114300" distT="114300" distL="114300" distR="114300">
+                  <wp:extent cx="2152650" cy="1079500"/>
+                  <wp:effectExtent b="0" l="0" r="0" t="0"/>
+                  <wp:docPr id="28" name="image27.png"/>
+                  <a:graphic>
+                    <a:graphicData uri="http://schemas.openxmlformats.org/drawingml/2006/picture">
+                      <pic:pic>
+                        <pic:nvPicPr>
+                          <pic:cNvPr id="0" name="image27.png"/>
+                          <pic:cNvPicPr preferRelativeResize="0"/>
+                        </pic:nvPicPr>
+                        <pic:blipFill>
+                          <a:blip r:embed="rId23"/>
+                          <a:srcRect b="0" l="0" r="0" t="0"/>
+                          <a:stretch>
+                            <a:fillRect/>
+                          </a:stretch>
+                        </pic:blipFill>
+                        <pic:spPr>
+                          <a:xfrm>
+                            <a:off x="0" y="0"/>
+                            <a:ext cx="2152650" cy="1079500"/>
+                          </a:xfrm>
+                          <a:prstGeom prst="rect"/>
+                          <a:ln/>
+                        </pic:spPr>
+                      </pic:pic>
+                    </a:graphicData>
+                  </a:graphic>
+                </wp:inline>
+              </w:drawing>
+            </w:r>
+            <w:r>
+              <w:rPr>
+                <w:rtl w:val="0"/>
+              </w:rPr>
+            </w:r>
+          </w:p>
+        </w:tc>
+      </w:tr>
+      <w:tr>
+        <w:trPr>
+          <w:cantSplit w:val="0"/>
+          <w:tblHeader w:val="0"/>
+        </w:trPr>
+        <w:tc>
+          <w:tcPr>
+            <w:shd w:fill="auto" w:val="clear"/>
+            <w:tcMar>
+              <w:top w:w="100.0" w:type="dxa"/>
+              <w:left w:w="100.0" w:type="dxa"/>
+              <w:bottom w:w="100.0" w:type="dxa"/>
+              <w:right w:w="100.0" w:type="dxa"/>
+            </w:tcMar>
+            <w:vAlign w:val="top"/>
+          </w:tcPr>
+          <w:p>
+            <w:pPr>
+              <w:widowControl w:val="0"/>
+              <w:spacing w:line="240" w:lineRule="auto"/>
+              <w:rPr/>
+            </w:pPr>
+            <w:r>
+              <w:rPr>
+                <w:rtl w:val="0"/>
+              </w:rPr>
+              <w:t xml:space="preserve">Camp gate</w:t>
+            </w:r>
+          </w:p>
+        </w:tc>
+        <w:tc>
+          <w:tcPr>
+            <w:shd w:fill="auto" w:val="clear"/>
+            <w:tcMar>
+              <w:top w:w="100.0" w:type="dxa"/>
+              <w:left w:w="100.0" w:type="dxa"/>
+              <w:bottom w:w="100.0" w:type="dxa"/>
+              <w:right w:w="100.0" w:type="dxa"/>
+            </w:tcMar>
+            <w:vAlign w:val="top"/>
+          </w:tcPr>
+          <w:p>
+            <w:pPr>
+              <w:widowControl w:val="0"/>
+              <w:spacing w:line="240" w:lineRule="auto"/>
+              <w:rPr/>
+            </w:pPr>
+            <w:r>
+              <w:rPr>
+                <w:rtl w:val="0"/>
+              </w:rPr>
+              <w:t xml:space="preserve">Reinforced wooden gate powered by steam pistons to be placed over a texture</w:t>
+            </w:r>
+          </w:p>
+        </w:tc>
+        <w:tc>
+          <w:tcPr>
+            <w:shd w:fill="auto" w:val="clear"/>
+            <w:tcMar>
+              <w:top w:w="100.0" w:type="dxa"/>
+              <w:left w:w="100.0" w:type="dxa"/>
+              <w:bottom w:w="100.0" w:type="dxa"/>
+              <w:right w:w="100.0" w:type="dxa"/>
+            </w:tcMar>
+            <w:vAlign w:val="top"/>
+          </w:tcPr>
+          <w:p>
+            <w:pPr>
+              <w:widowControl w:val="0"/>
+              <w:spacing w:line="240" w:lineRule="auto"/>
+              <w:rPr/>
+            </w:pPr>
+            <w:r>
+              <w:rPr/>
+              <w:drawing>
+                <wp:inline distB="114300" distT="114300" distL="114300" distR="114300">
+                  <wp:extent cx="1804988" cy="1349747"/>
+                  <wp:effectExtent b="0" l="0" r="0" t="0"/>
+                  <wp:docPr id="9" name="image7.gif"/>
+                  <a:graphic>
+                    <a:graphicData uri="http://schemas.openxmlformats.org/drawingml/2006/picture">
+                      <pic:pic>
+                        <pic:nvPicPr>
+                          <pic:cNvPr id="0" name="image7.gif"/>
+                          <pic:cNvPicPr preferRelativeResize="0"/>
+                        </pic:nvPicPr>
+                        <pic:blipFill>
+                          <a:blip r:embed="rId24"/>
+                          <a:srcRect b="0" l="0" r="0" t="0"/>
+                          <a:stretch>
+                            <a:fillRect/>
+                          </a:stretch>
+                        </pic:blipFill>
+                        <pic:spPr>
+                          <a:xfrm>
+                            <a:off x="0" y="0"/>
+                            <a:ext cx="1804988" cy="1349747"/>
+                          </a:xfrm>
+                          <a:prstGeom prst="rect"/>
+                          <a:ln/>
+                        </pic:spPr>
+                      </pic:pic>
+                    </a:graphicData>
+                  </a:graphic>
+                </wp:inline>
+              </w:drawing>
+            </w:r>
+            <w:r>
+              <w:rPr>
+                <w:rtl w:val="0"/>
+              </w:rPr>
+            </w:r>
+          </w:p>
+        </w:tc>
+      </w:tr>
+      <w:tr>
+        <w:trPr>
+          <w:cantSplit w:val="0"/>
+          <w:tblHeader w:val="0"/>
+        </w:trPr>
+        <w:tc>
+          <w:tcPr>
+            <w:shd w:fill="auto" w:val="clear"/>
+            <w:tcMar>
+              <w:top w:w="100.0" w:type="dxa"/>
+              <w:left w:w="100.0" w:type="dxa"/>
+              <w:bottom w:w="100.0" w:type="dxa"/>
+              <w:right w:w="100.0" w:type="dxa"/>
+            </w:tcMar>
+            <w:vAlign w:val="top"/>
+          </w:tcPr>
+          <w:p>
+            <w:pPr>
+              <w:widowControl w:val="0"/>
+              <w:spacing w:line="240" w:lineRule="auto"/>
+              <w:rPr/>
+            </w:pPr>
+            <w:r>
+              <w:rPr>
+                <w:rtl w:val="0"/>
+              </w:rPr>
+              <w:t xml:space="preserve">Camp tents</w:t>
+            </w:r>
+          </w:p>
+        </w:tc>
+        <w:tc>
+          <w:tcPr>
+            <w:shd w:fill="auto" w:val="clear"/>
+            <w:tcMar>
+              <w:top w:w="100.0" w:type="dxa"/>
+              <w:left w:w="100.0" w:type="dxa"/>
+              <w:bottom w:w="100.0" w:type="dxa"/>
+              <w:right w:w="100.0" w:type="dxa"/>
+            </w:tcMar>
+            <w:vAlign w:val="top"/>
+          </w:tcPr>
+          <w:p>
+            <w:pPr>
+              <w:widowControl w:val="0"/>
+              <w:spacing w:line="240" w:lineRule="auto"/>
+              <w:rPr/>
+            </w:pPr>
+            <w:r>
+              <w:rPr>
+                <w:rtl w:val="0"/>
+              </w:rPr>
+              <w:t xml:space="preserve">Cloth tents to be placed over a texture</w:t>
+            </w:r>
+          </w:p>
+        </w:tc>
+        <w:tc>
+          <w:tcPr>
+            <w:shd w:fill="auto" w:val="clear"/>
+            <w:tcMar>
+              <w:top w:w="100.0" w:type="dxa"/>
+              <w:left w:w="100.0" w:type="dxa"/>
+              <w:bottom w:w="100.0" w:type="dxa"/>
+              <w:right w:w="100.0" w:type="dxa"/>
+            </w:tcMar>
+            <w:vAlign w:val="top"/>
+          </w:tcPr>
+          <w:p>
+            <w:pPr>
+              <w:widowControl w:val="0"/>
+              <w:spacing w:line="240" w:lineRule="auto"/>
+              <w:rPr/>
+            </w:pPr>
+            <w:r>
+              <w:rPr/>
+              <w:drawing>
+                <wp:inline distB="114300" distT="114300" distL="114300" distR="114300">
+                  <wp:extent cx="1804988" cy="1812974"/>
+                  <wp:effectExtent b="0" l="0" r="0" t="0"/>
+                  <wp:docPr id="26" name="image23.png"/>
+                  <a:graphic>
+                    <a:graphicData uri="http://schemas.openxmlformats.org/drawingml/2006/picture">
+                      <pic:pic>
+                        <pic:nvPicPr>
+                          <pic:cNvPr id="0" name="image23.png"/>
+                          <pic:cNvPicPr preferRelativeResize="0"/>
+                        </pic:nvPicPr>
+                        <pic:blipFill>
+                          <a:blip r:embed="rId25"/>
+                          <a:srcRect b="0" l="0" r="0" t="0"/>
+                          <a:stretch>
+                            <a:fillRect/>
+                          </a:stretch>
+                        </pic:blipFill>
+                        <pic:spPr>
+                          <a:xfrm>
+                            <a:off x="0" y="0"/>
+                            <a:ext cx="1804988" cy="1812974"/>
+                          </a:xfrm>
+                          <a:prstGeom prst="rect"/>
+                          <a:ln/>
+                        </pic:spPr>
+                      </pic:pic>
+                    </a:graphicData>
+                  </a:graphic>
+                </wp:inline>
+              </w:drawing>
+            </w:r>
+            <w:r>
+              <w:rPr>
+                <w:rtl w:val="0"/>
+              </w:rPr>
+            </w:r>
+          </w:p>
+        </w:tc>
+      </w:tr>
+    </w:tbl>
+    <w:p>
+      <w:pPr>
+        <w:rPr/>
+      </w:pPr>
+      <w:r>
+        <w:rPr>
+          <w:rtl w:val="0"/>
+        </w:rPr>
+      </w:r>
+    </w:p>
+    <w:p>
+      <w:pPr>
+        <w:rPr/>
+      </w:pPr>
+      <w:r>
+        <w:rPr>
+          <w:rtl w:val="0"/>
+        </w:rPr>
+        <w:t xml:space="preserve">LDD Version History (Above content has been imported from LDD)</w:t>
+      </w:r>
+    </w:p>
+    <w:tbl>
+      <w:tblPr>
+        <w:tblStyle w:val="Table5"/>
+        <w:tblW w:w="9029.0" w:type="dxa"/>
+        <w:jc w:val="left"/>
+        <w:tblInd w:w="100.0" w:type="pct"/>
+        <w:tblBorders>
+          <w:top w:color="000000" w:space="0" w:sz="8" w:val="single"/>
+          <w:left w:color="000000" w:space="0" w:sz="8" w:val="single"/>
+          <w:bottom w:color="000000" w:space="0" w:sz="8" w:val="single"/>
+          <w:right w:color="000000" w:space="0" w:sz="8" w:val="single"/>
+          <w:insideH w:color="000000" w:space="0" w:sz="8" w:val="single"/>
+          <w:insideV w:color="000000" w:space="0" w:sz="8" w:val="single"/>
+        </w:tblBorders>
+        <w:tblLayout w:type="fixed"/>
+        <w:tblLook w:val="0600"/>
+      </w:tblPr>
+      <w:tblGrid>
+        <w:gridCol w:w="3009.6666666666665"/>
+        <w:gridCol w:w="3009.6666666666665"/>
+        <w:gridCol w:w="3009.6666666666665"/>
+        <w:tblGridChange w:id="0">
+          <w:tblGrid>
+            <w:gridCol w:w="3009.6666666666665"/>
+            <w:gridCol w:w="3009.6666666666665"/>
+            <w:gridCol w:w="3009.6666666666665"/>
+          </w:tblGrid>
+        </w:tblGridChange>
+      </w:tblGrid>
+      <w:tr>
+        <w:trPr>
+          <w:cantSplit w:val="0"/>
+          <w:tblHeader w:val="0"/>
+        </w:trPr>
+        <w:tc>
+          <w:tcPr>
+            <w:shd w:fill="auto" w:val="clear"/>
+            <w:tcMar>
+              <w:top w:w="100.0" w:type="dxa"/>
+              <w:left w:w="100.0" w:type="dxa"/>
+              <w:bottom w:w="100.0" w:type="dxa"/>
+              <w:right w:w="100.0" w:type="dxa"/>
+            </w:tcMar>
+            <w:vAlign w:val="top"/>
+          </w:tcPr>
+          <w:p>
+            <w:pPr>
+              <w:widowControl w:val="0"/>
+              <w:spacing w:line="240" w:lineRule="auto"/>
+              <w:rPr/>
+            </w:pPr>
+            <w:r>
+              <w:rPr>
+                <w:rtl w:val="0"/>
+              </w:rPr>
+              <w:t xml:space="preserve">Date</w:t>
+            </w:r>
+          </w:p>
+        </w:tc>
+        <w:tc>
+          <w:tcPr>
+            <w:shd w:fill="auto" w:val="clear"/>
+            <w:tcMar>
+              <w:top w:w="100.0" w:type="dxa"/>
+              <w:left w:w="100.0" w:type="dxa"/>
+              <w:bottom w:w="100.0" w:type="dxa"/>
+              <w:right w:w="100.0" w:type="dxa"/>
+            </w:tcMar>
+            <w:vAlign w:val="top"/>
+          </w:tcPr>
+          <w:p>
+            <w:pPr>
+              <w:widowControl w:val="0"/>
+              <w:spacing w:line="240" w:lineRule="auto"/>
+              <w:rPr/>
+            </w:pPr>
+            <w:r>
+              <w:rPr>
+                <w:rtl w:val="0"/>
+              </w:rPr>
+              <w:t xml:space="preserve">Editor</w:t>
+            </w:r>
+          </w:p>
+        </w:tc>
+        <w:tc>
+          <w:tcPr>
+            <w:shd w:fill="auto" w:val="clear"/>
+            <w:tcMar>
+              <w:top w:w="100.0" w:type="dxa"/>
+              <w:left w:w="100.0" w:type="dxa"/>
+              <w:bottom w:w="100.0" w:type="dxa"/>
+              <w:right w:w="100.0" w:type="dxa"/>
+            </w:tcMar>
+            <w:vAlign w:val="top"/>
+          </w:tcPr>
+          <w:p>
+            <w:pPr>
+              <w:widowControl w:val="0"/>
+              <w:spacing w:line="240" w:lineRule="auto"/>
+              <w:rPr/>
+            </w:pPr>
+            <w:r>
+              <w:rPr>
+                <w:rtl w:val="0"/>
+              </w:rPr>
+              <w:t xml:space="preserve">Alterations</w:t>
+            </w:r>
+          </w:p>
+        </w:tc>
+      </w:tr>
+      <w:tr>
+        <w:trPr>
+          <w:cantSplit w:val="0"/>
+          <w:tblHeader w:val="0"/>
+        </w:trPr>
+        <w:tc>
+          <w:tcPr>
+            <w:shd w:fill="auto" w:val="clear"/>
+            <w:tcMar>
+              <w:top w:w="100.0" w:type="dxa"/>
+              <w:left w:w="100.0" w:type="dxa"/>
+              <w:bottom w:w="100.0" w:type="dxa"/>
+              <w:right w:w="100.0" w:type="dxa"/>
+            </w:tcMar>
+            <w:vAlign w:val="top"/>
+          </w:tcPr>
+          <w:p>
+            <w:pPr>
+              <w:widowControl w:val="0"/>
+              <w:spacing w:line="240" w:lineRule="auto"/>
+              <w:rPr/>
+            </w:pPr>
+            <w:r>
+              <w:rPr>
+                <w:rtl w:val="0"/>
+              </w:rPr>
+              <w:t xml:space="preserve">29/03/2022</w:t>
+            </w:r>
+          </w:p>
+        </w:tc>
+        <w:tc>
+          <w:tcPr>
+            <w:shd w:fill="auto" w:val="clear"/>
+            <w:tcMar>
+              <w:top w:w="100.0" w:type="dxa"/>
+              <w:left w:w="100.0" w:type="dxa"/>
+              <w:bottom w:w="100.0" w:type="dxa"/>
+              <w:right w:w="100.0" w:type="dxa"/>
+            </w:tcMar>
+            <w:vAlign w:val="top"/>
+          </w:tcPr>
+          <w:p>
+            <w:pPr>
+              <w:widowControl w:val="0"/>
+              <w:spacing w:line="240" w:lineRule="auto"/>
+              <w:rPr/>
+            </w:pPr>
+            <w:r>
+              <w:rPr>
+                <w:rtl w:val="0"/>
+              </w:rPr>
+              <w:t xml:space="preserve">Jasper Eyers</w:t>
+            </w:r>
+          </w:p>
+        </w:tc>
+        <w:tc>
+          <w:tcPr>
+            <w:shd w:fill="auto" w:val="clear"/>
+            <w:tcMar>
+              <w:top w:w="100.0" w:type="dxa"/>
+              <w:left w:w="100.0" w:type="dxa"/>
+              <w:bottom w:w="100.0" w:type="dxa"/>
+              <w:right w:w="100.0" w:type="dxa"/>
+            </w:tcMar>
+            <w:vAlign w:val="top"/>
+          </w:tcPr>
+          <w:p>
+            <w:pPr>
+              <w:widowControl w:val="0"/>
+              <w:spacing w:line="240" w:lineRule="auto"/>
+              <w:rPr/>
+            </w:pPr>
+            <w:r>
+              <w:rPr>
+                <w:rtl w:val="0"/>
+              </w:rPr>
+              <w:t xml:space="preserve">Created document and started filling it out</w:t>
+            </w:r>
+          </w:p>
+        </w:tc>
+      </w:tr>
+      <w:tr>
+        <w:trPr>
+          <w:cantSplit w:val="0"/>
+          <w:tblHeader w:val="0"/>
+        </w:trPr>
+        <w:tc>
+          <w:tcPr>
+            <w:shd w:fill="auto" w:val="clear"/>
+            <w:tcMar>
+              <w:top w:w="100.0" w:type="dxa"/>
+              <w:left w:w="100.0" w:type="dxa"/>
+              <w:bottom w:w="100.0" w:type="dxa"/>
+              <w:right w:w="100.0" w:type="dxa"/>
+            </w:tcMar>
+            <w:vAlign w:val="top"/>
+          </w:tcPr>
+          <w:p>
+            <w:pPr>
+              <w:widowControl w:val="0"/>
+              <w:spacing w:line="240" w:lineRule="auto"/>
+              <w:rPr/>
+            </w:pPr>
+            <w:r>
+              <w:rPr>
+                <w:rtl w:val="0"/>
+              </w:rPr>
+              <w:t xml:space="preserve">30/03/2022</w:t>
+            </w:r>
+          </w:p>
+        </w:tc>
+        <w:tc>
+          <w:tcPr>
+            <w:shd w:fill="auto" w:val="clear"/>
+            <w:tcMar>
+              <w:top w:w="100.0" w:type="dxa"/>
+              <w:left w:w="100.0" w:type="dxa"/>
+              <w:bottom w:w="100.0" w:type="dxa"/>
+              <w:right w:w="100.0" w:type="dxa"/>
+            </w:tcMar>
+            <w:vAlign w:val="top"/>
+          </w:tcPr>
+          <w:p>
+            <w:pPr>
+              <w:widowControl w:val="0"/>
+              <w:spacing w:line="240" w:lineRule="auto"/>
+              <w:rPr/>
+            </w:pPr>
+            <w:r>
+              <w:rPr>
+                <w:rtl w:val="0"/>
+              </w:rPr>
+              <w:t xml:space="preserve">Jasper Eyers</w:t>
+            </w:r>
+          </w:p>
+        </w:tc>
+        <w:tc>
+          <w:tcPr>
+            <w:shd w:fill="auto" w:val="clear"/>
+            <w:tcMar>
+              <w:top w:w="100.0" w:type="dxa"/>
+              <w:left w:w="100.0" w:type="dxa"/>
+              <w:bottom w:w="100.0" w:type="dxa"/>
+              <w:right w:w="100.0" w:type="dxa"/>
+            </w:tcMar>
+            <w:vAlign w:val="top"/>
+          </w:tcPr>
+          <w:p>
+            <w:pPr>
+              <w:widowControl w:val="0"/>
+              <w:spacing w:line="240" w:lineRule="auto"/>
+              <w:rPr/>
+            </w:pPr>
+            <w:r>
+              <w:rPr>
+                <w:rtl w:val="0"/>
+              </w:rPr>
+              <w:t xml:space="preserve">Added to art assets</w:t>
+            </w:r>
+          </w:p>
+        </w:tc>
+      </w:tr>
+      <w:tr>
+        <w:trPr>
+          <w:cantSplit w:val="0"/>
+          <w:tblHeader w:val="0"/>
+        </w:trPr>
+        <w:tc>
+          <w:tcPr>
+            <w:shd w:fill="auto" w:val="clear"/>
+            <w:tcMar>
+              <w:top w:w="100.0" w:type="dxa"/>
+              <w:left w:w="100.0" w:type="dxa"/>
+              <w:bottom w:w="100.0" w:type="dxa"/>
+              <w:right w:w="100.0" w:type="dxa"/>
+            </w:tcMar>
+            <w:vAlign w:val="top"/>
+          </w:tcPr>
+          <w:p>
+            <w:pPr>
+              <w:widowControl w:val="0"/>
+              <w:spacing w:line="240" w:lineRule="auto"/>
+              <w:rPr/>
+            </w:pPr>
+            <w:r>
+              <w:rPr>
+                <w:rtl w:val="0"/>
+              </w:rPr>
+              <w:t xml:space="preserve">04/04/22</w:t>
+            </w:r>
+          </w:p>
+        </w:tc>
+        <w:tc>
+          <w:tcPr>
+            <w:shd w:fill="auto" w:val="clear"/>
+            <w:tcMar>
+              <w:top w:w="100.0" w:type="dxa"/>
+              <w:left w:w="100.0" w:type="dxa"/>
+              <w:bottom w:w="100.0" w:type="dxa"/>
+              <w:right w:w="100.0" w:type="dxa"/>
+            </w:tcMar>
+            <w:vAlign w:val="top"/>
+          </w:tcPr>
+          <w:p>
+            <w:pPr>
+              <w:widowControl w:val="0"/>
+              <w:spacing w:line="240" w:lineRule="auto"/>
+              <w:rPr/>
+            </w:pPr>
+            <w:r>
+              <w:rPr>
+                <w:rtl w:val="0"/>
+              </w:rPr>
+              <w:t xml:space="preserve">Jack Fogarty</w:t>
+            </w:r>
+          </w:p>
+        </w:tc>
+        <w:tc>
+          <w:tcPr>
+            <w:shd w:fill="auto" w:val="clear"/>
+            <w:tcMar>
+              <w:top w:w="100.0" w:type="dxa"/>
+              <w:left w:w="100.0" w:type="dxa"/>
+              <w:bottom w:w="100.0" w:type="dxa"/>
+              <w:right w:w="100.0" w:type="dxa"/>
+            </w:tcMar>
+            <w:vAlign w:val="top"/>
+          </w:tcPr>
+          <w:p>
+            <w:pPr>
+              <w:widowControl w:val="0"/>
+              <w:spacing w:line="240" w:lineRule="auto"/>
+              <w:rPr/>
+            </w:pPr>
+            <w:r>
+              <w:rPr>
+                <w:rtl w:val="0"/>
+              </w:rPr>
+              <w:t xml:space="preserve">Added art assets to asset list:</w:t>
+            </w:r>
+          </w:p>
+          <w:p>
+            <w:pPr>
+              <w:widowControl w:val="0"/>
+              <w:numPr>
+                <w:ilvl w:val="0"/>
+                <w:numId w:val="5"/>
+              </w:numPr>
+              <w:spacing w:line="240" w:lineRule="auto"/>
+              <w:ind w:left="720" w:hanging="360"/>
+            </w:pPr>
+            <w:r>
+              <w:rPr>
+                <w:rtl w:val="0"/>
+              </w:rPr>
+              <w:t xml:space="preserve">Sand texture</w:t>
+            </w:r>
+          </w:p>
+          <w:p>
+            <w:pPr>
+              <w:widowControl w:val="0"/>
+              <w:numPr>
+                <w:ilvl w:val="0"/>
+                <w:numId w:val="5"/>
+              </w:numPr>
+              <w:spacing w:line="240" w:lineRule="auto"/>
+              <w:ind w:left="720" w:hanging="360"/>
+            </w:pPr>
+            <w:r>
+              <w:rPr>
+                <w:rtl w:val="0"/>
+              </w:rPr>
+              <w:t xml:space="preserve">Water texture</w:t>
+            </w:r>
+          </w:p>
+          <w:p>
+            <w:pPr>
+              <w:widowControl w:val="0"/>
+              <w:numPr>
+                <w:ilvl w:val="0"/>
+                <w:numId w:val="5"/>
+              </w:numPr>
+              <w:spacing w:line="240" w:lineRule="auto"/>
+              <w:ind w:left="720" w:hanging="360"/>
+            </w:pPr>
+            <w:r>
+              <w:rPr>
+                <w:rtl w:val="0"/>
+              </w:rPr>
+              <w:t xml:space="preserve">Grass texture</w:t>
+            </w:r>
+          </w:p>
+          <w:p>
+            <w:pPr>
+              <w:widowControl w:val="0"/>
+              <w:numPr>
+                <w:ilvl w:val="0"/>
+                <w:numId w:val="5"/>
+              </w:numPr>
+              <w:spacing w:line="240" w:lineRule="auto"/>
+              <w:ind w:left="720" w:hanging="360"/>
+            </w:pPr>
+            <w:r>
+              <w:rPr>
+                <w:rtl w:val="0"/>
+              </w:rPr>
+              <w:t xml:space="preserve">Wooden barrel</w:t>
+            </w:r>
+          </w:p>
+        </w:tc>
+      </w:tr>
+      <w:tr>
+        <w:trPr>
+          <w:cantSplit w:val="0"/>
+          <w:tblHeader w:val="0"/>
+        </w:trPr>
+        <w:tc>
+          <w:tcPr>
+            <w:shd w:fill="auto" w:val="clear"/>
+            <w:tcMar>
+              <w:top w:w="100.0" w:type="dxa"/>
+              <w:left w:w="100.0" w:type="dxa"/>
+              <w:bottom w:w="100.0" w:type="dxa"/>
+              <w:right w:w="100.0" w:type="dxa"/>
+            </w:tcMar>
+            <w:vAlign w:val="top"/>
+          </w:tcPr>
+          <w:p>
+            <w:pPr>
+              <w:widowControl w:val="0"/>
+              <w:spacing w:line="240" w:lineRule="auto"/>
+              <w:rPr/>
+            </w:pPr>
+            <w:r>
+              <w:rPr>
+                <w:rtl w:val="0"/>
+              </w:rPr>
+              <w:t xml:space="preserve">05/04/22</w:t>
+            </w:r>
+          </w:p>
+        </w:tc>
+        <w:tc>
+          <w:tcPr>
+            <w:shd w:fill="auto" w:val="clear"/>
+            <w:tcMar>
+              <w:top w:w="100.0" w:type="dxa"/>
+              <w:left w:w="100.0" w:type="dxa"/>
+              <w:bottom w:w="100.0" w:type="dxa"/>
+              <w:right w:w="100.0" w:type="dxa"/>
+            </w:tcMar>
+            <w:vAlign w:val="top"/>
+          </w:tcPr>
+          <w:p>
+            <w:pPr>
+              <w:widowControl w:val="0"/>
+              <w:spacing w:line="240" w:lineRule="auto"/>
+              <w:rPr/>
+            </w:pPr>
+            <w:r>
+              <w:rPr>
+                <w:rtl w:val="0"/>
+              </w:rPr>
+              <w:t xml:space="preserve">Jack Fogarty</w:t>
+            </w:r>
+          </w:p>
+        </w:tc>
+        <w:tc>
+          <w:tcPr>
+            <w:shd w:fill="auto" w:val="clear"/>
+            <w:tcMar>
+              <w:top w:w="100.0" w:type="dxa"/>
+              <w:left w:w="100.0" w:type="dxa"/>
+              <w:bottom w:w="100.0" w:type="dxa"/>
+              <w:right w:w="100.0" w:type="dxa"/>
+            </w:tcMar>
+            <w:vAlign w:val="top"/>
+          </w:tcPr>
+          <w:p>
+            <w:pPr>
+              <w:widowControl w:val="0"/>
+              <w:spacing w:line="240" w:lineRule="auto"/>
+              <w:rPr/>
+            </w:pPr>
+            <w:r>
+              <w:rPr>
+                <w:rtl w:val="0"/>
+              </w:rPr>
+              <w:t xml:space="preserve">Added display tank asset to list</w:t>
+            </w:r>
+          </w:p>
+        </w:tc>
+      </w:tr>
+      <w:tr>
+        <w:trPr>
+          <w:cantSplit w:val="0"/>
+          <w:tblHeader w:val="0"/>
+        </w:trPr>
+        <w:tc>
+          <w:tcPr>
+            <w:shd w:fill="auto" w:val="clear"/>
+            <w:tcMar>
+              <w:top w:w="100.0" w:type="dxa"/>
+              <w:left w:w="100.0" w:type="dxa"/>
+              <w:bottom w:w="100.0" w:type="dxa"/>
+              <w:right w:w="100.0" w:type="dxa"/>
+            </w:tcMar>
+            <w:vAlign w:val="top"/>
+          </w:tcPr>
+          <w:p>
+            <w:pPr>
+              <w:widowControl w:val="0"/>
+              <w:spacing w:line="240" w:lineRule="auto"/>
+              <w:rPr/>
+            </w:pPr>
+            <w:r>
+              <w:rPr>
+                <w:rtl w:val="0"/>
+              </w:rPr>
+              <w:t xml:space="preserve">06/04/22</w:t>
+            </w:r>
+          </w:p>
+        </w:tc>
+        <w:tc>
+          <w:tcPr>
+            <w:shd w:fill="auto" w:val="clear"/>
+            <w:tcMar>
+              <w:top w:w="100.0" w:type="dxa"/>
+              <w:left w:w="100.0" w:type="dxa"/>
+              <w:bottom w:w="100.0" w:type="dxa"/>
+              <w:right w:w="100.0" w:type="dxa"/>
+            </w:tcMar>
+            <w:vAlign w:val="top"/>
+          </w:tcPr>
+          <w:p>
+            <w:pPr>
+              <w:widowControl w:val="0"/>
+              <w:spacing w:line="240" w:lineRule="auto"/>
+              <w:rPr/>
+            </w:pPr>
+            <w:r>
+              <w:rPr>
+                <w:rtl w:val="0"/>
+              </w:rPr>
+              <w:t xml:space="preserve">Jack Fogarty</w:t>
+            </w:r>
+          </w:p>
+        </w:tc>
+        <w:tc>
+          <w:tcPr>
+            <w:shd w:fill="auto" w:val="clear"/>
+            <w:tcMar>
+              <w:top w:w="100.0" w:type="dxa"/>
+              <w:left w:w="100.0" w:type="dxa"/>
+              <w:bottom w:w="100.0" w:type="dxa"/>
+              <w:right w:w="100.0" w:type="dxa"/>
+            </w:tcMar>
+            <w:vAlign w:val="top"/>
+          </w:tcPr>
+          <w:p>
+            <w:pPr>
+              <w:widowControl w:val="0"/>
+              <w:spacing w:line="240" w:lineRule="auto"/>
+              <w:rPr/>
+            </w:pPr>
+            <w:r>
+              <w:rPr>
+                <w:rtl w:val="0"/>
+              </w:rPr>
+              <w:t xml:space="preserve">Added display tent asset to list</w:t>
+            </w:r>
+          </w:p>
+          <w:p>
+            <w:pPr>
+              <w:widowControl w:val="0"/>
+              <w:spacing w:line="240" w:lineRule="auto"/>
+              <w:rPr/>
+            </w:pPr>
+            <w:r>
+              <w:rPr>
+                <w:rtl w:val="0"/>
+              </w:rPr>
+              <w:t xml:space="preserve">Added display camp gate to list</w:t>
+            </w:r>
+          </w:p>
+        </w:tc>
+      </w:tr>
+      <w:tr>
+        <w:trPr>
+          <w:cantSplit w:val="0"/>
+          <w:tblHeader w:val="0"/>
+        </w:trPr>
+        <w:tc>
+          <w:tcPr>
+            <w:shd w:fill="auto" w:val="clear"/>
+            <w:tcMar>
+              <w:top w:w="100.0" w:type="dxa"/>
+              <w:left w:w="100.0" w:type="dxa"/>
+              <w:bottom w:w="100.0" w:type="dxa"/>
+              <w:right w:w="100.0" w:type="dxa"/>
+            </w:tcMar>
+            <w:vAlign w:val="top"/>
+          </w:tcPr>
+          <w:p>
+            <w:pPr>
+              <w:widowControl w:val="0"/>
+              <w:spacing w:line="240" w:lineRule="auto"/>
+              <w:rPr/>
+            </w:pPr>
+            <w:r>
+              <w:rPr>
+                <w:rtl w:val="0"/>
+              </w:rPr>
+              <w:t xml:space="preserve">20/04/22</w:t>
+            </w:r>
+          </w:p>
+        </w:tc>
+        <w:tc>
+          <w:tcPr>
+            <w:shd w:fill="auto" w:val="clear"/>
+            <w:tcMar>
+              <w:top w:w="100.0" w:type="dxa"/>
+              <w:left w:w="100.0" w:type="dxa"/>
+              <w:bottom w:w="100.0" w:type="dxa"/>
+              <w:right w:w="100.0" w:type="dxa"/>
+            </w:tcMar>
+            <w:vAlign w:val="top"/>
+          </w:tcPr>
+          <w:p>
+            <w:pPr>
+              <w:widowControl w:val="0"/>
+              <w:spacing w:line="240" w:lineRule="auto"/>
+              <w:rPr/>
+            </w:pPr>
+            <w:r>
+              <w:rPr>
+                <w:rtl w:val="0"/>
+              </w:rPr>
+              <w:t xml:space="preserve">Jack Fogarty</w:t>
+            </w:r>
+          </w:p>
+        </w:tc>
+        <w:tc>
+          <w:tcPr>
+            <w:shd w:fill="auto" w:val="clear"/>
+            <w:tcMar>
+              <w:top w:w="100.0" w:type="dxa"/>
+              <w:left w:w="100.0" w:type="dxa"/>
+              <w:bottom w:w="100.0" w:type="dxa"/>
+              <w:right w:w="100.0" w:type="dxa"/>
+            </w:tcMar>
+            <w:vAlign w:val="top"/>
+          </w:tcPr>
+          <w:p>
+            <w:pPr>
+              <w:widowControl w:val="0"/>
+              <w:spacing w:line="240" w:lineRule="auto"/>
+              <w:rPr/>
+            </w:pPr>
+            <w:r>
+              <w:rPr>
+                <w:rtl w:val="0"/>
+              </w:rPr>
+              <w:t xml:space="preserve">Added display tank rubble to asset list</w:t>
+            </w:r>
+          </w:p>
+        </w:tc>
+      </w:tr>
+    </w:tbl>
+    <w:p>
+      <w:pPr>
+        <w:pStyle w:val="Heading1"/>
+        <w:rPr/>
+      </w:pPr>
+      <w:bookmarkStart w:colFirst="0" w:colLast="0" w:name="_madpk8hzdhw7" w:id="31"/>
+      <w:bookmarkEnd w:id="31"/>
+      <w:r>
+        <w:rPr>
+          <w:rtl w:val="0"/>
+        </w:rPr>
+      </w:r>
+    </w:p>
+    <w:p>
+      <w:pPr>
+        <w:rPr/>
+      </w:pPr>
+      <w:r>
+        <w:br w:type="page"/>
+      </w:r>
+      <w:r>
+        <w:rPr>
+          <w:rtl w:val="0"/>
+        </w:rPr>
+      </w:r>
+    </w:p>
+    <w:p>
+      <w:pPr>
+        <w:pStyle w:val="Heading1"/>
+        <w:rPr/>
+      </w:pPr>
+      <w:bookmarkStart w:colFirst="0" w:colLast="0" w:name="_je2zt31agyal" w:id="32"/>
+      <w:bookmarkEnd w:id="32"/>
       <w:r>
         <w:rPr>
           <w:rtl w:val="0"/>
@@ -8114,8 +10627,8 @@
         <w:pStyle w:val="Heading2"/>
         <w:rPr/>
       </w:pPr>
-      <w:bookmarkStart w:colFirst="0" w:colLast="0" w:name="_5mikxcngd9f7" w:id="23"/>
-      <w:bookmarkEnd w:id="23"/>
+      <w:bookmarkStart w:colFirst="0" w:colLast="0" w:name="_5mikxcngd9f7" w:id="33"/>
+      <w:bookmarkEnd w:id="33"/>
       <w:r>
         <w:rPr>
           <w:rtl w:val="0"/>
@@ -8133,16 +10646,16 @@
           <wp:inline distB="19050" distT="19050" distL="19050" distR="19050">
             <wp:extent cx="4019846" cy="3286367"/>
             <wp:effectExtent b="0" l="0" r="0" t="0"/>
-            <wp:docPr id="16" name="image12.png"/>
+            <wp:docPr id="29" name="image28.png"/>
             <a:graphic>
               <a:graphicData uri="http://schemas.openxmlformats.org/drawingml/2006/picture">
                 <pic:pic>
                   <pic:nvPicPr>
-                    <pic:cNvPr id="0" name="image12.png"/>
+                    <pic:cNvPr id="0" name="image28.png"/>
                     <pic:cNvPicPr preferRelativeResize="0"/>
                   </pic:nvPicPr>
                   <pic:blipFill>
-                    <a:blip r:embed="rId14"/>
+                    <a:blip r:embed="rId26"/>
                     <a:srcRect b="0" l="0" r="0" t="0"/>
                     <a:stretch>
                       <a:fillRect/>
@@ -8178,16 +10691,16 @@
           <wp:inline distB="19050" distT="19050" distL="19050" distR="19050">
             <wp:extent cx="4898762" cy="3286950"/>
             <wp:effectExtent b="0" l="0" r="0" t="0"/>
-            <wp:docPr id="2" name="image8.png"/>
+            <wp:docPr id="17" name="image6.png"/>
             <a:graphic>
               <a:graphicData uri="http://schemas.openxmlformats.org/drawingml/2006/picture">
                 <pic:pic>
                   <pic:nvPicPr>
-                    <pic:cNvPr id="0" name="image8.png"/>
+                    <pic:cNvPr id="0" name="image6.png"/>
                     <pic:cNvPicPr preferRelativeResize="0"/>
                   </pic:nvPicPr>
                   <pic:blipFill>
-                    <a:blip r:embed="rId15"/>
+                    <a:blip r:embed="rId27"/>
                     <a:srcRect b="0" l="0" r="0" t="0"/>
                     <a:stretch>
                       <a:fillRect/>
@@ -8218,24 +10731,24 @@
         <w:pStyle w:val="Heading2"/>
         <w:rPr/>
       </w:pPr>
-      <w:bookmarkStart w:colFirst="0" w:colLast="0" w:name="_v0p3y4ei2zm3" w:id="24"/>
-      <w:bookmarkEnd w:id="24"/>
+      <w:bookmarkStart w:colFirst="0" w:colLast="0" w:name="_v0p3y4ei2zm3" w:id="34"/>
+      <w:bookmarkEnd w:id="34"/>
       <w:r>
         <w:rPr/>
         <w:drawing>
           <wp:inline distB="114300" distT="114300" distL="114300" distR="114300">
             <wp:extent cx="4191000" cy="1181100"/>
             <wp:effectExtent b="0" l="0" r="0" t="0"/>
-            <wp:docPr id="17" name="image6.png"/>
+            <wp:docPr id="30" name="image26.png"/>
             <a:graphic>
               <a:graphicData uri="http://schemas.openxmlformats.org/drawingml/2006/picture">
                 <pic:pic>
                   <pic:nvPicPr>
-                    <pic:cNvPr id="0" name="image6.png"/>
+                    <pic:cNvPr id="0" name="image26.png"/>
                     <pic:cNvPicPr preferRelativeResize="0"/>
                   </pic:nvPicPr>
                   <pic:blipFill>
-                    <a:blip r:embed="rId16"/>
+                    <a:blip r:embed="rId28"/>
                     <a:srcRect b="0" l="0" r="0" t="0"/>
                     <a:stretch>
                       <a:fillRect/>
@@ -8272,16 +10785,16 @@
           <wp:inline distB="114300" distT="114300" distL="114300" distR="114300">
             <wp:extent cx="5731200" cy="2489200"/>
             <wp:effectExtent b="0" l="0" r="0" t="0"/>
-            <wp:docPr id="1" name="image3.png"/>
+            <wp:docPr id="16" name="image9.png"/>
             <a:graphic>
               <a:graphicData uri="http://schemas.openxmlformats.org/drawingml/2006/picture">
                 <pic:pic>
                   <pic:nvPicPr>
-                    <pic:cNvPr id="0" name="image3.png"/>
+                    <pic:cNvPr id="0" name="image9.png"/>
                     <pic:cNvPicPr preferRelativeResize="0"/>
                   </pic:nvPicPr>
                   <pic:blipFill>
-                    <a:blip r:embed="rId17"/>
+                    <a:blip r:embed="rId29"/>
                     <a:srcRect b="0" l="0" r="0" t="0"/>
                     <a:stretch>
                       <a:fillRect/>
@@ -8323,8 +10836,8 @@
         <w:pStyle w:val="Heading2"/>
         <w:rPr/>
       </w:pPr>
-      <w:bookmarkStart w:colFirst="0" w:colLast="0" w:name="_9n0hhnqj8yzf" w:id="25"/>
-      <w:bookmarkEnd w:id="25"/>
+      <w:bookmarkStart w:colFirst="0" w:colLast="0" w:name="_9n0hhnqj8yzf" w:id="35"/>
+      <w:bookmarkEnd w:id="35"/>
       <w:r>
         <w:rPr>
           <w:rtl w:val="0"/>
@@ -8348,8 +10861,8 @@
         <w:pStyle w:val="Heading2"/>
         <w:rPr/>
       </w:pPr>
-      <w:bookmarkStart w:colFirst="0" w:colLast="0" w:name="_k3oimdah7cko" w:id="26"/>
-      <w:bookmarkEnd w:id="26"/>
+      <w:bookmarkStart w:colFirst="0" w:colLast="0" w:name="_k3oimdah7cko" w:id="36"/>
+      <w:bookmarkEnd w:id="36"/>
       <w:r>
         <w:rPr>
           <w:rtl w:val="0"/>
@@ -8361,7 +10874,7 @@
       <w:pPr>
         <w:numPr>
           <w:ilvl w:val="0"/>
-          <w:numId w:val="10"/>
+          <w:numId w:val="13"/>
         </w:numPr>
         <w:ind w:left="720" w:hanging="360"/>
         <w:rPr>
@@ -8379,7 +10892,7 @@
       <w:pPr>
         <w:numPr>
           <w:ilvl w:val="1"/>
-          <w:numId w:val="10"/>
+          <w:numId w:val="13"/>
         </w:numPr>
         <w:ind w:left="1440" w:hanging="360"/>
         <w:rPr>
@@ -8397,7 +10910,7 @@
       <w:pPr>
         <w:numPr>
           <w:ilvl w:val="0"/>
-          <w:numId w:val="10"/>
+          <w:numId w:val="13"/>
         </w:numPr>
         <w:ind w:left="720" w:hanging="360"/>
         <w:rPr>
@@ -8415,7 +10928,7 @@
       <w:pPr>
         <w:numPr>
           <w:ilvl w:val="1"/>
-          <w:numId w:val="10"/>
+          <w:numId w:val="13"/>
         </w:numPr>
         <w:ind w:left="1440" w:hanging="360"/>
         <w:rPr>
@@ -8433,7 +10946,7 @@
       <w:pPr>
         <w:numPr>
           <w:ilvl w:val="0"/>
-          <w:numId w:val="10"/>
+          <w:numId w:val="13"/>
         </w:numPr>
         <w:ind w:left="720" w:hanging="360"/>
         <w:rPr>
@@ -8451,7 +10964,7 @@
       <w:pPr>
         <w:numPr>
           <w:ilvl w:val="1"/>
-          <w:numId w:val="10"/>
+          <w:numId w:val="13"/>
         </w:numPr>
         <w:ind w:left="1440" w:hanging="360"/>
         <w:rPr>
@@ -8469,7 +10982,7 @@
       <w:pPr>
         <w:numPr>
           <w:ilvl w:val="0"/>
-          <w:numId w:val="10"/>
+          <w:numId w:val="13"/>
         </w:numPr>
         <w:ind w:left="720" w:hanging="360"/>
         <w:rPr>
@@ -8487,7 +11000,7 @@
       <w:pPr>
         <w:numPr>
           <w:ilvl w:val="1"/>
-          <w:numId w:val="10"/>
+          <w:numId w:val="13"/>
         </w:numPr>
         <w:ind w:left="1440" w:hanging="360"/>
         <w:rPr>
@@ -8506,8 +11019,8 @@
         <w:pStyle w:val="Heading2"/>
         <w:rPr/>
       </w:pPr>
-      <w:bookmarkStart w:colFirst="0" w:colLast="0" w:name="_k3jtulmwq42j" w:id="27"/>
-      <w:bookmarkEnd w:id="27"/>
+      <w:bookmarkStart w:colFirst="0" w:colLast="0" w:name="_k3jtulmwq42j" w:id="37"/>
+      <w:bookmarkEnd w:id="37"/>
       <w:r>
         <w:rPr>
           <w:rtl w:val="0"/>
@@ -8531,8 +11044,8 @@
         <w:pStyle w:val="Heading1"/>
         <w:rPr/>
       </w:pPr>
-      <w:bookmarkStart w:colFirst="0" w:colLast="0" w:name="_rutf15rlyas0" w:id="28"/>
-      <w:bookmarkEnd w:id="28"/>
+      <w:bookmarkStart w:colFirst="0" w:colLast="0" w:name="_rutf15rlyas0" w:id="38"/>
+      <w:bookmarkEnd w:id="38"/>
       <w:r>
         <w:rPr>
           <w:rtl w:val="0"/>
@@ -8566,7 +11079,7 @@
       <w:pPr>
         <w:numPr>
           <w:ilvl w:val="0"/>
-          <w:numId w:val="7"/>
+          <w:numId w:val="11"/>
         </w:numPr>
         <w:ind w:left="720" w:hanging="360"/>
         <w:rPr>
@@ -8588,7 +11101,7 @@
       <w:pPr>
         <w:numPr>
           <w:ilvl w:val="0"/>
-          <w:numId w:val="7"/>
+          <w:numId w:val="11"/>
         </w:numPr>
         <w:ind w:left="720" w:hanging="360"/>
         <w:rPr>
@@ -8609,7 +11122,7 @@
       <w:pPr>
         <w:numPr>
           <w:ilvl w:val="0"/>
-          <w:numId w:val="7"/>
+          <w:numId w:val="11"/>
         </w:numPr>
         <w:ind w:left="720" w:hanging="360"/>
         <w:rPr>
@@ -8630,7 +11143,7 @@
       <w:pPr>
         <w:numPr>
           <w:ilvl w:val="0"/>
-          <w:numId w:val="7"/>
+          <w:numId w:val="11"/>
         </w:numPr>
         <w:ind w:left="720" w:hanging="360"/>
         <w:rPr>
@@ -8651,7 +11164,7 @@
       <w:pPr>
         <w:numPr>
           <w:ilvl w:val="0"/>
-          <w:numId w:val="7"/>
+          <w:numId w:val="11"/>
         </w:numPr>
         <w:ind w:left="720" w:hanging="360"/>
         <w:rPr>
@@ -8673,7 +11186,7 @@
       <w:pPr>
         <w:numPr>
           <w:ilvl w:val="0"/>
-          <w:numId w:val="7"/>
+          <w:numId w:val="11"/>
         </w:numPr>
         <w:ind w:left="720" w:hanging="360"/>
         <w:rPr>
@@ -8693,7 +11206,7 @@
       <w:pPr>
         <w:numPr>
           <w:ilvl w:val="0"/>
-          <w:numId w:val="7"/>
+          <w:numId w:val="11"/>
         </w:numPr>
         <w:ind w:left="720" w:hanging="360"/>
         <w:rPr>
@@ -8714,7 +11227,7 @@
       <w:pPr>
         <w:numPr>
           <w:ilvl w:val="0"/>
-          <w:numId w:val="7"/>
+          <w:numId w:val="11"/>
         </w:numPr>
         <w:ind w:left="720" w:hanging="360"/>
         <w:rPr>
@@ -8734,7 +11247,7 @@
       <w:pPr>
         <w:numPr>
           <w:ilvl w:val="0"/>
-          <w:numId w:val="7"/>
+          <w:numId w:val="11"/>
         </w:numPr>
         <w:ind w:left="720" w:hanging="360"/>
         <w:rPr>
@@ -8755,7 +11268,7 @@
       <w:pPr>
         <w:numPr>
           <w:ilvl w:val="0"/>
-          <w:numId w:val="7"/>
+          <w:numId w:val="11"/>
         </w:numPr>
         <w:ind w:left="720" w:hanging="360"/>
         <w:rPr>
@@ -8776,7 +11289,7 @@
       <w:pPr>
         <w:numPr>
           <w:ilvl w:val="0"/>
-          <w:numId w:val="7"/>
+          <w:numId w:val="11"/>
         </w:numPr>
         <w:ind w:left="720" w:hanging="360"/>
         <w:rPr>
@@ -8818,7 +11331,7 @@
       <w:pPr>
         <w:numPr>
           <w:ilvl w:val="0"/>
-          <w:numId w:val="9"/>
+          <w:numId w:val="6"/>
         </w:numPr>
         <w:ind w:left="720" w:hanging="360"/>
         <w:rPr>
@@ -8839,7 +11352,7 @@
       <w:pPr>
         <w:numPr>
           <w:ilvl w:val="0"/>
-          <w:numId w:val="9"/>
+          <w:numId w:val="6"/>
         </w:numPr>
         <w:ind w:left="720" w:hanging="360"/>
         <w:rPr>
@@ -8859,7 +11372,7 @@
       <w:pPr>
         <w:numPr>
           <w:ilvl w:val="0"/>
-          <w:numId w:val="9"/>
+          <w:numId w:val="6"/>
         </w:numPr>
         <w:ind w:left="720" w:hanging="360"/>
         <w:rPr>
@@ -8880,7 +11393,7 @@
       <w:pPr>
         <w:numPr>
           <w:ilvl w:val="0"/>
-          <w:numId w:val="9"/>
+          <w:numId w:val="6"/>
         </w:numPr>
         <w:ind w:left="720" w:hanging="360"/>
         <w:rPr>
@@ -8925,7 +11438,7 @@
       <w:pPr>
         <w:numPr>
           <w:ilvl w:val="0"/>
-          <w:numId w:val="4"/>
+          <w:numId w:val="3"/>
         </w:numPr>
         <w:ind w:left="720" w:hanging="360"/>
         <w:rPr>
@@ -8940,6 +11453,72 @@
         <w:tab/>
         <w:tab/>
         <w:t xml:space="preserve">(enables time travel)</w:t>
+      </w:r>
+    </w:p>
+    <w:p>
+      <w:pPr>
+        <w:numPr>
+          <w:ilvl w:val="0"/>
+          <w:numId w:val="3"/>
+        </w:numPr>
+        <w:ind w:left="720" w:hanging="360"/>
+        <w:rPr>
+          <w:u w:val="none"/>
+        </w:rPr>
+      </w:pPr>
+      <w:r>
+        <w:rPr>
+          <w:rtl w:val="0"/>
+        </w:rPr>
+        <w:t xml:space="preserve">Steam cloak</w:t>
+        <w:tab/>
+        <w:tab/>
+        <w:t xml:space="preserve">(stuns units in effect zone, reduces visibility through affect zone, slight burning damage)</w:t>
+      </w:r>
+    </w:p>
+    <w:p>
+      <w:pPr>
+        <w:numPr>
+          <w:ilvl w:val="0"/>
+          <w:numId w:val="3"/>
+        </w:numPr>
+        <w:ind w:left="720" w:hanging="360"/>
+        <w:rPr>
+          <w:u w:val="none"/>
+        </w:rPr>
+      </w:pPr>
+      <w:r>
+        <w:rPr>
+          <w:rtl w:val="0"/>
+        </w:rPr>
+        <w:t xml:space="preserve">Rum</w:t>
+        <w:tab/>
+        <w:tab/>
+        <w:tab/>
+        <w:t xml:space="preserve">(decreases initiative cost, decreases accuracy)</w:t>
+      </w:r>
+    </w:p>
+    <w:p>
+      <w:pPr>
+        <w:ind w:left="0" w:firstLine="0"/>
+        <w:rPr/>
+      </w:pPr>
+      <w:r>
+        <w:rPr>
+          <w:rtl w:val="0"/>
+        </w:rPr>
+      </w:r>
+    </w:p>
+    <w:p>
+      <w:pPr>
+        <w:ind w:left="0" w:firstLine="0"/>
+        <w:rPr/>
+      </w:pPr>
+      <w:r>
+        <w:rPr>
+          <w:rtl w:val="0"/>
+        </w:rPr>
+        <w:t xml:space="preserve">Vehicles</w:t>
       </w:r>
     </w:p>
     <w:p>
@@ -8957,10 +11536,9 @@
         <w:rPr>
           <w:rtl w:val="0"/>
         </w:rPr>
-        <w:t xml:space="preserve">Steam cloak</w:t>
+        <w:t xml:space="preserve">Armoured vehicle</w:t>
         <w:tab/>
-        <w:tab/>
-        <w:t xml:space="preserve">(stuns units in effect zone, reduces visibility through affect zone, slight burning damage)</w:t>
+        <w:t xml:space="preserve">(high armour, low speed, includes weapon)</w:t>
       </w:r>
     </w:p>
     <w:p>
@@ -8978,71 +11556,6 @@
         <w:rPr>
           <w:rtl w:val="0"/>
         </w:rPr>
-        <w:t xml:space="preserve">Rum</w:t>
-        <w:tab/>
-        <w:tab/>
-        <w:tab/>
-        <w:t xml:space="preserve">(decreases initiative cost, decreases accuracy)</w:t>
-      </w:r>
-    </w:p>
-    <w:p>
-      <w:pPr>
-        <w:ind w:left="0" w:firstLine="0"/>
-        <w:rPr/>
-      </w:pPr>
-      <w:r>
-        <w:rPr>
-          <w:rtl w:val="0"/>
-        </w:rPr>
-      </w:r>
-    </w:p>
-    <w:p>
-      <w:pPr>
-        <w:ind w:left="0" w:firstLine="0"/>
-        <w:rPr/>
-      </w:pPr>
-      <w:r>
-        <w:rPr>
-          <w:rtl w:val="0"/>
-        </w:rPr>
-        <w:t xml:space="preserve">Vehicles</w:t>
-      </w:r>
-    </w:p>
-    <w:p>
-      <w:pPr>
-        <w:numPr>
-          <w:ilvl w:val="0"/>
-          <w:numId w:val="6"/>
-        </w:numPr>
-        <w:ind w:left="720" w:hanging="360"/>
-        <w:rPr>
-          <w:u w:val="none"/>
-        </w:rPr>
-      </w:pPr>
-      <w:r>
-        <w:rPr>
-          <w:rtl w:val="0"/>
-        </w:rPr>
-        <w:t xml:space="preserve">Armoured vehicle</w:t>
-        <w:tab/>
-        <w:t xml:space="preserve">(high armour, low speed, includes weapon)</w:t>
-      </w:r>
-    </w:p>
-    <w:p>
-      <w:pPr>
-        <w:numPr>
-          <w:ilvl w:val="0"/>
-          <w:numId w:val="6"/>
-        </w:numPr>
-        <w:ind w:left="720" w:hanging="360"/>
-        <w:rPr>
-          <w:u w:val="none"/>
-        </w:rPr>
-      </w:pPr>
-      <w:r>
-        <w:rPr>
-          <w:rtl w:val="0"/>
-        </w:rPr>
         <w:t xml:space="preserve">Mech</w:t>
         <w:tab/>
         <w:tab/>
@@ -9054,7 +11567,7 @@
       <w:pPr>
         <w:numPr>
           <w:ilvl w:val="0"/>
-          <w:numId w:val="6"/>
+          <w:numId w:val="4"/>
         </w:numPr>
         <w:ind w:left="720" w:hanging="360"/>
         <w:rPr>
@@ -9076,7 +11589,7 @@
       <w:pPr>
         <w:numPr>
           <w:ilvl w:val="0"/>
-          <w:numId w:val="6"/>
+          <w:numId w:val="4"/>
         </w:numPr>
         <w:ind w:left="720" w:hanging="360"/>
         <w:rPr>
@@ -9097,7 +11610,7 @@
       <w:pPr>
         <w:numPr>
           <w:ilvl w:val="0"/>
-          <w:numId w:val="6"/>
+          <w:numId w:val="4"/>
         </w:numPr>
         <w:ind w:left="720" w:hanging="360"/>
         <w:rPr>
@@ -9119,7 +11632,7 @@
       <w:pPr>
         <w:numPr>
           <w:ilvl w:val="0"/>
-          <w:numId w:val="6"/>
+          <w:numId w:val="4"/>
         </w:numPr>
         <w:ind w:left="720" w:hanging="360"/>
         <w:rPr>
@@ -9140,7 +11653,7 @@
       <w:pPr>
         <w:numPr>
           <w:ilvl w:val="0"/>
-          <w:numId w:val="6"/>
+          <w:numId w:val="4"/>
         </w:numPr>
         <w:ind w:left="720" w:hanging="360"/>
         <w:rPr>
@@ -9183,8 +11696,8 @@
         <w:pStyle w:val="Heading1"/>
         <w:rPr/>
       </w:pPr>
-      <w:bookmarkStart w:colFirst="0" w:colLast="0" w:name="_ktlgb1szepre" w:id="29"/>
-      <w:bookmarkEnd w:id="29"/>
+      <w:bookmarkStart w:colFirst="0" w:colLast="0" w:name="_ktlgb1szepre" w:id="39"/>
+      <w:bookmarkEnd w:id="39"/>
       <w:r>
         <w:rPr>
           <w:rtl w:val="0"/>
@@ -9238,11 +11751,148 @@
     </w:p>
     <w:p>
       <w:pPr>
+        <w:rPr/>
+      </w:pPr>
+      <w:r>
+        <w:rPr>
+          <w:rtl w:val="0"/>
+        </w:rPr>
+      </w:r>
+    </w:p>
+    <w:p>
+      <w:pPr>
+        <w:pStyle w:val="Heading2"/>
+        <w:rPr/>
+      </w:pPr>
+      <w:bookmarkStart w:colFirst="0" w:colLast="0" w:name="_yalvmtfpi8xm" w:id="40"/>
+      <w:bookmarkEnd w:id="40"/>
+      <w:r>
+        <w:rPr>
+          <w:rtl w:val="0"/>
+        </w:rPr>
+        <w:t xml:space="preserve">Characters</w:t>
+      </w:r>
+    </w:p>
+    <w:p>
+      <w:pPr>
+        <w:numPr>
+          <w:ilvl w:val="0"/>
+          <w:numId w:val="17"/>
+        </w:numPr>
+        <w:ind w:left="720" w:hanging="360"/>
+      </w:pPr>
+      <w:r>
+        <w:rPr>
+          <w:rtl w:val="0"/>
+        </w:rPr>
+        <w:t xml:space="preserve">Player character (Dane Curtis) is a time traveller from the future who is able to use a device to travel shortly into the past and make changes. Dane’s time travel device was a last ditch effort of the Australians to win the war.</w:t>
+      </w:r>
+      <w:r>
+        <w:rPr>
+          <w:rtl w:val="0"/>
+        </w:rPr>
+      </w:r>
+    </w:p>
+    <w:p>
+      <w:pPr>
+        <w:numPr>
+          <w:ilvl w:val="0"/>
+          <w:numId w:val="17"/>
+        </w:numPr>
+        <w:ind w:left="720" w:hanging="360"/>
+      </w:pPr>
+      <w:r>
+        <w:rPr>
+          <w:rtl w:val="0"/>
+        </w:rPr>
+        <w:t xml:space="preserve">British governor Governor Joshson (the governor of australia during the eureka stockade)</w:t>
+      </w:r>
+    </w:p>
+    <w:p>
+      <w:pPr>
+        <w:numPr>
+          <w:ilvl w:val="0"/>
+          <w:numId w:val="17"/>
+        </w:numPr>
+        <w:ind w:left="720" w:hanging="360"/>
+      </w:pPr>
+      <w:r>
+        <w:rPr>
+          <w:rtl w:val="0"/>
+        </w:rPr>
+        <w:t xml:space="preserve">British general/s (leaders of the british invasion forces</w:t>
+      </w:r>
+    </w:p>
+    <w:p>
+      <w:pPr>
+        <w:numPr>
+          <w:ilvl w:val="0"/>
+          <w:numId w:val="17"/>
+        </w:numPr>
+        <w:ind w:left="720" w:hanging="360"/>
+      </w:pPr>
+      <w:r>
+        <w:rPr>
+          <w:rtl w:val="0"/>
+        </w:rPr>
+        <w:t xml:space="preserve">Australian digger leader, Brian Smart (gives information and directives to the hero and allies)</w:t>
+      </w:r>
+    </w:p>
+    <w:p>
+      <w:pPr>
+        <w:numPr>
+          <w:ilvl w:val="0"/>
+          <w:numId w:val="17"/>
+        </w:numPr>
+        <w:ind w:left="720" w:hanging="360"/>
+      </w:pPr>
+      <w:r>
+        <w:rPr>
+          <w:rtl w:val="0"/>
+        </w:rPr>
+        <w:t xml:space="preserve">Foreign representative, Mr Chen (leader of foreigners that have joined the Australian forces)</w:t>
+      </w:r>
+    </w:p>
+    <w:p>
+      <w:pPr>
+        <w:numPr>
+          <w:ilvl w:val="0"/>
+          <w:numId w:val="17"/>
+        </w:numPr>
+        <w:ind w:left="720" w:hanging="360"/>
+      </w:pPr>
+      <w:r>
+        <w:rPr>
+          <w:rtl w:val="0"/>
+        </w:rPr>
+        <w:t xml:space="preserve">Local Aboriginal contact, Derrimut (can be communicated with to represent the Diggers to the rest of the Aboriginal people)</w:t>
+      </w:r>
+    </w:p>
+    <w:p>
+      <w:pPr>
+        <w:numPr>
+          <w:ilvl w:val="0"/>
+          <w:numId w:val="17"/>
+        </w:numPr>
+        <w:ind w:left="720" w:hanging="360"/>
+        <w:rPr>
+          <w:u w:val="none"/>
+        </w:rPr>
+      </w:pPr>
+      <w:r>
+        <w:rPr>
+          <w:rtl w:val="0"/>
+        </w:rPr>
+        <w:t xml:space="preserve">Standard British Soldiers (these are the common enemies in levels)</w:t>
+      </w:r>
+    </w:p>
+    <w:p>
+      <w:pPr>
         <w:pStyle w:val="Heading1"/>
         <w:rPr/>
       </w:pPr>
-      <w:bookmarkStart w:colFirst="0" w:colLast="0" w:name="_tncped5ozu3y" w:id="30"/>
-      <w:bookmarkEnd w:id="30"/>
+      <w:bookmarkStart w:colFirst="0" w:colLast="0" w:name="_tncped5ozu3y" w:id="41"/>
+      <w:bookmarkEnd w:id="41"/>
       <w:r>
         <w:rPr>
           <w:rtl w:val="0"/>
@@ -9271,16 +11921,16 @@
           <wp:inline distB="19050" distT="19050" distL="19050" distR="19050">
             <wp:extent cx="3198982" cy="2487201"/>
             <wp:effectExtent b="0" l="0" r="0" t="0"/>
-            <wp:docPr id="14" name="image13.png"/>
+            <wp:docPr id="27" name="image30.png"/>
             <a:graphic>
               <a:graphicData uri="http://schemas.openxmlformats.org/drawingml/2006/picture">
                 <pic:pic>
                   <pic:nvPicPr>
-                    <pic:cNvPr id="0" name="image13.png"/>
+                    <pic:cNvPr id="0" name="image30.png"/>
                     <pic:cNvPicPr preferRelativeResize="0"/>
                   </pic:nvPicPr>
                   <pic:blipFill>
-                    <a:blip r:embed="rId18"/>
+                    <a:blip r:embed="rId30"/>
                     <a:srcRect b="0" l="0" r="0" t="0"/>
                     <a:stretch>
                       <a:fillRect/>
@@ -9306,16 +11956,16 @@
           <wp:inline distB="19050" distT="19050" distL="19050" distR="19050">
             <wp:extent cx="3198975" cy="640784"/>
             <wp:effectExtent b="0" l="0" r="0" t="0"/>
-            <wp:docPr id="18" name="image11.png"/>
+            <wp:docPr id="15" name="image3.png"/>
             <a:graphic>
               <a:graphicData uri="http://schemas.openxmlformats.org/drawingml/2006/picture">
                 <pic:pic>
                   <pic:nvPicPr>
-                    <pic:cNvPr id="0" name="image11.png"/>
+                    <pic:cNvPr id="0" name="image3.png"/>
                     <pic:cNvPicPr preferRelativeResize="0"/>
                   </pic:nvPicPr>
                   <pic:blipFill>
-                    <a:blip r:embed="rId19"/>
+                    <a:blip r:embed="rId31"/>
                     <a:srcRect b="5438" l="2504" r="2275" t="4528"/>
                     <a:stretch>
                       <a:fillRect/>
@@ -9362,16 +12012,16 @@
           <wp:inline distB="19050" distT="19050" distL="19050" distR="19050">
             <wp:extent cx="2757268" cy="2487224"/>
             <wp:effectExtent b="0" l="0" r="0" t="0"/>
-            <wp:docPr id="5" name="image17.png"/>
+            <wp:docPr id="3" name="image10.png"/>
             <a:graphic>
               <a:graphicData uri="http://schemas.openxmlformats.org/drawingml/2006/picture">
                 <pic:pic>
                   <pic:nvPicPr>
-                    <pic:cNvPr id="0" name="image17.png"/>
+                    <pic:cNvPr id="0" name="image10.png"/>
                     <pic:cNvPicPr preferRelativeResize="0"/>
                   </pic:nvPicPr>
                   <pic:blipFill>
-                    <a:blip r:embed="rId20"/>
+                    <a:blip r:embed="rId32"/>
                     <a:srcRect b="0" l="0" r="0" t="0"/>
                     <a:stretch>
                       <a:fillRect/>
@@ -9397,16 +12047,16 @@
           <wp:inline distB="19050" distT="19050" distL="19050" distR="19050">
             <wp:extent cx="2757275" cy="640775"/>
             <wp:effectExtent b="0" l="0" r="0" t="0"/>
-            <wp:docPr id="10" name="image16.png"/>
+            <wp:docPr id="24" name="image29.png"/>
             <a:graphic>
               <a:graphicData uri="http://schemas.openxmlformats.org/drawingml/2006/picture">
                 <pic:pic>
                   <pic:nvPicPr>
-                    <pic:cNvPr id="0" name="image16.png"/>
+                    <pic:cNvPr id="0" name="image29.png"/>
                     <pic:cNvPicPr preferRelativeResize="0"/>
                   </pic:nvPicPr>
                   <pic:blipFill>
-                    <a:blip r:embed="rId21"/>
+                    <a:blip r:embed="rId33"/>
                     <a:srcRect b="7868" l="1267" r="2002" t="7248"/>
                     <a:stretch>
                       <a:fillRect/>
@@ -9452,16 +12102,16 @@
           <wp:inline distB="114300" distT="114300" distL="114300" distR="114300">
             <wp:extent cx="1650890" cy="4490724"/>
             <wp:effectExtent b="0" l="0" r="0" t="0"/>
-            <wp:docPr id="15" name="image14.png"/>
+            <wp:docPr id="11" name="image17.png"/>
             <a:graphic>
               <a:graphicData uri="http://schemas.openxmlformats.org/drawingml/2006/picture">
                 <pic:pic>
                   <pic:nvPicPr>
-                    <pic:cNvPr id="0" name="image14.png"/>
+                    <pic:cNvPr id="0" name="image17.png"/>
                     <pic:cNvPicPr preferRelativeResize="0"/>
                   </pic:nvPicPr>
                   <pic:blipFill>
-                    <a:blip r:embed="rId22"/>
+                    <a:blip r:embed="rId34"/>
                     <a:srcRect b="0" l="0" r="0" t="0"/>
                     <a:stretch>
                       <a:fillRect/>
@@ -9508,16 +12158,16 @@
           <wp:inline distB="114300" distT="114300" distL="114300" distR="114300">
             <wp:extent cx="2247900" cy="1485900"/>
             <wp:effectExtent b="0" l="0" r="0" t="0"/>
-            <wp:docPr id="9" name="image5.png"/>
+            <wp:docPr id="23" name="image22.png"/>
             <a:graphic>
               <a:graphicData uri="http://schemas.openxmlformats.org/drawingml/2006/picture">
                 <pic:pic>
                   <pic:nvPicPr>
-                    <pic:cNvPr id="0" name="image5.png"/>
+                    <pic:cNvPr id="0" name="image22.png"/>
                     <pic:cNvPicPr preferRelativeResize="0"/>
                   </pic:nvPicPr>
                   <pic:blipFill>
-                    <a:blip r:embed="rId23"/>
+                    <a:blip r:embed="rId35"/>
                     <a:srcRect b="0" l="0" r="0" t="0"/>
                     <a:stretch>
                       <a:fillRect/>
@@ -9559,8 +12209,8 @@
         <w:pStyle w:val="Heading1"/>
         <w:rPr/>
       </w:pPr>
-      <w:bookmarkStart w:colFirst="0" w:colLast="0" w:name="_nx002xvucokd" w:id="31"/>
-      <w:bookmarkEnd w:id="31"/>
+      <w:bookmarkStart w:colFirst="0" w:colLast="0" w:name="_nx002xvucokd" w:id="42"/>
+      <w:bookmarkEnd w:id="42"/>
       <w:r>
         <w:rPr>
           <w:rtl w:val="0"/>
@@ -9584,8 +12234,8 @@
         <w:pStyle w:val="Heading2"/>
         <w:rPr/>
       </w:pPr>
-      <w:bookmarkStart w:colFirst="0" w:colLast="0" w:name="_j8uc49w3s4vo" w:id="32"/>
-      <w:bookmarkEnd w:id="32"/>
+      <w:bookmarkStart w:colFirst="0" w:colLast="0" w:name="_j8uc49w3s4vo" w:id="43"/>
+      <w:bookmarkEnd w:id="43"/>
       <w:r>
         <w:rPr>
           <w:rtl w:val="0"/>
@@ -9607,7 +12257,7 @@
       <w:pPr>
         <w:numPr>
           <w:ilvl w:val="0"/>
-          <w:numId w:val="8"/>
+          <w:numId w:val="12"/>
         </w:numPr>
         <w:ind w:left="720" w:hanging="360"/>
         <w:rPr>
@@ -9625,7 +12275,7 @@
       <w:pPr>
         <w:numPr>
           <w:ilvl w:val="1"/>
-          <w:numId w:val="8"/>
+          <w:numId w:val="12"/>
         </w:numPr>
         <w:ind w:left="1440" w:hanging="360"/>
         <w:rPr>
@@ -9643,7 +12293,7 @@
       <w:pPr>
         <w:numPr>
           <w:ilvl w:val="1"/>
-          <w:numId w:val="8"/>
+          <w:numId w:val="12"/>
         </w:numPr>
         <w:ind w:left="1440" w:hanging="360"/>
         <w:rPr>
@@ -9661,7 +12311,7 @@
       <w:pPr>
         <w:numPr>
           <w:ilvl w:val="0"/>
-          <w:numId w:val="8"/>
+          <w:numId w:val="12"/>
         </w:numPr>
         <w:ind w:left="720" w:hanging="360"/>
         <w:rPr>
@@ -9679,7 +12329,7 @@
       <w:pPr>
         <w:numPr>
           <w:ilvl w:val="1"/>
-          <w:numId w:val="8"/>
+          <w:numId w:val="12"/>
         </w:numPr>
         <w:ind w:left="1440" w:hanging="360"/>
         <w:rPr>
@@ -9697,7 +12347,7 @@
       <w:pPr>
         <w:numPr>
           <w:ilvl w:val="1"/>
-          <w:numId w:val="8"/>
+          <w:numId w:val="12"/>
         </w:numPr>
         <w:ind w:left="1440" w:hanging="360"/>
         <w:rPr>
@@ -9715,7 +12365,7 @@
       <w:pPr>
         <w:numPr>
           <w:ilvl w:val="1"/>
-          <w:numId w:val="8"/>
+          <w:numId w:val="12"/>
         </w:numPr>
         <w:ind w:left="1440" w:hanging="360"/>
         <w:rPr>
@@ -9733,7 +12383,7 @@
       <w:pPr>
         <w:numPr>
           <w:ilvl w:val="0"/>
-          <w:numId w:val="8"/>
+          <w:numId w:val="12"/>
         </w:numPr>
         <w:ind w:left="720" w:hanging="360"/>
         <w:rPr>
@@ -9751,7 +12401,7 @@
       <w:pPr>
         <w:numPr>
           <w:ilvl w:val="1"/>
-          <w:numId w:val="8"/>
+          <w:numId w:val="12"/>
         </w:numPr>
         <w:ind w:left="1440" w:hanging="360"/>
         <w:rPr>
@@ -9769,7 +12419,7 @@
       <w:pPr>
         <w:numPr>
           <w:ilvl w:val="1"/>
-          <w:numId w:val="8"/>
+          <w:numId w:val="12"/>
         </w:numPr>
         <w:ind w:left="1440" w:hanging="360"/>
         <w:rPr>
@@ -9787,7 +12437,7 @@
       <w:pPr>
         <w:numPr>
           <w:ilvl w:val="0"/>
-          <w:numId w:val="8"/>
+          <w:numId w:val="12"/>
         </w:numPr>
         <w:ind w:left="720" w:hanging="360"/>
         <w:rPr>
@@ -9805,7 +12455,7 @@
       <w:pPr>
         <w:numPr>
           <w:ilvl w:val="1"/>
-          <w:numId w:val="8"/>
+          <w:numId w:val="12"/>
         </w:numPr>
         <w:ind w:left="1440" w:hanging="360"/>
         <w:rPr>
@@ -9823,7 +12473,7 @@
       <w:pPr>
         <w:numPr>
           <w:ilvl w:val="1"/>
-          <w:numId w:val="8"/>
+          <w:numId w:val="12"/>
         </w:numPr>
         <w:ind w:left="1440" w:hanging="360"/>
         <w:rPr>
@@ -9841,7 +12491,7 @@
       <w:pPr>
         <w:numPr>
           <w:ilvl w:val="1"/>
-          <w:numId w:val="8"/>
+          <w:numId w:val="12"/>
         </w:numPr>
         <w:ind w:left="1440" w:hanging="360"/>
         <w:rPr>
@@ -9860,8 +12510,8 @@
         <w:pStyle w:val="Heading2"/>
         <w:rPr/>
       </w:pPr>
-      <w:bookmarkStart w:colFirst="0" w:colLast="0" w:name="_a2dlkajeasyq" w:id="33"/>
-      <w:bookmarkEnd w:id="33"/>
+      <w:bookmarkStart w:colFirst="0" w:colLast="0" w:name="_a2dlkajeasyq" w:id="44"/>
+      <w:bookmarkEnd w:id="44"/>
       <w:r>
         <w:rPr>
           <w:rtl w:val="0"/>
@@ -9894,7 +12544,7 @@
       <w:pPr>
         <w:numPr>
           <w:ilvl w:val="0"/>
-          <w:numId w:val="5"/>
+          <w:numId w:val="10"/>
         </w:numPr>
         <w:ind w:left="720" w:hanging="360"/>
         <w:rPr>
@@ -9912,7 +12562,7 @@
       <w:pPr>
         <w:numPr>
           <w:ilvl w:val="0"/>
-          <w:numId w:val="5"/>
+          <w:numId w:val="10"/>
         </w:numPr>
         <w:ind w:left="720" w:hanging="360"/>
         <w:rPr>
@@ -9930,7 +12580,7 @@
       <w:pPr>
         <w:numPr>
           <w:ilvl w:val="0"/>
-          <w:numId w:val="5"/>
+          <w:numId w:val="10"/>
         </w:numPr>
         <w:ind w:left="720" w:hanging="360"/>
         <w:rPr>
@@ -9948,7 +12598,7 @@
       <w:pPr>
         <w:numPr>
           <w:ilvl w:val="0"/>
-          <w:numId w:val="5"/>
+          <w:numId w:val="10"/>
         </w:numPr>
         <w:ind w:left="720" w:hanging="360"/>
         <w:rPr>
@@ -9966,7 +12616,7 @@
       <w:pPr>
         <w:numPr>
           <w:ilvl w:val="0"/>
-          <w:numId w:val="5"/>
+          <w:numId w:val="10"/>
         </w:numPr>
         <w:ind w:left="720" w:hanging="360"/>
         <w:rPr>
@@ -9981,7 +12631,7 @@
       </w:r>
     </w:p>
     <w:sectPr>
-      <w:headerReference r:id="rId24" w:type="default"/>
+      <w:headerReference r:id="rId36" w:type="default"/>
       <w:pgSz w:h="16834" w:w="11909" w:orient="portrait"/>
       <w:pgMar w:bottom="1440" w:top="1440" w:left="1440" w:right="1440" w:header="720" w:footer="720"/>
       <w:pgNumType w:start="1"/>
@@ -10783,7 +13433,7 @@
     <w:lvl w:ilvl="0">
       <w:start w:val="1"/>
       <w:numFmt w:val="bullet"/>
-      <w:lvlText w:val="●"/>
+      <w:lvlText w:val="-"/>
       <w:lvlJc w:val="left"/>
       <w:pPr>
         <w:ind w:left="720" w:hanging="360"/>
@@ -10795,7 +13445,7 @@
     <w:lvl w:ilvl="1">
       <w:start w:val="1"/>
       <w:numFmt w:val="bullet"/>
-      <w:lvlText w:val="○"/>
+      <w:lvlText w:val="-"/>
       <w:lvlJc w:val="left"/>
       <w:pPr>
         <w:ind w:left="1440" w:hanging="360"/>
@@ -10807,7 +13457,7 @@
     <w:lvl w:ilvl="2">
       <w:start w:val="1"/>
       <w:numFmt w:val="bullet"/>
-      <w:lvlText w:val="■"/>
+      <w:lvlText w:val="-"/>
       <w:lvlJc w:val="left"/>
       <w:pPr>
         <w:ind w:left="2160" w:hanging="360"/>
@@ -10819,7 +13469,7 @@
     <w:lvl w:ilvl="3">
       <w:start w:val="1"/>
       <w:numFmt w:val="bullet"/>
-      <w:lvlText w:val="●"/>
+      <w:lvlText w:val="-"/>
       <w:lvlJc w:val="left"/>
       <w:pPr>
         <w:ind w:left="2880" w:hanging="360"/>
@@ -10831,7 +13481,7 @@
     <w:lvl w:ilvl="4">
       <w:start w:val="1"/>
       <w:numFmt w:val="bullet"/>
-      <w:lvlText w:val="○"/>
+      <w:lvlText w:val="-"/>
       <w:lvlJc w:val="left"/>
       <w:pPr>
         <w:ind w:left="3600" w:hanging="360"/>
@@ -10843,7 +13493,7 @@
     <w:lvl w:ilvl="5">
       <w:start w:val="1"/>
       <w:numFmt w:val="bullet"/>
-      <w:lvlText w:val="■"/>
+      <w:lvlText w:val="-"/>
       <w:lvlJc w:val="left"/>
       <w:pPr>
         <w:ind w:left="4320" w:hanging="360"/>
@@ -10855,7 +13505,7 @@
     <w:lvl w:ilvl="6">
       <w:start w:val="1"/>
       <w:numFmt w:val="bullet"/>
-      <w:lvlText w:val="●"/>
+      <w:lvlText w:val="-"/>
       <w:lvlJc w:val="left"/>
       <w:pPr>
         <w:ind w:left="5040" w:hanging="360"/>
@@ -10867,7 +13517,7 @@
     <w:lvl w:ilvl="7">
       <w:start w:val="1"/>
       <w:numFmt w:val="bullet"/>
-      <w:lvlText w:val="○"/>
+      <w:lvlText w:val="-"/>
       <w:lvlJc w:val="left"/>
       <w:pPr>
         <w:ind w:left="5760" w:hanging="360"/>
@@ -10879,7 +13529,7 @@
     <w:lvl w:ilvl="8">
       <w:start w:val="1"/>
       <w:numFmt w:val="bullet"/>
-      <w:lvlText w:val="■"/>
+      <w:lvlText w:val="-"/>
       <w:lvlJc w:val="left"/>
       <w:pPr>
         <w:ind w:left="6480" w:hanging="360"/>
@@ -11003,7 +13653,7 @@
     <w:lvl w:ilvl="0">
       <w:start w:val="1"/>
       <w:numFmt w:val="bullet"/>
-      <w:lvlText w:val="-"/>
+      <w:lvlText w:val="●"/>
       <w:lvlJc w:val="left"/>
       <w:pPr>
         <w:ind w:left="720" w:hanging="360"/>
@@ -11015,7 +13665,7 @@
     <w:lvl w:ilvl="1">
       <w:start w:val="1"/>
       <w:numFmt w:val="bullet"/>
-      <w:lvlText w:val="-"/>
+      <w:lvlText w:val="○"/>
       <w:lvlJc w:val="left"/>
       <w:pPr>
         <w:ind w:left="1440" w:hanging="360"/>
@@ -11027,7 +13677,7 @@
     <w:lvl w:ilvl="2">
       <w:start w:val="1"/>
       <w:numFmt w:val="bullet"/>
-      <w:lvlText w:val="-"/>
+      <w:lvlText w:val="■"/>
       <w:lvlJc w:val="left"/>
       <w:pPr>
         <w:ind w:left="2160" w:hanging="360"/>
@@ -11039,7 +13689,7 @@
     <w:lvl w:ilvl="3">
       <w:start w:val="1"/>
       <w:numFmt w:val="bullet"/>
-      <w:lvlText w:val="-"/>
+      <w:lvlText w:val="●"/>
       <w:lvlJc w:val="left"/>
       <w:pPr>
         <w:ind w:left="2880" w:hanging="360"/>
@@ -11051,7 +13701,7 @@
     <w:lvl w:ilvl="4">
       <w:start w:val="1"/>
       <w:numFmt w:val="bullet"/>
-      <w:lvlText w:val="-"/>
+      <w:lvlText w:val="○"/>
       <w:lvlJc w:val="left"/>
       <w:pPr>
         <w:ind w:left="3600" w:hanging="360"/>
@@ -11063,7 +13713,7 @@
     <w:lvl w:ilvl="5">
       <w:start w:val="1"/>
       <w:numFmt w:val="bullet"/>
-      <w:lvlText w:val="-"/>
+      <w:lvlText w:val="■"/>
       <w:lvlJc w:val="left"/>
       <w:pPr>
         <w:ind w:left="4320" w:hanging="360"/>
@@ -11075,7 +13725,7 @@
     <w:lvl w:ilvl="6">
       <w:start w:val="1"/>
       <w:numFmt w:val="bullet"/>
-      <w:lvlText w:val="-"/>
+      <w:lvlText w:val="●"/>
       <w:lvlJc w:val="left"/>
       <w:pPr>
         <w:ind w:left="5040" w:hanging="360"/>
@@ -11087,7 +13737,7 @@
     <w:lvl w:ilvl="7">
       <w:start w:val="1"/>
       <w:numFmt w:val="bullet"/>
-      <w:lvlText w:val="-"/>
+      <w:lvlText w:val="○"/>
       <w:lvlJc w:val="left"/>
       <w:pPr>
         <w:ind w:left="5760" w:hanging="360"/>
@@ -11099,7 +13749,7 @@
     <w:lvl w:ilvl="8">
       <w:start w:val="1"/>
       <w:numFmt w:val="bullet"/>
-      <w:lvlText w:val="-"/>
+      <w:lvlText w:val="■"/>
       <w:lvlJc w:val="left"/>
       <w:pPr>
         <w:ind w:left="6480" w:hanging="360"/>
@@ -11220,6 +13870,556 @@
     </w:lvl>
   </w:abstractNum>
   <w:abstractNum w:abstractNumId="12">
+    <w:lvl w:ilvl="0">
+      <w:start w:val="1"/>
+      <w:numFmt w:val="bullet"/>
+      <w:lvlText w:val="●"/>
+      <w:lvlJc w:val="left"/>
+      <w:pPr>
+        <w:ind w:left="720" w:hanging="360"/>
+      </w:pPr>
+      <w:rPr>
+        <w:u w:val="none"/>
+      </w:rPr>
+    </w:lvl>
+    <w:lvl w:ilvl="1">
+      <w:start w:val="1"/>
+      <w:numFmt w:val="bullet"/>
+      <w:lvlText w:val="○"/>
+      <w:lvlJc w:val="left"/>
+      <w:pPr>
+        <w:ind w:left="1440" w:hanging="360"/>
+      </w:pPr>
+      <w:rPr>
+        <w:u w:val="none"/>
+      </w:rPr>
+    </w:lvl>
+    <w:lvl w:ilvl="2">
+      <w:start w:val="1"/>
+      <w:numFmt w:val="bullet"/>
+      <w:lvlText w:val="■"/>
+      <w:lvlJc w:val="left"/>
+      <w:pPr>
+        <w:ind w:left="2160" w:hanging="360"/>
+      </w:pPr>
+      <w:rPr>
+        <w:u w:val="none"/>
+      </w:rPr>
+    </w:lvl>
+    <w:lvl w:ilvl="3">
+      <w:start w:val="1"/>
+      <w:numFmt w:val="bullet"/>
+      <w:lvlText w:val="●"/>
+      <w:lvlJc w:val="left"/>
+      <w:pPr>
+        <w:ind w:left="2880" w:hanging="360"/>
+      </w:pPr>
+      <w:rPr>
+        <w:u w:val="none"/>
+      </w:rPr>
+    </w:lvl>
+    <w:lvl w:ilvl="4">
+      <w:start w:val="1"/>
+      <w:numFmt w:val="bullet"/>
+      <w:lvlText w:val="○"/>
+      <w:lvlJc w:val="left"/>
+      <w:pPr>
+        <w:ind w:left="3600" w:hanging="360"/>
+      </w:pPr>
+      <w:rPr>
+        <w:u w:val="none"/>
+      </w:rPr>
+    </w:lvl>
+    <w:lvl w:ilvl="5">
+      <w:start w:val="1"/>
+      <w:numFmt w:val="bullet"/>
+      <w:lvlText w:val="■"/>
+      <w:lvlJc w:val="left"/>
+      <w:pPr>
+        <w:ind w:left="4320" w:hanging="360"/>
+      </w:pPr>
+      <w:rPr>
+        <w:u w:val="none"/>
+      </w:rPr>
+    </w:lvl>
+    <w:lvl w:ilvl="6">
+      <w:start w:val="1"/>
+      <w:numFmt w:val="bullet"/>
+      <w:lvlText w:val="●"/>
+      <w:lvlJc w:val="left"/>
+      <w:pPr>
+        <w:ind w:left="5040" w:hanging="360"/>
+      </w:pPr>
+      <w:rPr>
+        <w:u w:val="none"/>
+      </w:rPr>
+    </w:lvl>
+    <w:lvl w:ilvl="7">
+      <w:start w:val="1"/>
+      <w:numFmt w:val="bullet"/>
+      <w:lvlText w:val="○"/>
+      <w:lvlJc w:val="left"/>
+      <w:pPr>
+        <w:ind w:left="5760" w:hanging="360"/>
+      </w:pPr>
+      <w:rPr>
+        <w:u w:val="none"/>
+      </w:rPr>
+    </w:lvl>
+    <w:lvl w:ilvl="8">
+      <w:start w:val="1"/>
+      <w:numFmt w:val="bullet"/>
+      <w:lvlText w:val="■"/>
+      <w:lvlJc w:val="left"/>
+      <w:pPr>
+        <w:ind w:left="6480" w:hanging="360"/>
+      </w:pPr>
+      <w:rPr>
+        <w:u w:val="none"/>
+      </w:rPr>
+    </w:lvl>
+  </w:abstractNum>
+  <w:abstractNum w:abstractNumId="13">
+    <w:lvl w:ilvl="0">
+      <w:start w:val="1"/>
+      <w:numFmt w:val="bullet"/>
+      <w:lvlText w:val="-"/>
+      <w:lvlJc w:val="left"/>
+      <w:pPr>
+        <w:ind w:left="720" w:hanging="360"/>
+      </w:pPr>
+      <w:rPr>
+        <w:u w:val="none"/>
+      </w:rPr>
+    </w:lvl>
+    <w:lvl w:ilvl="1">
+      <w:start w:val="1"/>
+      <w:numFmt w:val="bullet"/>
+      <w:lvlText w:val="-"/>
+      <w:lvlJc w:val="left"/>
+      <w:pPr>
+        <w:ind w:left="1440" w:hanging="360"/>
+      </w:pPr>
+      <w:rPr>
+        <w:u w:val="none"/>
+      </w:rPr>
+    </w:lvl>
+    <w:lvl w:ilvl="2">
+      <w:start w:val="1"/>
+      <w:numFmt w:val="bullet"/>
+      <w:lvlText w:val="-"/>
+      <w:lvlJc w:val="left"/>
+      <w:pPr>
+        <w:ind w:left="2160" w:hanging="360"/>
+      </w:pPr>
+      <w:rPr>
+        <w:u w:val="none"/>
+      </w:rPr>
+    </w:lvl>
+    <w:lvl w:ilvl="3">
+      <w:start w:val="1"/>
+      <w:numFmt w:val="bullet"/>
+      <w:lvlText w:val="-"/>
+      <w:lvlJc w:val="left"/>
+      <w:pPr>
+        <w:ind w:left="2880" w:hanging="360"/>
+      </w:pPr>
+      <w:rPr>
+        <w:u w:val="none"/>
+      </w:rPr>
+    </w:lvl>
+    <w:lvl w:ilvl="4">
+      <w:start w:val="1"/>
+      <w:numFmt w:val="bullet"/>
+      <w:lvlText w:val="-"/>
+      <w:lvlJc w:val="left"/>
+      <w:pPr>
+        <w:ind w:left="3600" w:hanging="360"/>
+      </w:pPr>
+      <w:rPr>
+        <w:u w:val="none"/>
+      </w:rPr>
+    </w:lvl>
+    <w:lvl w:ilvl="5">
+      <w:start w:val="1"/>
+      <w:numFmt w:val="bullet"/>
+      <w:lvlText w:val="-"/>
+      <w:lvlJc w:val="left"/>
+      <w:pPr>
+        <w:ind w:left="4320" w:hanging="360"/>
+      </w:pPr>
+      <w:rPr>
+        <w:u w:val="none"/>
+      </w:rPr>
+    </w:lvl>
+    <w:lvl w:ilvl="6">
+      <w:start w:val="1"/>
+      <w:numFmt w:val="bullet"/>
+      <w:lvlText w:val="-"/>
+      <w:lvlJc w:val="left"/>
+      <w:pPr>
+        <w:ind w:left="5040" w:hanging="360"/>
+      </w:pPr>
+      <w:rPr>
+        <w:u w:val="none"/>
+      </w:rPr>
+    </w:lvl>
+    <w:lvl w:ilvl="7">
+      <w:start w:val="1"/>
+      <w:numFmt w:val="bullet"/>
+      <w:lvlText w:val="-"/>
+      <w:lvlJc w:val="left"/>
+      <w:pPr>
+        <w:ind w:left="5760" w:hanging="360"/>
+      </w:pPr>
+      <w:rPr>
+        <w:u w:val="none"/>
+      </w:rPr>
+    </w:lvl>
+    <w:lvl w:ilvl="8">
+      <w:start w:val="1"/>
+      <w:numFmt w:val="bullet"/>
+      <w:lvlText w:val="-"/>
+      <w:lvlJc w:val="left"/>
+      <w:pPr>
+        <w:ind w:left="6480" w:hanging="360"/>
+      </w:pPr>
+      <w:rPr>
+        <w:u w:val="none"/>
+      </w:rPr>
+    </w:lvl>
+  </w:abstractNum>
+  <w:abstractNum w:abstractNumId="14">
+    <w:lvl w:ilvl="0">
+      <w:start w:val="1"/>
+      <w:numFmt w:val="bullet"/>
+      <w:lvlText w:val="-"/>
+      <w:lvlJc w:val="left"/>
+      <w:pPr>
+        <w:ind w:left="720" w:hanging="360"/>
+      </w:pPr>
+      <w:rPr>
+        <w:u w:val="none"/>
+      </w:rPr>
+    </w:lvl>
+    <w:lvl w:ilvl="1">
+      <w:start w:val="1"/>
+      <w:numFmt w:val="bullet"/>
+      <w:lvlText w:val="-"/>
+      <w:lvlJc w:val="left"/>
+      <w:pPr>
+        <w:ind w:left="1440" w:hanging="360"/>
+      </w:pPr>
+      <w:rPr>
+        <w:u w:val="none"/>
+      </w:rPr>
+    </w:lvl>
+    <w:lvl w:ilvl="2">
+      <w:start w:val="1"/>
+      <w:numFmt w:val="bullet"/>
+      <w:lvlText w:val="-"/>
+      <w:lvlJc w:val="left"/>
+      <w:pPr>
+        <w:ind w:left="2160" w:hanging="360"/>
+      </w:pPr>
+      <w:rPr>
+        <w:u w:val="none"/>
+      </w:rPr>
+    </w:lvl>
+    <w:lvl w:ilvl="3">
+      <w:start w:val="1"/>
+      <w:numFmt w:val="bullet"/>
+      <w:lvlText w:val="-"/>
+      <w:lvlJc w:val="left"/>
+      <w:pPr>
+        <w:ind w:left="2880" w:hanging="360"/>
+      </w:pPr>
+      <w:rPr>
+        <w:u w:val="none"/>
+      </w:rPr>
+    </w:lvl>
+    <w:lvl w:ilvl="4">
+      <w:start w:val="1"/>
+      <w:numFmt w:val="bullet"/>
+      <w:lvlText w:val="-"/>
+      <w:lvlJc w:val="left"/>
+      <w:pPr>
+        <w:ind w:left="3600" w:hanging="360"/>
+      </w:pPr>
+      <w:rPr>
+        <w:u w:val="none"/>
+      </w:rPr>
+    </w:lvl>
+    <w:lvl w:ilvl="5">
+      <w:start w:val="1"/>
+      <w:numFmt w:val="bullet"/>
+      <w:lvlText w:val="-"/>
+      <w:lvlJc w:val="left"/>
+      <w:pPr>
+        <w:ind w:left="4320" w:hanging="360"/>
+      </w:pPr>
+      <w:rPr>
+        <w:u w:val="none"/>
+      </w:rPr>
+    </w:lvl>
+    <w:lvl w:ilvl="6">
+      <w:start w:val="1"/>
+      <w:numFmt w:val="bullet"/>
+      <w:lvlText w:val="-"/>
+      <w:lvlJc w:val="left"/>
+      <w:pPr>
+        <w:ind w:left="5040" w:hanging="360"/>
+      </w:pPr>
+      <w:rPr>
+        <w:u w:val="none"/>
+      </w:rPr>
+    </w:lvl>
+    <w:lvl w:ilvl="7">
+      <w:start w:val="1"/>
+      <w:numFmt w:val="bullet"/>
+      <w:lvlText w:val="-"/>
+      <w:lvlJc w:val="left"/>
+      <w:pPr>
+        <w:ind w:left="5760" w:hanging="360"/>
+      </w:pPr>
+      <w:rPr>
+        <w:u w:val="none"/>
+      </w:rPr>
+    </w:lvl>
+    <w:lvl w:ilvl="8">
+      <w:start w:val="1"/>
+      <w:numFmt w:val="bullet"/>
+      <w:lvlText w:val="-"/>
+      <w:lvlJc w:val="left"/>
+      <w:pPr>
+        <w:ind w:left="6480" w:hanging="360"/>
+      </w:pPr>
+      <w:rPr>
+        <w:u w:val="none"/>
+      </w:rPr>
+    </w:lvl>
+  </w:abstractNum>
+  <w:abstractNum w:abstractNumId="15">
+    <w:lvl w:ilvl="0">
+      <w:start w:val="1"/>
+      <w:numFmt w:val="bullet"/>
+      <w:lvlText w:val="-"/>
+      <w:lvlJc w:val="left"/>
+      <w:pPr>
+        <w:ind w:left="720" w:hanging="360"/>
+      </w:pPr>
+      <w:rPr>
+        <w:u w:val="none"/>
+      </w:rPr>
+    </w:lvl>
+    <w:lvl w:ilvl="1">
+      <w:start w:val="1"/>
+      <w:numFmt w:val="bullet"/>
+      <w:lvlText w:val="-"/>
+      <w:lvlJc w:val="left"/>
+      <w:pPr>
+        <w:ind w:left="1440" w:hanging="360"/>
+      </w:pPr>
+      <w:rPr>
+        <w:u w:val="none"/>
+      </w:rPr>
+    </w:lvl>
+    <w:lvl w:ilvl="2">
+      <w:start w:val="1"/>
+      <w:numFmt w:val="bullet"/>
+      <w:lvlText w:val="-"/>
+      <w:lvlJc w:val="left"/>
+      <w:pPr>
+        <w:ind w:left="2160" w:hanging="360"/>
+      </w:pPr>
+      <w:rPr>
+        <w:u w:val="none"/>
+      </w:rPr>
+    </w:lvl>
+    <w:lvl w:ilvl="3">
+      <w:start w:val="1"/>
+      <w:numFmt w:val="bullet"/>
+      <w:lvlText w:val="-"/>
+      <w:lvlJc w:val="left"/>
+      <w:pPr>
+        <w:ind w:left="2880" w:hanging="360"/>
+      </w:pPr>
+      <w:rPr>
+        <w:u w:val="none"/>
+      </w:rPr>
+    </w:lvl>
+    <w:lvl w:ilvl="4">
+      <w:start w:val="1"/>
+      <w:numFmt w:val="bullet"/>
+      <w:lvlText w:val="-"/>
+      <w:lvlJc w:val="left"/>
+      <w:pPr>
+        <w:ind w:left="3600" w:hanging="360"/>
+      </w:pPr>
+      <w:rPr>
+        <w:u w:val="none"/>
+      </w:rPr>
+    </w:lvl>
+    <w:lvl w:ilvl="5">
+      <w:start w:val="1"/>
+      <w:numFmt w:val="bullet"/>
+      <w:lvlText w:val="-"/>
+      <w:lvlJc w:val="left"/>
+      <w:pPr>
+        <w:ind w:left="4320" w:hanging="360"/>
+      </w:pPr>
+      <w:rPr>
+        <w:u w:val="none"/>
+      </w:rPr>
+    </w:lvl>
+    <w:lvl w:ilvl="6">
+      <w:start w:val="1"/>
+      <w:numFmt w:val="bullet"/>
+      <w:lvlText w:val="-"/>
+      <w:lvlJc w:val="left"/>
+      <w:pPr>
+        <w:ind w:left="5040" w:hanging="360"/>
+      </w:pPr>
+      <w:rPr>
+        <w:u w:val="none"/>
+      </w:rPr>
+    </w:lvl>
+    <w:lvl w:ilvl="7">
+      <w:start w:val="1"/>
+      <w:numFmt w:val="bullet"/>
+      <w:lvlText w:val="-"/>
+      <w:lvlJc w:val="left"/>
+      <w:pPr>
+        <w:ind w:left="5760" w:hanging="360"/>
+      </w:pPr>
+      <w:rPr>
+        <w:u w:val="none"/>
+      </w:rPr>
+    </w:lvl>
+    <w:lvl w:ilvl="8">
+      <w:start w:val="1"/>
+      <w:numFmt w:val="bullet"/>
+      <w:lvlText w:val="-"/>
+      <w:lvlJc w:val="left"/>
+      <w:pPr>
+        <w:ind w:left="6480" w:hanging="360"/>
+      </w:pPr>
+      <w:rPr>
+        <w:u w:val="none"/>
+      </w:rPr>
+    </w:lvl>
+  </w:abstractNum>
+  <w:abstractNum w:abstractNumId="16">
+    <w:lvl w:ilvl="0">
+      <w:start w:val="1"/>
+      <w:numFmt w:val="bullet"/>
+      <w:lvlText w:val="-"/>
+      <w:lvlJc w:val="left"/>
+      <w:pPr>
+        <w:ind w:left="720" w:hanging="360"/>
+      </w:pPr>
+      <w:rPr>
+        <w:u w:val="none"/>
+      </w:rPr>
+    </w:lvl>
+    <w:lvl w:ilvl="1">
+      <w:start w:val="1"/>
+      <w:numFmt w:val="bullet"/>
+      <w:lvlText w:val="-"/>
+      <w:lvlJc w:val="left"/>
+      <w:pPr>
+        <w:ind w:left="1440" w:hanging="360"/>
+      </w:pPr>
+      <w:rPr>
+        <w:u w:val="none"/>
+      </w:rPr>
+    </w:lvl>
+    <w:lvl w:ilvl="2">
+      <w:start w:val="1"/>
+      <w:numFmt w:val="bullet"/>
+      <w:lvlText w:val="-"/>
+      <w:lvlJc w:val="left"/>
+      <w:pPr>
+        <w:ind w:left="2160" w:hanging="360"/>
+      </w:pPr>
+      <w:rPr>
+        <w:u w:val="none"/>
+      </w:rPr>
+    </w:lvl>
+    <w:lvl w:ilvl="3">
+      <w:start w:val="1"/>
+      <w:numFmt w:val="bullet"/>
+      <w:lvlText w:val="-"/>
+      <w:lvlJc w:val="left"/>
+      <w:pPr>
+        <w:ind w:left="2880" w:hanging="360"/>
+      </w:pPr>
+      <w:rPr>
+        <w:u w:val="none"/>
+      </w:rPr>
+    </w:lvl>
+    <w:lvl w:ilvl="4">
+      <w:start w:val="1"/>
+      <w:numFmt w:val="bullet"/>
+      <w:lvlText w:val="-"/>
+      <w:lvlJc w:val="left"/>
+      <w:pPr>
+        <w:ind w:left="3600" w:hanging="360"/>
+      </w:pPr>
+      <w:rPr>
+        <w:u w:val="none"/>
+      </w:rPr>
+    </w:lvl>
+    <w:lvl w:ilvl="5">
+      <w:start w:val="1"/>
+      <w:numFmt w:val="bullet"/>
+      <w:lvlText w:val="-"/>
+      <w:lvlJc w:val="left"/>
+      <w:pPr>
+        <w:ind w:left="4320" w:hanging="360"/>
+      </w:pPr>
+      <w:rPr>
+        <w:u w:val="none"/>
+      </w:rPr>
+    </w:lvl>
+    <w:lvl w:ilvl="6">
+      <w:start w:val="1"/>
+      <w:numFmt w:val="bullet"/>
+      <w:lvlText w:val="-"/>
+      <w:lvlJc w:val="left"/>
+      <w:pPr>
+        <w:ind w:left="5040" w:hanging="360"/>
+      </w:pPr>
+      <w:rPr>
+        <w:u w:val="none"/>
+      </w:rPr>
+    </w:lvl>
+    <w:lvl w:ilvl="7">
+      <w:start w:val="1"/>
+      <w:numFmt w:val="bullet"/>
+      <w:lvlText w:val="-"/>
+      <w:lvlJc w:val="left"/>
+      <w:pPr>
+        <w:ind w:left="5760" w:hanging="360"/>
+      </w:pPr>
+      <w:rPr>
+        <w:u w:val="none"/>
+      </w:rPr>
+    </w:lvl>
+    <w:lvl w:ilvl="8">
+      <w:start w:val="1"/>
+      <w:numFmt w:val="bullet"/>
+      <w:lvlText w:val="-"/>
+      <w:lvlJc w:val="left"/>
+      <w:pPr>
+        <w:ind w:left="6480" w:hanging="360"/>
+      </w:pPr>
+      <w:rPr>
+        <w:u w:val="none"/>
+      </w:rPr>
+    </w:lvl>
+  </w:abstractNum>
+  <w:abstractNum w:abstractNumId="17">
     <w:lvl w:ilvl="0">
       <w:start w:val="1"/>
       <w:numFmt w:val="bullet"/>
@@ -11364,6 +14564,21 @@
   </w:num>
   <w:num w:numId="12">
     <w:abstractNumId w:val="12"/>
+  </w:num>
+  <w:num w:numId="13">
+    <w:abstractNumId w:val="13"/>
+  </w:num>
+  <w:num w:numId="14">
+    <w:abstractNumId w:val="14"/>
+  </w:num>
+  <w:num w:numId="15">
+    <w:abstractNumId w:val="15"/>
+  </w:num>
+  <w:num w:numId="16">
+    <w:abstractNumId w:val="16"/>
+  </w:num>
+  <w:num w:numId="17">
+    <w:abstractNumId w:val="17"/>
   </w:num>
 </w:numbering>
 </file>
@@ -11548,6 +14763,32 @@
     </w:tblPr>
   </w:style>
   <w:style w:type="table" w:styleId="Table3">
+    <w:basedOn w:val="TableNormal"/>
+    <w:tblPr>
+      <w:tblStyleRowBandSize w:val="1"/>
+      <w:tblStyleColBandSize w:val="1"/>
+      <w:tblCellMar>
+        <w:top w:w="100.0" w:type="dxa"/>
+        <w:left w:w="100.0" w:type="dxa"/>
+        <w:bottom w:w="100.0" w:type="dxa"/>
+        <w:right w:w="100.0" w:type="dxa"/>
+      </w:tblCellMar>
+    </w:tblPr>
+  </w:style>
+  <w:style w:type="table" w:styleId="Table4">
+    <w:basedOn w:val="TableNormal"/>
+    <w:tblPr>
+      <w:tblStyleRowBandSize w:val="1"/>
+      <w:tblStyleColBandSize w:val="1"/>
+      <w:tblCellMar>
+        <w:top w:w="100.0" w:type="dxa"/>
+        <w:left w:w="100.0" w:type="dxa"/>
+        <w:bottom w:w="100.0" w:type="dxa"/>
+        <w:right w:w="100.0" w:type="dxa"/>
+      </w:tblCellMar>
+    </w:tblPr>
+  </w:style>
+  <w:style w:type="table" w:styleId="Table5">
     <w:basedOn w:val="TableNormal"/>
     <w:tblPr>
       <w:tblStyleRowBandSize w:val="1"/>

--- a/Submissions/ClockworkFoundries_GDD.docx
+++ b/Submissions/ClockworkFoundries_GDD.docx
@@ -30,12 +30,12 @@
           <wp:inline distB="19050" distT="19050" distL="19050" distR="19050">
             <wp:extent cx="5731200" cy="2489200"/>
             <wp:effectExtent b="0" l="0" r="0" t="0"/>
-            <wp:docPr id="7" name="image1.png"/>
+            <wp:docPr id="7" name="image3.png"/>
             <a:graphic>
               <a:graphicData uri="http://schemas.openxmlformats.org/drawingml/2006/picture">
                 <pic:pic>
                   <pic:nvPicPr>
-                    <pic:cNvPr id="0" name="image1.png"/>
+                    <pic:cNvPr id="0" name="image3.png"/>
                     <pic:cNvPicPr preferRelativeResize="0"/>
                   </pic:nvPicPr>
                   <pic:blipFill>
@@ -5362,12 +5362,12 @@
             <wp:extent cx="2814638" cy="2248055"/>
             <wp:effectExtent b="0" l="0" r="0" t="0"/>
             <wp:wrapSquare wrapText="bothSides" distB="114300" distT="114300" distL="114300" distR="114300"/>
-            <wp:docPr id="25" name="image25.jpg"/>
+            <wp:docPr id="25" name="image23.jpg"/>
             <a:graphic>
               <a:graphicData uri="http://schemas.openxmlformats.org/drawingml/2006/picture">
                 <pic:pic>
                   <pic:nvPicPr>
-                    <pic:cNvPr id="0" name="image25.jpg"/>
+                    <pic:cNvPr id="0" name="image23.jpg"/>
                     <pic:cNvPicPr preferRelativeResize="0"/>
                   </pic:nvPicPr>
                   <pic:blipFill>
@@ -6197,12 +6197,12 @@
             <wp:extent cx="3174032" cy="1819005"/>
             <wp:effectExtent b="0" l="0" r="0" t="0"/>
             <wp:wrapSquare wrapText="bothSides" distB="114300" distT="114300" distL="114300" distR="114300"/>
-            <wp:docPr id="4" name="image16.jpg"/>
+            <wp:docPr id="4" name="image17.jpg"/>
             <a:graphic>
               <a:graphicData uri="http://schemas.openxmlformats.org/drawingml/2006/picture">
                 <pic:pic>
                   <pic:nvPicPr>
-                    <pic:cNvPr id="0" name="image16.jpg"/>
+                    <pic:cNvPr id="0" name="image17.jpg"/>
                     <pic:cNvPicPr preferRelativeResize="0"/>
                   </pic:nvPicPr>
                   <pic:blipFill>
@@ -6821,12 +6821,12 @@
             <wp:extent cx="2079194" cy="2542287"/>
             <wp:effectExtent b="0" l="0" r="0" t="0"/>
             <wp:wrapSquare wrapText="bothSides" distB="114300" distT="114300" distL="114300" distR="114300"/>
-            <wp:docPr id="10" name="image5.jpg"/>
+            <wp:docPr id="10" name="image14.jpg"/>
             <a:graphic>
               <a:graphicData uri="http://schemas.openxmlformats.org/drawingml/2006/picture">
                 <pic:pic>
                   <pic:nvPicPr>
-                    <pic:cNvPr id="0" name="image5.jpg"/>
+                    <pic:cNvPr id="0" name="image14.jpg"/>
                     <pic:cNvPicPr preferRelativeResize="0"/>
                   </pic:nvPicPr>
                   <pic:blipFill>
@@ -7016,12 +7016,12 @@
             <wp:extent cx="3614028" cy="2075943"/>
             <wp:effectExtent b="0" l="0" r="0" t="0"/>
             <wp:wrapSquare wrapText="bothSides" distB="114300" distT="114300" distL="114300" distR="114300"/>
-            <wp:docPr id="2" name="image11.jpg"/>
+            <wp:docPr id="2" name="image15.jpg"/>
             <a:graphic>
               <a:graphicData uri="http://schemas.openxmlformats.org/drawingml/2006/picture">
                 <pic:pic>
                   <pic:nvPicPr>
-                    <pic:cNvPr id="0" name="image11.jpg"/>
+                    <pic:cNvPr id="0" name="image15.jpg"/>
                     <pic:cNvPicPr preferRelativeResize="0"/>
                   </pic:nvPicPr>
                   <pic:blipFill>
@@ -7493,12 +7493,12 @@
           <wp:inline distB="19050" distT="19050" distL="19050" distR="19050">
             <wp:extent cx="4200525" cy="2105025"/>
             <wp:effectExtent b="0" l="0" r="0" t="0"/>
-            <wp:docPr id="20" name="image8.png"/>
+            <wp:docPr id="20" name="image11.png"/>
             <a:graphic>
               <a:graphicData uri="http://schemas.openxmlformats.org/drawingml/2006/picture">
                 <pic:pic>
                   <pic:nvPicPr>
-                    <pic:cNvPr id="0" name="image8.png"/>
+                    <pic:cNvPr id="0" name="image11.png"/>
                     <pic:cNvPicPr preferRelativeResize="0"/>
                   </pic:nvPicPr>
                   <pic:blipFill>
@@ -7559,12 +7559,12 @@
           <wp:inline distB="114300" distT="114300" distL="114300" distR="114300">
             <wp:extent cx="4171950" cy="2886075"/>
             <wp:effectExtent b="0" l="0" r="0" t="0"/>
-            <wp:docPr id="18" name="image24.png"/>
+            <wp:docPr id="18" name="image13.png"/>
             <a:graphic>
               <a:graphicData uri="http://schemas.openxmlformats.org/drawingml/2006/picture">
                 <pic:pic>
                   <pic:nvPicPr>
-                    <pic:cNvPr id="0" name="image24.png"/>
+                    <pic:cNvPr id="0" name="image13.png"/>
                     <pic:cNvPicPr preferRelativeResize="0"/>
                   </pic:nvPicPr>
                   <pic:blipFill>
@@ -8327,12 +8327,12 @@
           <wp:inline distB="114300" distT="114300" distL="114300" distR="114300">
             <wp:extent cx="5014913" cy="3040603"/>
             <wp:effectExtent b="0" l="0" r="0" t="0"/>
-            <wp:docPr id="19" name="image19.png"/>
+            <wp:docPr id="19" name="image20.png"/>
             <a:graphic>
               <a:graphicData uri="http://schemas.openxmlformats.org/drawingml/2006/picture">
                 <pic:pic>
                   <pic:nvPicPr>
-                    <pic:cNvPr id="0" name="image19.png"/>
+                    <pic:cNvPr id="0" name="image20.png"/>
                     <pic:cNvPicPr preferRelativeResize="0"/>
                   </pic:nvPicPr>
                   <pic:blipFill>
@@ -8373,12 +8373,12 @@
           <wp:inline distB="114300" distT="114300" distL="114300" distR="114300">
             <wp:extent cx="4995863" cy="2814833"/>
             <wp:effectExtent b="0" l="0" r="0" t="0"/>
-            <wp:docPr id="13" name="image4.png"/>
+            <wp:docPr id="13" name="image12.png"/>
             <a:graphic>
               <a:graphicData uri="http://schemas.openxmlformats.org/drawingml/2006/picture">
                 <pic:pic>
                   <pic:nvPicPr>
-                    <pic:cNvPr id="0" name="image4.png"/>
+                    <pic:cNvPr id="0" name="image12.png"/>
                     <pic:cNvPicPr preferRelativeResize="0"/>
                   </pic:nvPicPr>
                   <pic:blipFill>
@@ -8797,12 +8797,12 @@
                 <wp:inline distB="114300" distT="114300" distL="114300" distR="114300">
                   <wp:extent cx="1890713" cy="945356"/>
                   <wp:effectExtent b="0" l="0" r="0" t="0"/>
-                  <wp:docPr id="5" name="image12.png"/>
+                  <wp:docPr id="5" name="image7.png"/>
                   <a:graphic>
                     <a:graphicData uri="http://schemas.openxmlformats.org/drawingml/2006/picture">
                       <pic:pic>
                         <pic:nvPicPr>
-                          <pic:cNvPr id="0" name="image12.png"/>
+                          <pic:cNvPr id="0" name="image7.png"/>
                           <pic:cNvPicPr preferRelativeResize="0"/>
                         </pic:nvPicPr>
                         <pic:blipFill>
@@ -9027,12 +9027,12 @@
                 <wp:inline distB="114300" distT="114300" distL="114300" distR="114300">
                   <wp:extent cx="1766888" cy="1774706"/>
                   <wp:effectExtent b="0" l="0" r="0" t="0"/>
-                  <wp:docPr id="8" name="image2.png"/>
+                  <wp:docPr id="8" name="image6.png"/>
                   <a:graphic>
                     <a:graphicData uri="http://schemas.openxmlformats.org/drawingml/2006/picture">
                       <pic:pic>
                         <pic:nvPicPr>
-                          <pic:cNvPr id="0" name="image2.png"/>
+                          <pic:cNvPr id="0" name="image6.png"/>
                           <pic:cNvPicPr preferRelativeResize="0"/>
                         </pic:nvPicPr>
                         <pic:blipFill>
@@ -9155,12 +9155,12 @@
                 <wp:inline distB="114300" distT="114300" distL="114300" distR="114300">
                   <wp:extent cx="1797036" cy="1804988"/>
                   <wp:effectExtent b="0" l="0" r="0" t="0"/>
-                  <wp:docPr id="6" name="image13.png"/>
+                  <wp:docPr id="6" name="image19.png"/>
                   <a:graphic>
                     <a:graphicData uri="http://schemas.openxmlformats.org/drawingml/2006/picture">
                       <pic:pic>
                         <pic:nvPicPr>
-                          <pic:cNvPr id="0" name="image13.png"/>
+                          <pic:cNvPr id="0" name="image19.png"/>
                           <pic:cNvPicPr preferRelativeResize="0"/>
                         </pic:nvPicPr>
                         <pic:blipFill>
@@ -9270,12 +9270,12 @@
                 <wp:inline distB="114300" distT="114300" distL="114300" distR="114300">
                   <wp:extent cx="1795463" cy="1803407"/>
                   <wp:effectExtent b="0" l="0" r="0" t="0"/>
-                  <wp:docPr id="21" name="image20.png"/>
+                  <wp:docPr id="21" name="image22.png"/>
                   <a:graphic>
                     <a:graphicData uri="http://schemas.openxmlformats.org/drawingml/2006/picture">
                       <pic:pic>
                         <pic:nvPicPr>
-                          <pic:cNvPr id="0" name="image20.png"/>
+                          <pic:cNvPr id="0" name="image22.png"/>
                           <pic:cNvPicPr preferRelativeResize="0"/>
                         </pic:nvPicPr>
                         <pic:blipFill>
@@ -9385,12 +9385,12 @@
                 <wp:inline distB="114300" distT="114300" distL="114300" distR="114300">
                   <wp:extent cx="1804988" cy="1812974"/>
                   <wp:effectExtent b="0" l="0" r="0" t="0"/>
-                  <wp:docPr id="1" name="image15.png"/>
+                  <wp:docPr id="1" name="image1.png"/>
                   <a:graphic>
                     <a:graphicData uri="http://schemas.openxmlformats.org/drawingml/2006/picture">
                       <pic:pic>
                         <pic:nvPicPr>
-                          <pic:cNvPr id="0" name="image15.png"/>
+                          <pic:cNvPr id="0" name="image1.png"/>
                           <pic:cNvPicPr preferRelativeResize="0"/>
                         </pic:nvPicPr>
                         <pic:blipFill>
@@ -9500,12 +9500,12 @@
                 <wp:inline distB="114300" distT="114300" distL="114300" distR="114300">
                   <wp:extent cx="2152650" cy="1079500"/>
                   <wp:effectExtent b="0" l="0" r="0" t="0"/>
-                  <wp:docPr id="12" name="image14.png"/>
+                  <wp:docPr id="12" name="image4.png"/>
                   <a:graphic>
                     <a:graphicData uri="http://schemas.openxmlformats.org/drawingml/2006/picture">
                       <pic:pic>
                         <pic:nvPicPr>
-                          <pic:cNvPr id="0" name="image14.png"/>
+                          <pic:cNvPr id="0" name="image4.png"/>
                           <pic:cNvPicPr preferRelativeResize="0"/>
                         </pic:nvPicPr>
                         <pic:blipFill>
@@ -9615,12 +9615,12 @@
                 <wp:inline distB="114300" distT="114300" distL="114300" distR="114300">
                   <wp:extent cx="2152650" cy="1079500"/>
                   <wp:effectExtent b="0" l="0" r="0" t="0"/>
-                  <wp:docPr id="28" name="image27.png"/>
+                  <wp:docPr id="28" name="image25.png"/>
                   <a:graphic>
                     <a:graphicData uri="http://schemas.openxmlformats.org/drawingml/2006/picture">
                       <pic:pic>
                         <pic:nvPicPr>
-                          <pic:cNvPr id="0" name="image27.png"/>
+                          <pic:cNvPr id="0" name="image25.png"/>
                           <pic:cNvPicPr preferRelativeResize="0"/>
                         </pic:nvPicPr>
                         <pic:blipFill>
@@ -9730,12 +9730,12 @@
                 <wp:inline distB="114300" distT="114300" distL="114300" distR="114300">
                   <wp:extent cx="1804988" cy="1349747"/>
                   <wp:effectExtent b="0" l="0" r="0" t="0"/>
-                  <wp:docPr id="9" name="image7.gif"/>
+                  <wp:docPr id="9" name="image2.gif"/>
                   <a:graphic>
                     <a:graphicData uri="http://schemas.openxmlformats.org/drawingml/2006/picture">
                       <pic:pic>
                         <pic:nvPicPr>
-                          <pic:cNvPr id="0" name="image7.gif"/>
+                          <pic:cNvPr id="0" name="image2.gif"/>
                           <pic:cNvPicPr preferRelativeResize="0"/>
                         </pic:nvPicPr>
                         <pic:blipFill>
@@ -9845,12 +9845,12 @@
                 <wp:inline distB="114300" distT="114300" distL="114300" distR="114300">
                   <wp:extent cx="1804988" cy="1812974"/>
                   <wp:effectExtent b="0" l="0" r="0" t="0"/>
-                  <wp:docPr id="26" name="image23.png"/>
+                  <wp:docPr id="26" name="image27.png"/>
                   <a:graphic>
                     <a:graphicData uri="http://schemas.openxmlformats.org/drawingml/2006/picture">
                       <pic:pic>
                         <pic:nvPicPr>
-                          <pic:cNvPr id="0" name="image23.png"/>
+                          <pic:cNvPr id="0" name="image27.png"/>
                           <pic:cNvPicPr preferRelativeResize="0"/>
                         </pic:nvPicPr>
                         <pic:blipFill>
@@ -10646,12 +10646,12 @@
           <wp:inline distB="19050" distT="19050" distL="19050" distR="19050">
             <wp:extent cx="4019846" cy="3286367"/>
             <wp:effectExtent b="0" l="0" r="0" t="0"/>
-            <wp:docPr id="29" name="image28.png"/>
+            <wp:docPr id="29" name="image29.png"/>
             <a:graphic>
               <a:graphicData uri="http://schemas.openxmlformats.org/drawingml/2006/picture">
                 <pic:pic>
                   <pic:nvPicPr>
-                    <pic:cNvPr id="0" name="image28.png"/>
+                    <pic:cNvPr id="0" name="image29.png"/>
                     <pic:cNvPicPr preferRelativeResize="0"/>
                   </pic:nvPicPr>
                   <pic:blipFill>
@@ -10691,12 +10691,12 @@
           <wp:inline distB="19050" distT="19050" distL="19050" distR="19050">
             <wp:extent cx="4898762" cy="3286950"/>
             <wp:effectExtent b="0" l="0" r="0" t="0"/>
-            <wp:docPr id="17" name="image6.png"/>
+            <wp:docPr id="17" name="image8.png"/>
             <a:graphic>
               <a:graphicData uri="http://schemas.openxmlformats.org/drawingml/2006/picture">
                 <pic:pic>
                   <pic:nvPicPr>
-                    <pic:cNvPr id="0" name="image6.png"/>
+                    <pic:cNvPr id="0" name="image8.png"/>
                     <pic:cNvPicPr preferRelativeResize="0"/>
                   </pic:nvPicPr>
                   <pic:blipFill>
@@ -10739,12 +10739,12 @@
           <wp:inline distB="114300" distT="114300" distL="114300" distR="114300">
             <wp:extent cx="4191000" cy="1181100"/>
             <wp:effectExtent b="0" l="0" r="0" t="0"/>
-            <wp:docPr id="30" name="image26.png"/>
+            <wp:docPr id="30" name="image28.png"/>
             <a:graphic>
               <a:graphicData uri="http://schemas.openxmlformats.org/drawingml/2006/picture">
                 <pic:pic>
                   <pic:nvPicPr>
-                    <pic:cNvPr id="0" name="image26.png"/>
+                    <pic:cNvPr id="0" name="image28.png"/>
                     <pic:cNvPicPr preferRelativeResize="0"/>
                   </pic:nvPicPr>
                   <pic:blipFill>
@@ -10785,12 +10785,12 @@
           <wp:inline distB="114300" distT="114300" distL="114300" distR="114300">
             <wp:extent cx="5731200" cy="2489200"/>
             <wp:effectExtent b="0" l="0" r="0" t="0"/>
-            <wp:docPr id="16" name="image9.png"/>
+            <wp:docPr id="16" name="image10.png"/>
             <a:graphic>
               <a:graphicData uri="http://schemas.openxmlformats.org/drawingml/2006/picture">
                 <pic:pic>
                   <pic:nvPicPr>
-                    <pic:cNvPr id="0" name="image9.png"/>
+                    <pic:cNvPr id="0" name="image10.png"/>
                     <pic:cNvPicPr preferRelativeResize="0"/>
                   </pic:nvPicPr>
                   <pic:blipFill>
@@ -11956,12 +11956,12 @@
           <wp:inline distB="19050" distT="19050" distL="19050" distR="19050">
             <wp:extent cx="3198975" cy="640784"/>
             <wp:effectExtent b="0" l="0" r="0" t="0"/>
-            <wp:docPr id="15" name="image3.png"/>
+            <wp:docPr id="15" name="image5.png"/>
             <a:graphic>
               <a:graphicData uri="http://schemas.openxmlformats.org/drawingml/2006/picture">
                 <pic:pic>
                   <pic:nvPicPr>
-                    <pic:cNvPr id="0" name="image3.png"/>
+                    <pic:cNvPr id="0" name="image5.png"/>
                     <pic:cNvPicPr preferRelativeResize="0"/>
                   </pic:nvPicPr>
                   <pic:blipFill>
@@ -12012,12 +12012,12 @@
           <wp:inline distB="19050" distT="19050" distL="19050" distR="19050">
             <wp:extent cx="2757268" cy="2487224"/>
             <wp:effectExtent b="0" l="0" r="0" t="0"/>
-            <wp:docPr id="3" name="image10.png"/>
+            <wp:docPr id="3" name="image9.png"/>
             <a:graphic>
               <a:graphicData uri="http://schemas.openxmlformats.org/drawingml/2006/picture">
                 <pic:pic>
                   <pic:nvPicPr>
-                    <pic:cNvPr id="0" name="image10.png"/>
+                    <pic:cNvPr id="0" name="image9.png"/>
                     <pic:cNvPicPr preferRelativeResize="0"/>
                   </pic:nvPicPr>
                   <pic:blipFill>
@@ -12047,12 +12047,12 @@
           <wp:inline distB="19050" distT="19050" distL="19050" distR="19050">
             <wp:extent cx="2757275" cy="640775"/>
             <wp:effectExtent b="0" l="0" r="0" t="0"/>
-            <wp:docPr id="24" name="image29.png"/>
+            <wp:docPr id="24" name="image24.png"/>
             <a:graphic>
               <a:graphicData uri="http://schemas.openxmlformats.org/drawingml/2006/picture">
                 <pic:pic>
                   <pic:nvPicPr>
-                    <pic:cNvPr id="0" name="image29.png"/>
+                    <pic:cNvPr id="0" name="image24.png"/>
                     <pic:cNvPicPr preferRelativeResize="0"/>
                   </pic:nvPicPr>
                   <pic:blipFill>
@@ -12102,12 +12102,12 @@
           <wp:inline distB="114300" distT="114300" distL="114300" distR="114300">
             <wp:extent cx="1650890" cy="4490724"/>
             <wp:effectExtent b="0" l="0" r="0" t="0"/>
-            <wp:docPr id="11" name="image17.png"/>
+            <wp:docPr id="11" name="image16.png"/>
             <a:graphic>
               <a:graphicData uri="http://schemas.openxmlformats.org/drawingml/2006/picture">
                 <pic:pic>
                   <pic:nvPicPr>
-                    <pic:cNvPr id="0" name="image17.png"/>
+                    <pic:cNvPr id="0" name="image16.png"/>
                     <pic:cNvPicPr preferRelativeResize="0"/>
                   </pic:nvPicPr>
                   <pic:blipFill>
@@ -12158,12 +12158,12 @@
           <wp:inline distB="114300" distT="114300" distL="114300" distR="114300">
             <wp:extent cx="2247900" cy="1485900"/>
             <wp:effectExtent b="0" l="0" r="0" t="0"/>
-            <wp:docPr id="23" name="image22.png"/>
+            <wp:docPr id="23" name="image26.png"/>
             <a:graphic>
               <a:graphicData uri="http://schemas.openxmlformats.org/drawingml/2006/picture">
                 <pic:pic>
                   <pic:nvPicPr>
-                    <pic:cNvPr id="0" name="image22.png"/>
+                    <pic:cNvPr id="0" name="image26.png"/>
                     <pic:cNvPicPr preferRelativeResize="0"/>
                   </pic:nvPicPr>
                   <pic:blipFill>

--- a/Submissions/ClockworkFoundries_GDD.docx
+++ b/Submissions/ClockworkFoundries_GDD.docx
@@ -86,7 +86,9 @@
               <w:tab w:val="right" w:pos="9019"/>
             </w:tabs>
             <w:rPr>
+              <w:rFonts w:asciiTheme="minorHAnsi" w:eastAsiaTheme="minorEastAsia" w:hAnsiTheme="minorHAnsi" w:cstheme="minorBidi"/>
               <w:noProof/>
+              <w:lang w:val="en-AU"/>
             </w:rPr>
           </w:pPr>
           <w:r>
@@ -98,7 +100,7 @@
           <w:r>
             <w:fldChar w:fldCharType="separate"/>
           </w:r>
-          <w:hyperlink w:anchor="_Toc112328496" w:history="1">
+          <w:hyperlink w:anchor="_Toc112329928" w:history="1">
             <w:r>
               <w:rPr>
                 <w:rStyle w:val="Hyperlink"/>
@@ -125,7 +127,7 @@
                 <w:noProof/>
                 <w:webHidden/>
               </w:rPr>
-              <w:instrText xml:space="preserve"> PAGEREF _Toc112328496 \h </w:instrText>
+              <w:instrText xml:space="preserve"> PAGEREF _Toc112329928 \h </w:instrText>
             </w:r>
             <w:r>
               <w:rPr>
@@ -163,10 +165,12 @@
               <w:tab w:val="right" w:pos="9019"/>
             </w:tabs>
             <w:rPr>
+              <w:rFonts w:asciiTheme="minorHAnsi" w:eastAsiaTheme="minorEastAsia" w:hAnsiTheme="minorHAnsi" w:cstheme="minorBidi"/>
               <w:noProof/>
+              <w:lang w:val="en-AU"/>
             </w:rPr>
           </w:pPr>
-          <w:hyperlink w:anchor="_Toc112328497" w:history="1">
+          <w:hyperlink w:anchor="_Toc112329929" w:history="1">
             <w:r>
               <w:rPr>
                 <w:rStyle w:val="Hyperlink"/>
@@ -193,7 +197,7 @@
                 <w:noProof/>
                 <w:webHidden/>
               </w:rPr>
-              <w:instrText xml:space="preserve"> PAGEREF _Toc112328497 \h </w:instrText>
+              <w:instrText xml:space="preserve"> PAGEREF _Toc112329929 \h </w:instrText>
             </w:r>
             <w:r>
               <w:rPr>
@@ -231,10 +235,12 @@
               <w:tab w:val="right" w:pos="9019"/>
             </w:tabs>
             <w:rPr>
+              <w:rFonts w:asciiTheme="minorHAnsi" w:eastAsiaTheme="minorEastAsia" w:hAnsiTheme="minorHAnsi" w:cstheme="minorBidi"/>
               <w:noProof/>
+              <w:lang w:val="en-AU"/>
             </w:rPr>
           </w:pPr>
-          <w:hyperlink w:anchor="_Toc112328498" w:history="1">
+          <w:hyperlink w:anchor="_Toc112329930" w:history="1">
             <w:r>
               <w:rPr>
                 <w:rStyle w:val="Hyperlink"/>
@@ -261,7 +267,7 @@
                 <w:noProof/>
                 <w:webHidden/>
               </w:rPr>
-              <w:instrText xml:space="preserve"> PAGEREF _Toc112328498 \h </w:instrText>
+              <w:instrText xml:space="preserve"> PAGEREF _Toc112329930 \h </w:instrText>
             </w:r>
             <w:r>
               <w:rPr>
@@ -299,10 +305,12 @@
               <w:tab w:val="right" w:pos="9019"/>
             </w:tabs>
             <w:rPr>
+              <w:rFonts w:asciiTheme="minorHAnsi" w:eastAsiaTheme="minorEastAsia" w:hAnsiTheme="minorHAnsi" w:cstheme="minorBidi"/>
               <w:noProof/>
+              <w:lang w:val="en-AU"/>
             </w:rPr>
           </w:pPr>
-          <w:hyperlink w:anchor="_Toc112328499" w:history="1">
+          <w:hyperlink w:anchor="_Toc112329931" w:history="1">
             <w:r>
               <w:rPr>
                 <w:rStyle w:val="Hyperlink"/>
@@ -329,7 +337,7 @@
                 <w:noProof/>
                 <w:webHidden/>
               </w:rPr>
-              <w:instrText xml:space="preserve"> PAGEREF _Toc112328499 \h </w:instrText>
+              <w:instrText xml:space="preserve"> PAGEREF _Toc112329931 \h </w:instrText>
             </w:r>
             <w:r>
               <w:rPr>
@@ -367,10 +375,12 @@
               <w:tab w:val="right" w:pos="9019"/>
             </w:tabs>
             <w:rPr>
+              <w:rFonts w:asciiTheme="minorHAnsi" w:eastAsiaTheme="minorEastAsia" w:hAnsiTheme="minorHAnsi" w:cstheme="minorBidi"/>
               <w:noProof/>
+              <w:lang w:val="en-AU"/>
             </w:rPr>
           </w:pPr>
-          <w:hyperlink w:anchor="_Toc112328500" w:history="1">
+          <w:hyperlink w:anchor="_Toc112329932" w:history="1">
             <w:r>
               <w:rPr>
                 <w:rStyle w:val="Hyperlink"/>
@@ -397,7 +407,7 @@
                 <w:noProof/>
                 <w:webHidden/>
               </w:rPr>
-              <w:instrText xml:space="preserve"> PAGEREF _Toc112328500 \h </w:instrText>
+              <w:instrText xml:space="preserve"> PAGEREF _Toc112329932 \h </w:instrText>
             </w:r>
             <w:r>
               <w:rPr>
@@ -435,10 +445,12 @@
               <w:tab w:val="right" w:pos="9019"/>
             </w:tabs>
             <w:rPr>
+              <w:rFonts w:asciiTheme="minorHAnsi" w:eastAsiaTheme="minorEastAsia" w:hAnsiTheme="minorHAnsi" w:cstheme="minorBidi"/>
               <w:noProof/>
+              <w:lang w:val="en-AU"/>
             </w:rPr>
           </w:pPr>
-          <w:hyperlink w:anchor="_Toc112328501" w:history="1">
+          <w:hyperlink w:anchor="_Toc112329933" w:history="1">
             <w:r>
               <w:rPr>
                 <w:rStyle w:val="Hyperlink"/>
@@ -465,7 +477,7 @@
                 <w:noProof/>
                 <w:webHidden/>
               </w:rPr>
-              <w:instrText xml:space="preserve"> PAGEREF _Toc112328501 \h </w:instrText>
+              <w:instrText xml:space="preserve"> PAGEREF _Toc112329933 \h </w:instrText>
             </w:r>
             <w:r>
               <w:rPr>
@@ -503,10 +515,12 @@
               <w:tab w:val="right" w:pos="9019"/>
             </w:tabs>
             <w:rPr>
+              <w:rFonts w:asciiTheme="minorHAnsi" w:eastAsiaTheme="minorEastAsia" w:hAnsiTheme="minorHAnsi" w:cstheme="minorBidi"/>
               <w:noProof/>
+              <w:lang w:val="en-AU"/>
             </w:rPr>
           </w:pPr>
-          <w:hyperlink w:anchor="_Toc112328502" w:history="1">
+          <w:hyperlink w:anchor="_Toc112329934" w:history="1">
             <w:r>
               <w:rPr>
                 <w:rStyle w:val="Hyperlink"/>
@@ -533,7 +547,7 @@
                 <w:noProof/>
                 <w:webHidden/>
               </w:rPr>
-              <w:instrText xml:space="preserve"> PAGEREF _Toc112328502 \h </w:instrText>
+              <w:instrText xml:space="preserve"> PAGEREF _Toc112329934 \h </w:instrText>
             </w:r>
             <w:r>
               <w:rPr>
@@ -571,10 +585,12 @@
               <w:tab w:val="right" w:pos="9019"/>
             </w:tabs>
             <w:rPr>
+              <w:rFonts w:asciiTheme="minorHAnsi" w:eastAsiaTheme="minorEastAsia" w:hAnsiTheme="minorHAnsi" w:cstheme="minorBidi"/>
               <w:noProof/>
+              <w:lang w:val="en-AU"/>
             </w:rPr>
           </w:pPr>
-          <w:hyperlink w:anchor="_Toc112328503" w:history="1">
+          <w:hyperlink w:anchor="_Toc112329935" w:history="1">
             <w:r>
               <w:rPr>
                 <w:rStyle w:val="Hyperlink"/>
@@ -601,7 +617,7 @@
                 <w:noProof/>
                 <w:webHidden/>
               </w:rPr>
-              <w:instrText xml:space="preserve"> PAGEREF _Toc112328503 \h </w:instrText>
+              <w:instrText xml:space="preserve"> PAGEREF _Toc112329935 \h </w:instrText>
             </w:r>
             <w:r>
               <w:rPr>
@@ -639,10 +655,12 @@
               <w:tab w:val="right" w:pos="9019"/>
             </w:tabs>
             <w:rPr>
+              <w:rFonts w:asciiTheme="minorHAnsi" w:eastAsiaTheme="minorEastAsia" w:hAnsiTheme="minorHAnsi" w:cstheme="minorBidi"/>
               <w:noProof/>
+              <w:lang w:val="en-AU"/>
             </w:rPr>
           </w:pPr>
-          <w:hyperlink w:anchor="_Toc112328504" w:history="1">
+          <w:hyperlink w:anchor="_Toc112329936" w:history="1">
             <w:r>
               <w:rPr>
                 <w:rStyle w:val="Hyperlink"/>
@@ -669,7 +687,7 @@
                 <w:noProof/>
                 <w:webHidden/>
               </w:rPr>
-              <w:instrText xml:space="preserve"> PAGEREF _Toc112328504 \h </w:instrText>
+              <w:instrText xml:space="preserve"> PAGEREF _Toc112329936 \h </w:instrText>
             </w:r>
             <w:r>
               <w:rPr>
@@ -707,10 +725,12 @@
               <w:tab w:val="right" w:pos="9019"/>
             </w:tabs>
             <w:rPr>
+              <w:rFonts w:asciiTheme="minorHAnsi" w:eastAsiaTheme="minorEastAsia" w:hAnsiTheme="minorHAnsi" w:cstheme="minorBidi"/>
               <w:noProof/>
+              <w:lang w:val="en-AU"/>
             </w:rPr>
           </w:pPr>
-          <w:hyperlink w:anchor="_Toc112328505" w:history="1">
+          <w:hyperlink w:anchor="_Toc112329937" w:history="1">
             <w:r>
               <w:rPr>
                 <w:rStyle w:val="Hyperlink"/>
@@ -737,7 +757,7 @@
                 <w:noProof/>
                 <w:webHidden/>
               </w:rPr>
-              <w:instrText xml:space="preserve"> PAGEREF _Toc112328505 \h </w:instrText>
+              <w:instrText xml:space="preserve"> PAGEREF _Toc112329937 \h </w:instrText>
             </w:r>
             <w:r>
               <w:rPr>
@@ -775,10 +795,12 @@
               <w:tab w:val="right" w:pos="9019"/>
             </w:tabs>
             <w:rPr>
+              <w:rFonts w:asciiTheme="minorHAnsi" w:eastAsiaTheme="minorEastAsia" w:hAnsiTheme="minorHAnsi" w:cstheme="minorBidi"/>
               <w:noProof/>
+              <w:lang w:val="en-AU"/>
             </w:rPr>
           </w:pPr>
-          <w:hyperlink w:anchor="_Toc112328506" w:history="1">
+          <w:hyperlink w:anchor="_Toc112329938" w:history="1">
             <w:r>
               <w:rPr>
                 <w:rStyle w:val="Hyperlink"/>
@@ -805,7 +827,7 @@
                 <w:noProof/>
                 <w:webHidden/>
               </w:rPr>
-              <w:instrText xml:space="preserve"> PAGEREF _Toc112328506 \h </w:instrText>
+              <w:instrText xml:space="preserve"> PAGEREF _Toc112329938 \h </w:instrText>
             </w:r>
             <w:r>
               <w:rPr>
@@ -843,10 +865,12 @@
               <w:tab w:val="right" w:pos="9019"/>
             </w:tabs>
             <w:rPr>
+              <w:rFonts w:asciiTheme="minorHAnsi" w:eastAsiaTheme="minorEastAsia" w:hAnsiTheme="minorHAnsi" w:cstheme="minorBidi"/>
               <w:noProof/>
+              <w:lang w:val="en-AU"/>
             </w:rPr>
           </w:pPr>
-          <w:hyperlink w:anchor="_Toc112328507" w:history="1">
+          <w:hyperlink w:anchor="_Toc112329939" w:history="1">
             <w:r>
               <w:rPr>
                 <w:rStyle w:val="Hyperlink"/>
@@ -873,7 +897,7 @@
                 <w:noProof/>
                 <w:webHidden/>
               </w:rPr>
-              <w:instrText xml:space="preserve"> PAGEREF _Toc112328507 \h </w:instrText>
+              <w:instrText xml:space="preserve"> PAGEREF _Toc112329939 \h </w:instrText>
             </w:r>
             <w:r>
               <w:rPr>
@@ -911,10 +935,12 @@
               <w:tab w:val="right" w:pos="9019"/>
             </w:tabs>
             <w:rPr>
+              <w:rFonts w:asciiTheme="minorHAnsi" w:eastAsiaTheme="minorEastAsia" w:hAnsiTheme="minorHAnsi" w:cstheme="minorBidi"/>
               <w:noProof/>
+              <w:lang w:val="en-AU"/>
             </w:rPr>
           </w:pPr>
-          <w:hyperlink w:anchor="_Toc112328508" w:history="1">
+          <w:hyperlink w:anchor="_Toc112329940" w:history="1">
             <w:r>
               <w:rPr>
                 <w:rStyle w:val="Hyperlink"/>
@@ -941,7 +967,77 @@
                 <w:noProof/>
                 <w:webHidden/>
               </w:rPr>
-              <w:instrText xml:space="preserve"> PAGEREF _Toc112328508 \h </w:instrText>
+              <w:instrText xml:space="preserve"> PAGEREF _Toc112329940 \h </w:instrText>
+            </w:r>
+            <w:r>
+              <w:rPr>
+                <w:noProof/>
+                <w:webHidden/>
+              </w:rPr>
+            </w:r>
+            <w:r>
+              <w:rPr>
+                <w:noProof/>
+                <w:webHidden/>
+              </w:rPr>
+              <w:fldChar w:fldCharType="separate"/>
+            </w:r>
+            <w:r>
+              <w:rPr>
+                <w:noProof/>
+                <w:webHidden/>
+              </w:rPr>
+              <w:t>10</w:t>
+            </w:r>
+            <w:r>
+              <w:rPr>
+                <w:noProof/>
+                <w:webHidden/>
+              </w:rPr>
+              <w:fldChar w:fldCharType="end"/>
+            </w:r>
+          </w:hyperlink>
+        </w:p>
+        <w:p>
+          <w:pPr>
+            <w:pStyle w:val="TOC3"/>
+            <w:tabs>
+              <w:tab w:val="right" w:pos="9019"/>
+            </w:tabs>
+            <w:rPr>
+              <w:rFonts w:asciiTheme="minorHAnsi" w:eastAsiaTheme="minorEastAsia" w:hAnsiTheme="minorHAnsi" w:cstheme="minorBidi"/>
+              <w:noProof/>
+              <w:lang w:val="en-AU"/>
+            </w:rPr>
+          </w:pPr>
+          <w:hyperlink w:anchor="_Toc112329941" w:history="1">
+            <w:r>
+              <w:rPr>
+                <w:rStyle w:val="Hyperlink"/>
+                <w:noProof/>
+              </w:rPr>
+              <w:t>Shop</w:t>
+            </w:r>
+            <w:r>
+              <w:rPr>
+                <w:noProof/>
+                <w:webHidden/>
+              </w:rPr>
+              <w:tab/>
+            </w:r>
+            <w:r>
+              <w:rPr>
+                <w:noProof/>
+                <w:webHidden/>
+              </w:rPr>
+              <w:fldChar w:fldCharType="begin"/>
+            </w:r>
+            <w:r>
+              <w:rPr>
+                <w:noProof/>
+                <w:webHidden/>
+              </w:rPr>
+              <w:instrText xml:space="preserve"> PAGEREF _Toc112329941 \h </w:instrText>
             </w:r>
             <w:r>
               <w:rPr>
@@ -979,10 +1075,12 @@
               <w:tab w:val="right" w:pos="9019"/>
             </w:tabs>
             <w:rPr>
+              <w:rFonts w:asciiTheme="minorHAnsi" w:eastAsiaTheme="minorEastAsia" w:hAnsiTheme="minorHAnsi" w:cstheme="minorBidi"/>
               <w:noProof/>
+              <w:lang w:val="en-AU"/>
             </w:rPr>
           </w:pPr>
-          <w:hyperlink w:anchor="_Toc112328509" w:history="1">
+          <w:hyperlink w:anchor="_Toc112329942" w:history="1">
             <w:r>
               <w:rPr>
                 <w:rStyle w:val="Hyperlink"/>
@@ -1009,7 +1107,7 @@
                 <w:noProof/>
                 <w:webHidden/>
               </w:rPr>
-              <w:instrText xml:space="preserve"> PAGEREF _Toc112328509 \h </w:instrText>
+              <w:instrText xml:space="preserve"> PAGEREF _Toc112329942 \h </w:instrText>
             </w:r>
             <w:r>
               <w:rPr>
@@ -1029,7 +1127,7 @@
                 <w:noProof/>
                 <w:webHidden/>
               </w:rPr>
-              <w:t>10</w:t>
+              <w:t>11</w:t>
             </w:r>
             <w:r>
               <w:rPr>
@@ -1047,10 +1145,12 @@
               <w:tab w:val="right" w:pos="9019"/>
             </w:tabs>
             <w:rPr>
+              <w:rFonts w:asciiTheme="minorHAnsi" w:eastAsiaTheme="minorEastAsia" w:hAnsiTheme="minorHAnsi" w:cstheme="minorBidi"/>
               <w:noProof/>
+              <w:lang w:val="en-AU"/>
             </w:rPr>
           </w:pPr>
-          <w:hyperlink w:anchor="_Toc112328510" w:history="1">
+          <w:hyperlink w:anchor="_Toc112329943" w:history="1">
             <w:r>
               <w:rPr>
                 <w:rStyle w:val="Hyperlink"/>
@@ -1077,7 +1177,7 @@
                 <w:noProof/>
                 <w:webHidden/>
               </w:rPr>
-              <w:instrText xml:space="preserve"> PAGEREF _Toc112328510 \h </w:instrText>
+              <w:instrText xml:space="preserve"> PAGEREF _Toc112329943 \h </w:instrText>
             </w:r>
             <w:r>
               <w:rPr>
@@ -1097,7 +1197,7 @@
                 <w:noProof/>
                 <w:webHidden/>
               </w:rPr>
-              <w:t>10</w:t>
+              <w:t>11</w:t>
             </w:r>
             <w:r>
               <w:rPr>
@@ -1115,10 +1215,12 @@
               <w:tab w:val="right" w:pos="9019"/>
             </w:tabs>
             <w:rPr>
+              <w:rFonts w:asciiTheme="minorHAnsi" w:eastAsiaTheme="minorEastAsia" w:hAnsiTheme="minorHAnsi" w:cstheme="minorBidi"/>
               <w:noProof/>
+              <w:lang w:val="en-AU"/>
             </w:rPr>
           </w:pPr>
-          <w:hyperlink w:anchor="_Toc112328511" w:history="1">
+          <w:hyperlink w:anchor="_Toc112329944" w:history="1">
             <w:r>
               <w:rPr>
                 <w:rStyle w:val="Hyperlink"/>
@@ -1145,7 +1247,7 @@
                 <w:noProof/>
                 <w:webHidden/>
               </w:rPr>
-              <w:instrText xml:space="preserve"> PAGEREF _Toc112328511 \h </w:instrText>
+              <w:instrText xml:space="preserve"> PAGEREF _Toc112329944 \h </w:instrText>
             </w:r>
             <w:r>
               <w:rPr>
@@ -1183,10 +1285,12 @@
               <w:tab w:val="right" w:pos="9019"/>
             </w:tabs>
             <w:rPr>
+              <w:rFonts w:asciiTheme="minorHAnsi" w:eastAsiaTheme="minorEastAsia" w:hAnsiTheme="minorHAnsi" w:cstheme="minorBidi"/>
               <w:noProof/>
+              <w:lang w:val="en-AU"/>
             </w:rPr>
           </w:pPr>
-          <w:hyperlink w:anchor="_Toc112328512" w:history="1">
+          <w:hyperlink w:anchor="_Toc112329945" w:history="1">
             <w:r>
               <w:rPr>
                 <w:rStyle w:val="Hyperlink"/>
@@ -1213,7 +1317,7 @@
                 <w:noProof/>
                 <w:webHidden/>
               </w:rPr>
-              <w:instrText xml:space="preserve"> PAGEREF _Toc112328512 \h </w:instrText>
+              <w:instrText xml:space="preserve"> PAGEREF _Toc112329945 \h </w:instrText>
             </w:r>
             <w:r>
               <w:rPr>
@@ -1251,10 +1355,12 @@
               <w:tab w:val="right" w:pos="9019"/>
             </w:tabs>
             <w:rPr>
+              <w:rFonts w:asciiTheme="minorHAnsi" w:eastAsiaTheme="minorEastAsia" w:hAnsiTheme="minorHAnsi" w:cstheme="minorBidi"/>
               <w:noProof/>
+              <w:lang w:val="en-AU"/>
             </w:rPr>
           </w:pPr>
-          <w:hyperlink w:anchor="_Toc112328513" w:history="1">
+          <w:hyperlink w:anchor="_Toc112329946" w:history="1">
             <w:r>
               <w:rPr>
                 <w:rStyle w:val="Hyperlink"/>
@@ -1281,7 +1387,7 @@
                 <w:noProof/>
                 <w:webHidden/>
               </w:rPr>
-              <w:instrText xml:space="preserve"> PAGEREF _Toc112328513 \h </w:instrText>
+              <w:instrText xml:space="preserve"> PAGEREF _Toc112329946 \h </w:instrText>
             </w:r>
             <w:r>
               <w:rPr>
@@ -1301,7 +1407,7 @@
                 <w:noProof/>
                 <w:webHidden/>
               </w:rPr>
-              <w:t>11</w:t>
+              <w:t>12</w:t>
             </w:r>
             <w:r>
               <w:rPr>
@@ -1319,10 +1425,12 @@
               <w:tab w:val="right" w:pos="9019"/>
             </w:tabs>
             <w:rPr>
+              <w:rFonts w:asciiTheme="minorHAnsi" w:eastAsiaTheme="minorEastAsia" w:hAnsiTheme="minorHAnsi" w:cstheme="minorBidi"/>
               <w:noProof/>
+              <w:lang w:val="en-AU"/>
             </w:rPr>
           </w:pPr>
-          <w:hyperlink w:anchor="_Toc112328514" w:history="1">
+          <w:hyperlink w:anchor="_Toc112329947" w:history="1">
             <w:r>
               <w:rPr>
                 <w:rStyle w:val="Hyperlink"/>
@@ -1349,7 +1457,7 @@
                 <w:noProof/>
                 <w:webHidden/>
               </w:rPr>
-              <w:instrText xml:space="preserve"> PAGEREF _Toc112328514 \h </w:instrText>
+              <w:instrText xml:space="preserve"> PAGEREF _Toc112329947 \h </w:instrText>
             </w:r>
             <w:r>
               <w:rPr>
@@ -1387,10 +1495,12 @@
               <w:tab w:val="right" w:pos="9019"/>
             </w:tabs>
             <w:rPr>
+              <w:rFonts w:asciiTheme="minorHAnsi" w:eastAsiaTheme="minorEastAsia" w:hAnsiTheme="minorHAnsi" w:cstheme="minorBidi"/>
               <w:noProof/>
+              <w:lang w:val="en-AU"/>
             </w:rPr>
           </w:pPr>
-          <w:hyperlink w:anchor="_Toc112328515" w:history="1">
+          <w:hyperlink w:anchor="_Toc112329948" w:history="1">
             <w:r>
               <w:rPr>
                 <w:rStyle w:val="Hyperlink"/>
@@ -1417,7 +1527,7 @@
                 <w:noProof/>
                 <w:webHidden/>
               </w:rPr>
-              <w:instrText xml:space="preserve"> PAGEREF _Toc112328515 \h </w:instrText>
+              <w:instrText xml:space="preserve"> PAGEREF _Toc112329948 \h </w:instrText>
             </w:r>
             <w:r>
               <w:rPr>
@@ -1455,10 +1565,12 @@
               <w:tab w:val="right" w:pos="9019"/>
             </w:tabs>
             <w:rPr>
+              <w:rFonts w:asciiTheme="minorHAnsi" w:eastAsiaTheme="minorEastAsia" w:hAnsiTheme="minorHAnsi" w:cstheme="minorBidi"/>
               <w:noProof/>
+              <w:lang w:val="en-AU"/>
             </w:rPr>
           </w:pPr>
-          <w:hyperlink w:anchor="_Toc112328516" w:history="1">
+          <w:hyperlink w:anchor="_Toc112329949" w:history="1">
             <w:r>
               <w:rPr>
                 <w:rStyle w:val="Hyperlink"/>
@@ -1485,7 +1597,7 @@
                 <w:noProof/>
                 <w:webHidden/>
               </w:rPr>
-              <w:instrText xml:space="preserve"> PAGEREF _Toc112328516 \h </w:instrText>
+              <w:instrText xml:space="preserve"> PAGEREF _Toc112329949 \h </w:instrText>
             </w:r>
             <w:r>
               <w:rPr>
@@ -1523,10 +1635,12 @@
               <w:tab w:val="right" w:pos="9019"/>
             </w:tabs>
             <w:rPr>
+              <w:rFonts w:asciiTheme="minorHAnsi" w:eastAsiaTheme="minorEastAsia" w:hAnsiTheme="minorHAnsi" w:cstheme="minorBidi"/>
               <w:noProof/>
+              <w:lang w:val="en-AU"/>
             </w:rPr>
           </w:pPr>
-          <w:hyperlink w:anchor="_Toc112328517" w:history="1">
+          <w:hyperlink w:anchor="_Toc112329950" w:history="1">
             <w:r>
               <w:rPr>
                 <w:rStyle w:val="Hyperlink"/>
@@ -1553,7 +1667,7 @@
                 <w:noProof/>
                 <w:webHidden/>
               </w:rPr>
-              <w:instrText xml:space="preserve"> PAGEREF _Toc112328517 \h </w:instrText>
+              <w:instrText xml:space="preserve"> PAGEREF _Toc112329950 \h </w:instrText>
             </w:r>
             <w:r>
               <w:rPr>
@@ -1591,10 +1705,12 @@
               <w:tab w:val="right" w:pos="9019"/>
             </w:tabs>
             <w:rPr>
+              <w:rFonts w:asciiTheme="minorHAnsi" w:eastAsiaTheme="minorEastAsia" w:hAnsiTheme="minorHAnsi" w:cstheme="minorBidi"/>
               <w:noProof/>
+              <w:lang w:val="en-AU"/>
             </w:rPr>
           </w:pPr>
-          <w:hyperlink w:anchor="_Toc112328518" w:history="1">
+          <w:hyperlink w:anchor="_Toc112329951" w:history="1">
             <w:r>
               <w:rPr>
                 <w:rStyle w:val="Hyperlink"/>
@@ -1621,7 +1737,7 @@
                 <w:noProof/>
                 <w:webHidden/>
               </w:rPr>
-              <w:instrText xml:space="preserve"> PAGEREF _Toc112328518 \h </w:instrText>
+              <w:instrText xml:space="preserve"> PAGEREF _Toc112329951 \h </w:instrText>
             </w:r>
             <w:r>
               <w:rPr>
@@ -1659,10 +1775,12 @@
               <w:tab w:val="right" w:pos="9019"/>
             </w:tabs>
             <w:rPr>
+              <w:rFonts w:asciiTheme="minorHAnsi" w:eastAsiaTheme="minorEastAsia" w:hAnsiTheme="minorHAnsi" w:cstheme="minorBidi"/>
               <w:noProof/>
+              <w:lang w:val="en-AU"/>
             </w:rPr>
           </w:pPr>
-          <w:hyperlink w:anchor="_Toc112328519" w:history="1">
+          <w:hyperlink w:anchor="_Toc112329952" w:history="1">
             <w:r>
               <w:rPr>
                 <w:rStyle w:val="Hyperlink"/>
@@ -1689,7 +1807,7 @@
                 <w:noProof/>
                 <w:webHidden/>
               </w:rPr>
-              <w:instrText xml:space="preserve"> PAGEREF _Toc112328519 \h </w:instrText>
+              <w:instrText xml:space="preserve"> PAGEREF _Toc112329952 \h </w:instrText>
             </w:r>
             <w:r>
               <w:rPr>
@@ -1727,10 +1845,12 @@
               <w:tab w:val="right" w:pos="9019"/>
             </w:tabs>
             <w:rPr>
+              <w:rFonts w:asciiTheme="minorHAnsi" w:eastAsiaTheme="minorEastAsia" w:hAnsiTheme="minorHAnsi" w:cstheme="minorBidi"/>
               <w:noProof/>
+              <w:lang w:val="en-AU"/>
             </w:rPr>
           </w:pPr>
-          <w:hyperlink w:anchor="_Toc112328520" w:history="1">
+          <w:hyperlink w:anchor="_Toc112329953" w:history="1">
             <w:r>
               <w:rPr>
                 <w:rStyle w:val="Hyperlink"/>
@@ -1757,7 +1877,7 @@
                 <w:noProof/>
                 <w:webHidden/>
               </w:rPr>
-              <w:instrText xml:space="preserve"> PAGEREF _Toc112328520 \h </w:instrText>
+              <w:instrText xml:space="preserve"> PAGEREF _Toc112329953 \h </w:instrText>
             </w:r>
             <w:r>
               <w:rPr>
@@ -1777,7 +1897,7 @@
                 <w:noProof/>
                 <w:webHidden/>
               </w:rPr>
-              <w:t>13</w:t>
+              <w:t>14</w:t>
             </w:r>
             <w:r>
               <w:rPr>
@@ -1795,10 +1915,12 @@
               <w:tab w:val="right" w:pos="9019"/>
             </w:tabs>
             <w:rPr>
+              <w:rFonts w:asciiTheme="minorHAnsi" w:eastAsiaTheme="minorEastAsia" w:hAnsiTheme="minorHAnsi" w:cstheme="minorBidi"/>
               <w:noProof/>
+              <w:lang w:val="en-AU"/>
             </w:rPr>
           </w:pPr>
-          <w:hyperlink w:anchor="_Toc112328521" w:history="1">
+          <w:hyperlink w:anchor="_Toc112329954" w:history="1">
             <w:r>
               <w:rPr>
                 <w:rStyle w:val="Hyperlink"/>
@@ -1825,7 +1947,7 @@
                 <w:noProof/>
                 <w:webHidden/>
               </w:rPr>
-              <w:instrText xml:space="preserve"> PAGEREF _Toc112328521 \h </w:instrText>
+              <w:instrText xml:space="preserve"> PAGEREF _Toc112329954 \h </w:instrText>
             </w:r>
             <w:r>
               <w:rPr>
@@ -1845,7 +1967,7 @@
                 <w:noProof/>
                 <w:webHidden/>
               </w:rPr>
-              <w:t>14</w:t>
+              <w:t>15</w:t>
             </w:r>
             <w:r>
               <w:rPr>
@@ -1863,10 +1985,12 @@
               <w:tab w:val="right" w:pos="9019"/>
             </w:tabs>
             <w:rPr>
+              <w:rFonts w:asciiTheme="minorHAnsi" w:eastAsiaTheme="minorEastAsia" w:hAnsiTheme="minorHAnsi" w:cstheme="minorBidi"/>
               <w:noProof/>
+              <w:lang w:val="en-AU"/>
             </w:rPr>
           </w:pPr>
-          <w:hyperlink w:anchor="_Toc112328522" w:history="1">
+          <w:hyperlink w:anchor="_Toc112329955" w:history="1">
             <w:r>
               <w:rPr>
                 <w:rStyle w:val="Hyperlink"/>
@@ -1893,7 +2017,7 @@
                 <w:noProof/>
                 <w:webHidden/>
               </w:rPr>
-              <w:instrText xml:space="preserve"> PAGEREF _Toc112328522 \h </w:instrText>
+              <w:instrText xml:space="preserve"> PAGEREF _Toc112329955 \h </w:instrText>
             </w:r>
             <w:r>
               <w:rPr>
@@ -1913,7 +2037,7 @@
                 <w:noProof/>
                 <w:webHidden/>
               </w:rPr>
-              <w:t>14</w:t>
+              <w:t>15</w:t>
             </w:r>
             <w:r>
               <w:rPr>
@@ -1931,10 +2055,12 @@
               <w:tab w:val="right" w:pos="9019"/>
             </w:tabs>
             <w:rPr>
+              <w:rFonts w:asciiTheme="minorHAnsi" w:eastAsiaTheme="minorEastAsia" w:hAnsiTheme="minorHAnsi" w:cstheme="minorBidi"/>
               <w:noProof/>
+              <w:lang w:val="en-AU"/>
             </w:rPr>
           </w:pPr>
-          <w:hyperlink w:anchor="_Toc112328523" w:history="1">
+          <w:hyperlink w:anchor="_Toc112329956" w:history="1">
             <w:r>
               <w:rPr>
                 <w:rStyle w:val="Hyperlink"/>
@@ -1961,7 +2087,7 @@
                 <w:noProof/>
                 <w:webHidden/>
               </w:rPr>
-              <w:instrText xml:space="preserve"> PAGEREF _Toc112328523 \h </w:instrText>
+              <w:instrText xml:space="preserve"> PAGEREF _Toc112329956 \h </w:instrText>
             </w:r>
             <w:r>
               <w:rPr>
@@ -1999,10 +2125,12 @@
               <w:tab w:val="right" w:pos="9019"/>
             </w:tabs>
             <w:rPr>
+              <w:rFonts w:asciiTheme="minorHAnsi" w:eastAsiaTheme="minorEastAsia" w:hAnsiTheme="minorHAnsi" w:cstheme="minorBidi"/>
               <w:noProof/>
+              <w:lang w:val="en-AU"/>
             </w:rPr>
           </w:pPr>
-          <w:hyperlink w:anchor="_Toc112328524" w:history="1">
+          <w:hyperlink w:anchor="_Toc112329957" w:history="1">
             <w:r>
               <w:rPr>
                 <w:rStyle w:val="Hyperlink"/>
@@ -2029,7 +2157,7 @@
                 <w:noProof/>
                 <w:webHidden/>
               </w:rPr>
-              <w:instrText xml:space="preserve"> PAGEREF _Toc112328524 \h </w:instrText>
+              <w:instrText xml:space="preserve"> PAGEREF _Toc112329957 \h </w:instrText>
             </w:r>
             <w:r>
               <w:rPr>
@@ -2067,10 +2195,12 @@
               <w:tab w:val="right" w:pos="9019"/>
             </w:tabs>
             <w:rPr>
+              <w:rFonts w:asciiTheme="minorHAnsi" w:eastAsiaTheme="minorEastAsia" w:hAnsiTheme="minorHAnsi" w:cstheme="minorBidi"/>
               <w:noProof/>
+              <w:lang w:val="en-AU"/>
             </w:rPr>
           </w:pPr>
-          <w:hyperlink w:anchor="_Toc112328525" w:history="1">
+          <w:hyperlink w:anchor="_Toc112329958" w:history="1">
             <w:r>
               <w:rPr>
                 <w:rStyle w:val="Hyperlink"/>
@@ -2097,7 +2227,7 @@
                 <w:noProof/>
                 <w:webHidden/>
               </w:rPr>
-              <w:instrText xml:space="preserve"> PAGEREF _Toc112328525 \h </w:instrText>
+              <w:instrText xml:space="preserve"> PAGEREF _Toc112329958 \h </w:instrText>
             </w:r>
             <w:r>
               <w:rPr>
@@ -2135,10 +2265,12 @@
               <w:tab w:val="right" w:pos="9019"/>
             </w:tabs>
             <w:rPr>
+              <w:rFonts w:asciiTheme="minorHAnsi" w:eastAsiaTheme="minorEastAsia" w:hAnsiTheme="minorHAnsi" w:cstheme="minorBidi"/>
               <w:noProof/>
+              <w:lang w:val="en-AU"/>
             </w:rPr>
           </w:pPr>
-          <w:hyperlink w:anchor="_Toc112328526" w:history="1">
+          <w:hyperlink w:anchor="_Toc112329959" w:history="1">
             <w:r>
               <w:rPr>
                 <w:rStyle w:val="Hyperlink"/>
@@ -2165,7 +2297,7 @@
                 <w:noProof/>
                 <w:webHidden/>
               </w:rPr>
-              <w:instrText xml:space="preserve"> PAGEREF _Toc112328526 \h </w:instrText>
+              <w:instrText xml:space="preserve"> PAGEREF _Toc112329959 \h </w:instrText>
             </w:r>
             <w:r>
               <w:rPr>
@@ -2185,7 +2317,7 @@
                 <w:noProof/>
                 <w:webHidden/>
               </w:rPr>
-              <w:t>18</w:t>
+              <w:t>19</w:t>
             </w:r>
             <w:r>
               <w:rPr>
@@ -2203,10 +2335,12 @@
               <w:tab w:val="right" w:pos="9019"/>
             </w:tabs>
             <w:rPr>
+              <w:rFonts w:asciiTheme="minorHAnsi" w:eastAsiaTheme="minorEastAsia" w:hAnsiTheme="minorHAnsi" w:cstheme="minorBidi"/>
               <w:noProof/>
+              <w:lang w:val="en-AU"/>
             </w:rPr>
           </w:pPr>
-          <w:hyperlink w:anchor="_Toc112328527" w:history="1">
+          <w:hyperlink w:anchor="_Toc112329960" w:history="1">
             <w:r>
               <w:rPr>
                 <w:rStyle w:val="Hyperlink"/>
@@ -2233,7 +2367,7 @@
                 <w:noProof/>
                 <w:webHidden/>
               </w:rPr>
-              <w:instrText xml:space="preserve"> PAGEREF _Toc112328527 \h </w:instrText>
+              <w:instrText xml:space="preserve"> PAGEREF _Toc112329960 \h </w:instrText>
             </w:r>
             <w:r>
               <w:rPr>
@@ -2253,7 +2387,7 @@
                 <w:noProof/>
                 <w:webHidden/>
               </w:rPr>
-              <w:t>18</w:t>
+              <w:t>19</w:t>
             </w:r>
             <w:r>
               <w:rPr>
@@ -2271,10 +2405,12 @@
               <w:tab w:val="right" w:pos="9019"/>
             </w:tabs>
             <w:rPr>
+              <w:rFonts w:asciiTheme="minorHAnsi" w:eastAsiaTheme="minorEastAsia" w:hAnsiTheme="minorHAnsi" w:cstheme="minorBidi"/>
               <w:noProof/>
+              <w:lang w:val="en-AU"/>
             </w:rPr>
           </w:pPr>
-          <w:hyperlink w:anchor="_Toc112328528" w:history="1">
+          <w:hyperlink w:anchor="_Toc112329961" w:history="1">
             <w:r>
               <w:rPr>
                 <w:rStyle w:val="Hyperlink"/>
@@ -2301,7 +2437,7 @@
                 <w:noProof/>
                 <w:webHidden/>
               </w:rPr>
-              <w:instrText xml:space="preserve"> PAGEREF _Toc112328528 \h </w:instrText>
+              <w:instrText xml:space="preserve"> PAGEREF _Toc112329961 \h </w:instrText>
             </w:r>
             <w:r>
               <w:rPr>
@@ -2321,7 +2457,7 @@
                 <w:noProof/>
                 <w:webHidden/>
               </w:rPr>
-              <w:t>19</w:t>
+              <w:t>20</w:t>
             </w:r>
             <w:r>
               <w:rPr>
@@ -2339,10 +2475,12 @@
               <w:tab w:val="right" w:pos="9019"/>
             </w:tabs>
             <w:rPr>
+              <w:rFonts w:asciiTheme="minorHAnsi" w:eastAsiaTheme="minorEastAsia" w:hAnsiTheme="minorHAnsi" w:cstheme="minorBidi"/>
               <w:noProof/>
+              <w:lang w:val="en-AU"/>
             </w:rPr>
           </w:pPr>
-          <w:hyperlink w:anchor="_Toc112328529" w:history="1">
+          <w:hyperlink w:anchor="_Toc112329962" w:history="1">
             <w:r>
               <w:rPr>
                 <w:rStyle w:val="Hyperlink"/>
@@ -2369,7 +2507,7 @@
                 <w:noProof/>
                 <w:webHidden/>
               </w:rPr>
-              <w:instrText xml:space="preserve"> PAGEREF _Toc112328529 \h </w:instrText>
+              <w:instrText xml:space="preserve"> PAGEREF _Toc112329962 \h </w:instrText>
             </w:r>
             <w:r>
               <w:rPr>
@@ -2389,7 +2527,7 @@
                 <w:noProof/>
                 <w:webHidden/>
               </w:rPr>
-              <w:t>19</w:t>
+              <w:t>21</w:t>
             </w:r>
             <w:r>
               <w:rPr>
@@ -2407,10 +2545,12 @@
               <w:tab w:val="right" w:pos="9019"/>
             </w:tabs>
             <w:rPr>
+              <w:rFonts w:asciiTheme="minorHAnsi" w:eastAsiaTheme="minorEastAsia" w:hAnsiTheme="minorHAnsi" w:cstheme="minorBidi"/>
               <w:noProof/>
+              <w:lang w:val="en-AU"/>
             </w:rPr>
           </w:pPr>
-          <w:hyperlink w:anchor="_Toc112328530" w:history="1">
+          <w:hyperlink w:anchor="_Toc112329963" w:history="1">
             <w:r>
               <w:rPr>
                 <w:rStyle w:val="Hyperlink"/>
@@ -2437,7 +2577,7 @@
                 <w:noProof/>
                 <w:webHidden/>
               </w:rPr>
-              <w:instrText xml:space="preserve"> PAGEREF _Toc112328530 \h </w:instrText>
+              <w:instrText xml:space="preserve"> PAGEREF _Toc112329963 \h </w:instrText>
             </w:r>
             <w:r>
               <w:rPr>
@@ -2457,7 +2597,7 @@
                 <w:noProof/>
                 <w:webHidden/>
               </w:rPr>
-              <w:t>19</w:t>
+              <w:t>21</w:t>
             </w:r>
             <w:r>
               <w:rPr>
@@ -2475,10 +2615,12 @@
               <w:tab w:val="right" w:pos="9019"/>
             </w:tabs>
             <w:rPr>
+              <w:rFonts w:asciiTheme="minorHAnsi" w:eastAsiaTheme="minorEastAsia" w:hAnsiTheme="minorHAnsi" w:cstheme="minorBidi"/>
               <w:noProof/>
+              <w:lang w:val="en-AU"/>
             </w:rPr>
           </w:pPr>
-          <w:hyperlink w:anchor="_Toc112328531" w:history="1">
+          <w:hyperlink w:anchor="_Toc112329964" w:history="1">
             <w:r>
               <w:rPr>
                 <w:rStyle w:val="Hyperlink"/>
@@ -2505,7 +2647,7 @@
                 <w:noProof/>
                 <w:webHidden/>
               </w:rPr>
-              <w:instrText xml:space="preserve"> PAGEREF _Toc112328531 \h </w:instrText>
+              <w:instrText xml:space="preserve"> PAGEREF _Toc112329964 \h </w:instrText>
             </w:r>
             <w:r>
               <w:rPr>
@@ -2525,7 +2667,7 @@
                 <w:noProof/>
                 <w:webHidden/>
               </w:rPr>
-              <w:t>19</w:t>
+              <w:t>21</w:t>
             </w:r>
             <w:r>
               <w:rPr>
@@ -2543,10 +2685,12 @@
               <w:tab w:val="right" w:pos="9019"/>
             </w:tabs>
             <w:rPr>
+              <w:rFonts w:asciiTheme="minorHAnsi" w:eastAsiaTheme="minorEastAsia" w:hAnsiTheme="minorHAnsi" w:cstheme="minorBidi"/>
               <w:noProof/>
+              <w:lang w:val="en-AU"/>
             </w:rPr>
           </w:pPr>
-          <w:hyperlink w:anchor="_Toc112328532" w:history="1">
+          <w:hyperlink w:anchor="_Toc112329965" w:history="1">
             <w:r>
               <w:rPr>
                 <w:rStyle w:val="Hyperlink"/>
@@ -2573,7 +2717,7 @@
                 <w:noProof/>
                 <w:webHidden/>
               </w:rPr>
-              <w:instrText xml:space="preserve"> PAGEREF _Toc112328532 \h </w:instrText>
+              <w:instrText xml:space="preserve"> PAGEREF _Toc112329965 \h </w:instrText>
             </w:r>
             <w:r>
               <w:rPr>
@@ -2593,7 +2737,7 @@
                 <w:noProof/>
                 <w:webHidden/>
               </w:rPr>
-              <w:t>20</w:t>
+              <w:t>21</w:t>
             </w:r>
             <w:r>
               <w:rPr>
@@ -2611,10 +2755,12 @@
               <w:tab w:val="right" w:pos="9019"/>
             </w:tabs>
             <w:rPr>
+              <w:rFonts w:asciiTheme="minorHAnsi" w:eastAsiaTheme="minorEastAsia" w:hAnsiTheme="minorHAnsi" w:cstheme="minorBidi"/>
               <w:noProof/>
+              <w:lang w:val="en-AU"/>
             </w:rPr>
           </w:pPr>
-          <w:hyperlink w:anchor="_Toc112328533" w:history="1">
+          <w:hyperlink w:anchor="_Toc112329966" w:history="1">
             <w:r>
               <w:rPr>
                 <w:rStyle w:val="Hyperlink"/>
@@ -2641,7 +2787,7 @@
                 <w:noProof/>
                 <w:webHidden/>
               </w:rPr>
-              <w:instrText xml:space="preserve"> PAGEREF _Toc112328533 \h </w:instrText>
+              <w:instrText xml:space="preserve"> PAGEREF _Toc112329966 \h </w:instrText>
             </w:r>
             <w:r>
               <w:rPr>
@@ -2661,7 +2807,7 @@
                 <w:noProof/>
                 <w:webHidden/>
               </w:rPr>
-              <w:t>21</w:t>
+              <w:t>22</w:t>
             </w:r>
             <w:r>
               <w:rPr>
@@ -2679,10 +2825,12 @@
               <w:tab w:val="right" w:pos="9019"/>
             </w:tabs>
             <w:rPr>
+              <w:rFonts w:asciiTheme="minorHAnsi" w:eastAsiaTheme="minorEastAsia" w:hAnsiTheme="minorHAnsi" w:cstheme="minorBidi"/>
               <w:noProof/>
+              <w:lang w:val="en-AU"/>
             </w:rPr>
           </w:pPr>
-          <w:hyperlink w:anchor="_Toc112328534" w:history="1">
+          <w:hyperlink w:anchor="_Toc112329967" w:history="1">
             <w:r>
               <w:rPr>
                 <w:rStyle w:val="Hyperlink"/>
@@ -2709,7 +2857,7 @@
                 <w:noProof/>
                 <w:webHidden/>
               </w:rPr>
-              <w:instrText xml:space="preserve"> PAGEREF _Toc112328534 \h </w:instrText>
+              <w:instrText xml:space="preserve"> PAGEREF _Toc112329967 \h </w:instrText>
             </w:r>
             <w:r>
               <w:rPr>
@@ -2729,7 +2877,7 @@
                 <w:noProof/>
                 <w:webHidden/>
               </w:rPr>
-              <w:t>21</w:t>
+              <w:t>22</w:t>
             </w:r>
             <w:r>
               <w:rPr>
@@ -2747,10 +2895,12 @@
               <w:tab w:val="right" w:pos="9019"/>
             </w:tabs>
             <w:rPr>
+              <w:rFonts w:asciiTheme="minorHAnsi" w:eastAsiaTheme="minorEastAsia" w:hAnsiTheme="minorHAnsi" w:cstheme="minorBidi"/>
               <w:noProof/>
+              <w:lang w:val="en-AU"/>
             </w:rPr>
           </w:pPr>
-          <w:hyperlink w:anchor="_Toc112328535" w:history="1">
+          <w:hyperlink w:anchor="_Toc112329968" w:history="1">
             <w:r>
               <w:rPr>
                 <w:rStyle w:val="Hyperlink"/>
@@ -2777,7 +2927,7 @@
                 <w:noProof/>
                 <w:webHidden/>
               </w:rPr>
-              <w:instrText xml:space="preserve"> PAGEREF _Toc112328535 \h </w:instrText>
+              <w:instrText xml:space="preserve"> PAGEREF _Toc112329968 \h </w:instrText>
             </w:r>
             <w:r>
               <w:rPr>
@@ -2797,7 +2947,7 @@
                 <w:noProof/>
                 <w:webHidden/>
               </w:rPr>
-              <w:t>21</w:t>
+              <w:t>23</w:t>
             </w:r>
             <w:r>
               <w:rPr>
@@ -2815,10 +2965,12 @@
               <w:tab w:val="right" w:pos="9019"/>
             </w:tabs>
             <w:rPr>
+              <w:rFonts w:asciiTheme="minorHAnsi" w:eastAsiaTheme="minorEastAsia" w:hAnsiTheme="minorHAnsi" w:cstheme="minorBidi"/>
               <w:noProof/>
+              <w:lang w:val="en-AU"/>
             </w:rPr>
           </w:pPr>
-          <w:hyperlink w:anchor="_Toc112328536" w:history="1">
+          <w:hyperlink w:anchor="_Toc112329969" w:history="1">
             <w:r>
               <w:rPr>
                 <w:rStyle w:val="Hyperlink"/>
@@ -2845,7 +2997,7 @@
                 <w:noProof/>
                 <w:webHidden/>
               </w:rPr>
-              <w:instrText xml:space="preserve"> PAGEREF _Toc112328536 \h </w:instrText>
+              <w:instrText xml:space="preserve"> PAGEREF _Toc112329969 \h </w:instrText>
             </w:r>
             <w:r>
               <w:rPr>
@@ -2865,7 +3017,7 @@
                 <w:noProof/>
                 <w:webHidden/>
               </w:rPr>
-              <w:t>23</w:t>
+              <w:t>25</w:t>
             </w:r>
             <w:r>
               <w:rPr>
@@ -2883,10 +3035,12 @@
               <w:tab w:val="right" w:pos="9019"/>
             </w:tabs>
             <w:rPr>
+              <w:rFonts w:asciiTheme="minorHAnsi" w:eastAsiaTheme="minorEastAsia" w:hAnsiTheme="minorHAnsi" w:cstheme="minorBidi"/>
               <w:noProof/>
+              <w:lang w:val="en-AU"/>
             </w:rPr>
           </w:pPr>
-          <w:hyperlink w:anchor="_Toc112328537" w:history="1">
+          <w:hyperlink w:anchor="_Toc112329970" w:history="1">
             <w:r>
               <w:rPr>
                 <w:rStyle w:val="Hyperlink"/>
@@ -2913,7 +3067,7 @@
                 <w:noProof/>
                 <w:webHidden/>
               </w:rPr>
-              <w:instrText xml:space="preserve"> PAGEREF _Toc112328537 \h </w:instrText>
+              <w:instrText xml:space="preserve"> PAGEREF _Toc112329970 \h </w:instrText>
             </w:r>
             <w:r>
               <w:rPr>
@@ -2933,7 +3087,7 @@
                 <w:noProof/>
                 <w:webHidden/>
               </w:rPr>
-              <w:t>23</w:t>
+              <w:t>25</w:t>
             </w:r>
             <w:r>
               <w:rPr>
@@ -2951,10 +3105,12 @@
               <w:tab w:val="right" w:pos="9019"/>
             </w:tabs>
             <w:rPr>
+              <w:rFonts w:asciiTheme="minorHAnsi" w:eastAsiaTheme="minorEastAsia" w:hAnsiTheme="minorHAnsi" w:cstheme="minorBidi"/>
               <w:noProof/>
+              <w:lang w:val="en-AU"/>
             </w:rPr>
           </w:pPr>
-          <w:hyperlink w:anchor="_Toc112328538" w:history="1">
+          <w:hyperlink w:anchor="_Toc112329971" w:history="1">
             <w:r>
               <w:rPr>
                 <w:rStyle w:val="Hyperlink"/>
@@ -2981,7 +3137,7 @@
                 <w:noProof/>
                 <w:webHidden/>
               </w:rPr>
-              <w:instrText xml:space="preserve"> PAGEREF _Toc112328538 \h </w:instrText>
+              <w:instrText xml:space="preserve"> PAGEREF _Toc112329971 \h </w:instrText>
             </w:r>
             <w:r>
               <w:rPr>
@@ -3001,7 +3157,7 @@
                 <w:noProof/>
                 <w:webHidden/>
               </w:rPr>
-              <w:t>24</w:t>
+              <w:t>25</w:t>
             </w:r>
             <w:r>
               <w:rPr>
@@ -3038,7 +3194,7 @@
       <w:pPr>
         <w:pStyle w:val="Heading1"/>
       </w:pPr>
-      <w:bookmarkStart w:id="2" w:name="_Toc112328496"/>
+      <w:bookmarkStart w:id="2" w:name="_Toc112329928"/>
       <w:r>
         <w:lastRenderedPageBreak/>
         <w:t>Version hi</w:t>
@@ -4677,6 +4833,9 @@
             <w:r>
               <w:t>, UI</w:t>
             </w:r>
+            <w:r>
+              <w:t>, art direction</w:t>
+            </w:r>
           </w:p>
         </w:tc>
       </w:tr>
@@ -4690,7 +4849,7 @@
       <w:pPr>
         <w:pStyle w:val="Heading1"/>
       </w:pPr>
-      <w:bookmarkStart w:id="3" w:name="_Toc112328497"/>
+      <w:bookmarkStart w:id="3" w:name="_Toc112329929"/>
       <w:r>
         <w:lastRenderedPageBreak/>
         <w:t>Product details</w:t>
@@ -4722,7 +4881,7 @@
         <w:pStyle w:val="Heading1"/>
       </w:pPr>
       <w:bookmarkStart w:id="4" w:name="_tr8qwrkqccyv" w:colFirst="0" w:colLast="0"/>
-      <w:bookmarkStart w:id="5" w:name="_Toc112328498"/>
+      <w:bookmarkStart w:id="5" w:name="_Toc112329930"/>
       <w:bookmarkEnd w:id="4"/>
       <w:r>
         <w:t>Project overview</w:t>
@@ -4733,7 +4892,7 @@
       <w:pPr>
         <w:pStyle w:val="Heading2"/>
       </w:pPr>
-      <w:bookmarkStart w:id="6" w:name="_Toc112328499"/>
+      <w:bookmarkStart w:id="6" w:name="_Toc112329931"/>
       <w:r>
         <w:t>Elevator pitch</w:t>
       </w:r>
@@ -4751,7 +4910,7 @@
       <w:pPr>
         <w:pStyle w:val="Heading2"/>
       </w:pPr>
-      <w:bookmarkStart w:id="7" w:name="_Toc112328500"/>
+      <w:bookmarkStart w:id="7" w:name="_Toc112329932"/>
       <w:r>
         <w:t>Game overview</w:t>
       </w:r>
@@ -4769,7 +4928,7 @@
       <w:pPr>
         <w:pStyle w:val="Heading2"/>
       </w:pPr>
-      <w:bookmarkStart w:id="8" w:name="_Toc112328501"/>
+      <w:bookmarkStart w:id="8" w:name="_Toc112329933"/>
       <w:r>
         <w:t>Design pillars</w:t>
       </w:r>
@@ -4857,7 +5016,7 @@
       <w:pPr>
         <w:pStyle w:val="Heading2"/>
       </w:pPr>
-      <w:bookmarkStart w:id="10" w:name="_Toc112328502"/>
+      <w:bookmarkStart w:id="10" w:name="_Toc112329934"/>
       <w:r>
         <w:lastRenderedPageBreak/>
         <w:t>Target market</w:t>
@@ -4876,7 +5035,7 @@
       <w:pPr>
         <w:pStyle w:val="Heading2"/>
       </w:pPr>
-      <w:bookmarkStart w:id="11" w:name="_Toc112328503"/>
+      <w:bookmarkStart w:id="11" w:name="_Toc112329935"/>
       <w:r>
         <w:t>Competitor analysis</w:t>
       </w:r>
@@ -6254,7 +6413,7 @@
       <w:pPr>
         <w:pStyle w:val="Heading1"/>
       </w:pPr>
-      <w:bookmarkStart w:id="12" w:name="_Toc112328504"/>
+      <w:bookmarkStart w:id="12" w:name="_Toc112329936"/>
       <w:r>
         <w:lastRenderedPageBreak/>
         <w:t>Gameplay Design</w:t>
@@ -6265,7 +6424,7 @@
       <w:pPr>
         <w:pStyle w:val="Heading2"/>
       </w:pPr>
-      <w:bookmarkStart w:id="13" w:name="_Toc112328505"/>
+      <w:bookmarkStart w:id="13" w:name="_Toc112329937"/>
       <w:r>
         <w:t>Synopsis of gameplay</w:t>
       </w:r>
@@ -6283,7 +6442,7 @@
       <w:pPr>
         <w:pStyle w:val="Heading2"/>
       </w:pPr>
-      <w:bookmarkStart w:id="14" w:name="_Toc112328506"/>
+      <w:bookmarkStart w:id="14" w:name="_Toc112329938"/>
       <w:r>
         <w:t>Game modes</w:t>
       </w:r>
@@ -6304,7 +6463,7 @@
           <w:color w:val="000000"/>
         </w:rPr>
       </w:pPr>
-      <w:bookmarkStart w:id="15" w:name="_Toc112328507"/>
+      <w:bookmarkStart w:id="15" w:name="_Toc112329939"/>
       <w:r>
         <w:rPr>
           <w:color w:val="000000"/>
@@ -6349,7 +6508,7 @@
           <w:color w:val="000000"/>
         </w:rPr>
       </w:pPr>
-      <w:bookmarkStart w:id="16" w:name="_Toc112328508"/>
+      <w:bookmarkStart w:id="16" w:name="_Toc112329940"/>
       <w:r>
         <w:rPr>
           <w:color w:val="000000"/>
@@ -6389,12 +6548,14 @@
           <w:color w:val="auto"/>
         </w:rPr>
       </w:pPr>
+      <w:bookmarkStart w:id="17" w:name="_Toc112329941"/>
       <w:r>
         <w:rPr>
           <w:color w:val="auto"/>
         </w:rPr>
         <w:t>Shop</w:t>
       </w:r>
+      <w:bookmarkEnd w:id="17"/>
     </w:p>
     <w:p>
       <w:r>
@@ -6426,7 +6587,7 @@
       <w:pPr>
         <w:pStyle w:val="Heading2"/>
       </w:pPr>
-      <w:bookmarkStart w:id="17" w:name="_Toc112328509"/>
+      <w:bookmarkStart w:id="18" w:name="_Toc112329942"/>
       <w:r>
         <w:lastRenderedPageBreak/>
         <w:t>G</w:t>
@@ -6434,7 +6595,7 @@
       <w:r>
         <w:t>ame Loops</w:t>
       </w:r>
-      <w:bookmarkEnd w:id="17"/>
+      <w:bookmarkEnd w:id="18"/>
     </w:p>
     <w:p>
       <w:pPr>
@@ -6445,7 +6606,7 @@
           <w:szCs w:val="32"/>
         </w:rPr>
       </w:pPr>
-      <w:bookmarkStart w:id="18" w:name="_Toc112328510"/>
+      <w:bookmarkStart w:id="19" w:name="_Toc112329943"/>
       <w:r>
         <w:rPr>
           <w:color w:val="000000"/>
@@ -6454,7 +6615,7 @@
         </w:rPr>
         <w:t>Core loop</w:t>
       </w:r>
-      <w:bookmarkEnd w:id="18"/>
+      <w:bookmarkEnd w:id="19"/>
     </w:p>
     <w:p>
       <w:r>
@@ -6507,7 +6668,7 @@
           <w:szCs w:val="32"/>
         </w:rPr>
       </w:pPr>
-      <w:bookmarkStart w:id="19" w:name="_Toc112328511"/>
+      <w:bookmarkStart w:id="20" w:name="_Toc112329944"/>
       <w:r>
         <w:rPr>
           <w:color w:val="000000"/>
@@ -6516,7 +6677,7 @@
         </w:rPr>
         <w:t>Reward loop</w:t>
       </w:r>
-      <w:bookmarkEnd w:id="19"/>
+      <w:bookmarkEnd w:id="20"/>
     </w:p>
     <w:p>
       <w:r>
@@ -6569,7 +6730,7 @@
           <w:szCs w:val="32"/>
         </w:rPr>
       </w:pPr>
-      <w:bookmarkStart w:id="20" w:name="_Toc112328512"/>
+      <w:bookmarkStart w:id="21" w:name="_Toc112329945"/>
       <w:r>
         <w:rPr>
           <w:color w:val="000000"/>
@@ -6578,7 +6739,7 @@
         </w:rPr>
         <w:t>Meta loop</w:t>
       </w:r>
-      <w:bookmarkEnd w:id="20"/>
+      <w:bookmarkEnd w:id="21"/>
     </w:p>
     <w:p>
       <w:r>
@@ -6631,7 +6792,7 @@
           <w:szCs w:val="32"/>
         </w:rPr>
       </w:pPr>
-      <w:bookmarkStart w:id="21" w:name="_Toc112328513"/>
+      <w:bookmarkStart w:id="22" w:name="_Toc112329946"/>
       <w:r>
         <w:rPr>
           <w:color w:val="000000"/>
@@ -6641,7 +6802,7 @@
         <w:lastRenderedPageBreak/>
         <w:t>Game Mechanics</w:t>
       </w:r>
-      <w:bookmarkEnd w:id="21"/>
+      <w:bookmarkEnd w:id="22"/>
     </w:p>
     <w:p>
       <w:r>
@@ -6718,14 +6879,14 @@
       <w:pPr>
         <w:pStyle w:val="Heading1"/>
       </w:pPr>
-      <w:bookmarkStart w:id="22" w:name="_Toc112328514"/>
+      <w:bookmarkStart w:id="23" w:name="_Toc112329947"/>
       <w:r>
         <w:t>Rules and syst</w:t>
       </w:r>
       <w:r>
         <w:t>ems</w:t>
       </w:r>
-      <w:bookmarkEnd w:id="22"/>
+      <w:bookmarkEnd w:id="23"/>
     </w:p>
     <w:p>
       <w:r>
@@ -6758,11 +6919,11 @@
       <w:pPr>
         <w:pStyle w:val="Heading2"/>
       </w:pPr>
-      <w:bookmarkStart w:id="23" w:name="_Toc112328515"/>
+      <w:bookmarkStart w:id="24" w:name="_Toc112329948"/>
       <w:r>
         <w:t>Economies</w:t>
       </w:r>
-      <w:bookmarkEnd w:id="23"/>
+      <w:bookmarkEnd w:id="24"/>
     </w:p>
     <w:p>
       <w:r>
@@ -6970,28 +7131,28 @@
       <w:pPr>
         <w:pStyle w:val="Heading1"/>
       </w:pPr>
-      <w:bookmarkStart w:id="24" w:name="_t6gl9po77y1h" w:colFirst="0" w:colLast="0"/>
-      <w:bookmarkStart w:id="25" w:name="_Toc112328516"/>
-      <w:bookmarkEnd w:id="24"/>
+      <w:bookmarkStart w:id="25" w:name="_t6gl9po77y1h" w:colFirst="0" w:colLast="0"/>
+      <w:bookmarkStart w:id="26" w:name="_Toc112329949"/>
+      <w:bookmarkEnd w:id="25"/>
       <w:r>
         <w:t>Level D</w:t>
       </w:r>
       <w:r>
         <w:t>esign</w:t>
       </w:r>
-      <w:bookmarkEnd w:id="25"/>
+      <w:bookmarkEnd w:id="26"/>
     </w:p>
     <w:p>
       <w:pPr>
         <w:pStyle w:val="Heading2"/>
       </w:pPr>
-      <w:bookmarkStart w:id="26" w:name="_l86bw9g5pt8k" w:colFirst="0" w:colLast="0"/>
-      <w:bookmarkStart w:id="27" w:name="_Toc112328517"/>
-      <w:bookmarkEnd w:id="26"/>
+      <w:bookmarkStart w:id="27" w:name="_l86bw9g5pt8k" w:colFirst="0" w:colLast="0"/>
+      <w:bookmarkStart w:id="28" w:name="_Toc112329950"/>
+      <w:bookmarkEnd w:id="27"/>
       <w:r>
         <w:t>Level location</w:t>
       </w:r>
-      <w:bookmarkEnd w:id="27"/>
+      <w:bookmarkEnd w:id="28"/>
     </w:p>
     <w:p>
       <w:r>
@@ -7008,13 +7169,13 @@
       <w:pPr>
         <w:pStyle w:val="Heading2"/>
       </w:pPr>
-      <w:bookmarkStart w:id="28" w:name="_o38dg7ruoyw8" w:colFirst="0" w:colLast="0"/>
-      <w:bookmarkStart w:id="29" w:name="_Toc112328518"/>
-      <w:bookmarkEnd w:id="28"/>
+      <w:bookmarkStart w:id="29" w:name="_o38dg7ruoyw8" w:colFirst="0" w:colLast="0"/>
+      <w:bookmarkStart w:id="30" w:name="_Toc112329951"/>
+      <w:bookmarkEnd w:id="29"/>
       <w:r>
         <w:t>Level setting</w:t>
       </w:r>
-      <w:bookmarkEnd w:id="29"/>
+      <w:bookmarkEnd w:id="30"/>
     </w:p>
     <w:p>
       <w:r>
@@ -7040,11 +7201,11 @@
       <w:pPr>
         <w:pStyle w:val="Heading2"/>
       </w:pPr>
-      <w:bookmarkStart w:id="30" w:name="_Toc112328519"/>
+      <w:bookmarkStart w:id="31" w:name="_Toc112329952"/>
       <w:r>
         <w:t>Shop area</w:t>
       </w:r>
-      <w:bookmarkEnd w:id="30"/>
+      <w:bookmarkEnd w:id="31"/>
     </w:p>
     <w:p>
       <w:r>
@@ -7055,14 +7216,14 @@
       <w:pPr>
         <w:pStyle w:val="Heading2"/>
       </w:pPr>
-      <w:bookmarkStart w:id="31" w:name="_eseamwieaufo" w:colFirst="0" w:colLast="0"/>
-      <w:bookmarkStart w:id="32" w:name="_Toc112328520"/>
-      <w:bookmarkEnd w:id="31"/>
+      <w:bookmarkStart w:id="32" w:name="_eseamwieaufo" w:colFirst="0" w:colLast="0"/>
+      <w:bookmarkStart w:id="33" w:name="_Toc112329953"/>
+      <w:bookmarkEnd w:id="32"/>
       <w:r>
         <w:lastRenderedPageBreak/>
         <w:t>Level layout/architecture</w:t>
       </w:r>
-      <w:bookmarkEnd w:id="32"/>
+      <w:bookmarkEnd w:id="33"/>
     </w:p>
     <w:p>
       <w:pPr>
@@ -7158,12 +7319,12 @@
       <w:pPr>
         <w:pStyle w:val="Heading2"/>
       </w:pPr>
-      <w:bookmarkStart w:id="33" w:name="_Toc112328521"/>
+      <w:bookmarkStart w:id="34" w:name="_Toc112329954"/>
       <w:r>
         <w:lastRenderedPageBreak/>
         <w:t>Shop Layout</w:t>
       </w:r>
-      <w:bookmarkEnd w:id="33"/>
+      <w:bookmarkEnd w:id="34"/>
     </w:p>
     <w:p>
       <w:r>
@@ -7211,13 +7372,13 @@
       <w:pPr>
         <w:pStyle w:val="Heading2"/>
       </w:pPr>
-      <w:bookmarkStart w:id="34" w:name="_xlazidhci371" w:colFirst="0" w:colLast="0"/>
-      <w:bookmarkStart w:id="35" w:name="_Toc112328522"/>
-      <w:bookmarkEnd w:id="34"/>
+      <w:bookmarkStart w:id="35" w:name="_xlazidhci371" w:colFirst="0" w:colLast="0"/>
+      <w:bookmarkStart w:id="36" w:name="_Toc112329955"/>
+      <w:bookmarkEnd w:id="35"/>
       <w:r>
         <w:t>Main objectives</w:t>
       </w:r>
-      <w:bookmarkEnd w:id="35"/>
+      <w:bookmarkEnd w:id="36"/>
     </w:p>
     <w:p>
       <w:pPr>
@@ -7257,13 +7418,13 @@
       <w:pPr>
         <w:pStyle w:val="Heading2"/>
       </w:pPr>
-      <w:bookmarkStart w:id="36" w:name="_2i6cp67wjpb8" w:colFirst="0" w:colLast="0"/>
-      <w:bookmarkStart w:id="37" w:name="_Toc112328523"/>
-      <w:bookmarkEnd w:id="36"/>
+      <w:bookmarkStart w:id="37" w:name="_2i6cp67wjpb8" w:colFirst="0" w:colLast="0"/>
+      <w:bookmarkStart w:id="38" w:name="_Toc112329956"/>
+      <w:bookmarkEnd w:id="37"/>
       <w:r>
         <w:t>Optional objectives</w:t>
       </w:r>
-      <w:bookmarkEnd w:id="37"/>
+      <w:bookmarkEnd w:id="38"/>
     </w:p>
     <w:p>
       <w:pPr>
@@ -7300,13 +7461,13 @@
       <w:pPr>
         <w:pStyle w:val="Heading2"/>
       </w:pPr>
-      <w:bookmarkStart w:id="38" w:name="_rw40503g5un2" w:colFirst="0" w:colLast="0"/>
-      <w:bookmarkStart w:id="39" w:name="_Toc112328524"/>
-      <w:bookmarkEnd w:id="38"/>
+      <w:bookmarkStart w:id="39" w:name="_rw40503g5un2" w:colFirst="0" w:colLast="0"/>
+      <w:bookmarkStart w:id="40" w:name="_Toc112329957"/>
+      <w:bookmarkEnd w:id="39"/>
       <w:r>
         <w:t>WOW moments</w:t>
       </w:r>
-      <w:bookmarkEnd w:id="39"/>
+      <w:bookmarkEnd w:id="40"/>
     </w:p>
     <w:p>
       <w:pPr>
@@ -7352,13 +7513,13 @@
       <w:pPr>
         <w:pStyle w:val="Heading2"/>
       </w:pPr>
-      <w:bookmarkStart w:id="40" w:name="_3ngkh5ug7t2b" w:colFirst="0" w:colLast="0"/>
-      <w:bookmarkStart w:id="41" w:name="_Toc112328525"/>
-      <w:bookmarkEnd w:id="40"/>
+      <w:bookmarkStart w:id="41" w:name="_3ngkh5ug7t2b" w:colFirst="0" w:colLast="0"/>
+      <w:bookmarkStart w:id="42" w:name="_Toc112329958"/>
+      <w:bookmarkEnd w:id="41"/>
       <w:r>
         <w:t>Level asset list</w:t>
       </w:r>
-      <w:bookmarkEnd w:id="41"/>
+      <w:bookmarkEnd w:id="42"/>
     </w:p>
     <w:tbl>
       <w:tblPr>
@@ -9050,8 +9211,8 @@
       <w:pPr>
         <w:pStyle w:val="Heading1"/>
       </w:pPr>
-      <w:bookmarkStart w:id="42" w:name="_madpk8hzdhw7" w:colFirst="0" w:colLast="0"/>
-      <w:bookmarkEnd w:id="42"/>
+      <w:bookmarkStart w:id="43" w:name="_madpk8hzdhw7" w:colFirst="0" w:colLast="0"/>
+      <w:bookmarkEnd w:id="43"/>
     </w:p>
     <w:p>
       <w:r>
@@ -9062,22 +9223,22 @@
       <w:pPr>
         <w:pStyle w:val="Heading1"/>
       </w:pPr>
-      <w:bookmarkStart w:id="43" w:name="_Toc112328526"/>
+      <w:bookmarkStart w:id="44" w:name="_Toc112329959"/>
       <w:r>
         <w:lastRenderedPageBreak/>
         <w:t>UI and Controls</w:t>
       </w:r>
-      <w:bookmarkEnd w:id="43"/>
+      <w:bookmarkEnd w:id="44"/>
     </w:p>
     <w:p>
       <w:pPr>
         <w:pStyle w:val="Heading2"/>
       </w:pPr>
-      <w:bookmarkStart w:id="44" w:name="_Toc112328527"/>
+      <w:bookmarkStart w:id="45" w:name="_Toc112329960"/>
       <w:r>
         <w:t>UI design</w:t>
       </w:r>
-      <w:bookmarkEnd w:id="44"/>
+      <w:bookmarkEnd w:id="45"/>
     </w:p>
     <w:p>
       <w:r>
@@ -9210,7 +9371,7 @@
       <w:pPr>
         <w:pStyle w:val="Heading2"/>
       </w:pPr>
-      <w:bookmarkStart w:id="45" w:name="_Toc112328528"/>
+      <w:bookmarkStart w:id="46" w:name="_Toc112329961"/>
       <w:r>
         <w:rPr>
           <w:noProof/>
@@ -9254,7 +9415,7 @@
       <w:r>
         <w:t>UI asset draft</w:t>
       </w:r>
-      <w:bookmarkEnd w:id="45"/>
+      <w:bookmarkEnd w:id="46"/>
     </w:p>
     <w:p>
       <w:r>
@@ -9307,12 +9468,12 @@
       <w:pPr>
         <w:pStyle w:val="Heading2"/>
       </w:pPr>
-      <w:bookmarkStart w:id="46" w:name="_Toc112328529"/>
+      <w:bookmarkStart w:id="47" w:name="_Toc112329962"/>
       <w:r>
         <w:lastRenderedPageBreak/>
         <w:t>Camera</w:t>
       </w:r>
-      <w:bookmarkEnd w:id="46"/>
+      <w:bookmarkEnd w:id="47"/>
     </w:p>
     <w:p>
       <w:r>
@@ -9326,11 +9487,11 @@
       <w:pPr>
         <w:pStyle w:val="Heading2"/>
       </w:pPr>
-      <w:bookmarkStart w:id="47" w:name="_Toc112328530"/>
+      <w:bookmarkStart w:id="48" w:name="_Toc112329963"/>
       <w:r>
         <w:t>Feedback systems</w:t>
       </w:r>
-      <w:bookmarkEnd w:id="47"/>
+      <w:bookmarkEnd w:id="48"/>
     </w:p>
     <w:p>
       <w:pPr>
@@ -9424,11 +9585,11 @@
       <w:pPr>
         <w:pStyle w:val="Heading2"/>
       </w:pPr>
-      <w:bookmarkStart w:id="48" w:name="_Toc112328531"/>
+      <w:bookmarkStart w:id="49" w:name="_Toc112329964"/>
       <w:r>
         <w:t>Controls</w:t>
       </w:r>
-      <w:bookmarkEnd w:id="48"/>
+      <w:bookmarkEnd w:id="49"/>
     </w:p>
     <w:p>
       <w:r>
@@ -9448,11 +9609,11 @@
       <w:pPr>
         <w:pStyle w:val="Heading1"/>
       </w:pPr>
-      <w:bookmarkStart w:id="49" w:name="_Toc112328532"/>
+      <w:bookmarkStart w:id="50" w:name="_Toc112329965"/>
       <w:r>
         <w:t>Game Content</w:t>
       </w:r>
-      <w:bookmarkEnd w:id="49"/>
+      <w:bookmarkEnd w:id="50"/>
     </w:p>
     <w:p>
       <w:r>
@@ -9971,11 +10132,11 @@
       <w:pPr>
         <w:pStyle w:val="Heading1"/>
       </w:pPr>
-      <w:bookmarkStart w:id="50" w:name="_Toc112328533"/>
+      <w:bookmarkStart w:id="51" w:name="_Toc112329966"/>
       <w:r>
         <w:t>Narrative</w:t>
       </w:r>
-      <w:bookmarkEnd w:id="50"/>
+      <w:bookmarkEnd w:id="51"/>
     </w:p>
     <w:p>
       <w:r>
@@ -9999,13 +10160,13 @@
       <w:pPr>
         <w:pStyle w:val="Heading2"/>
       </w:pPr>
-      <w:bookmarkStart w:id="51" w:name="_yalvmtfpi8xm" w:colFirst="0" w:colLast="0"/>
-      <w:bookmarkStart w:id="52" w:name="_Toc112328534"/>
-      <w:bookmarkEnd w:id="51"/>
+      <w:bookmarkStart w:id="52" w:name="_yalvmtfpi8xm" w:colFirst="0" w:colLast="0"/>
+      <w:bookmarkStart w:id="53" w:name="_Toc112329967"/>
+      <w:bookmarkEnd w:id="52"/>
       <w:r>
         <w:t>Characters</w:t>
       </w:r>
-      <w:bookmarkEnd w:id="52"/>
+      <w:bookmarkEnd w:id="53"/>
     </w:p>
     <w:p>
       <w:pPr>
@@ -10135,12 +10296,12 @@
       <w:pPr>
         <w:pStyle w:val="Heading1"/>
       </w:pPr>
-      <w:bookmarkStart w:id="53" w:name="_Toc112328535"/>
+      <w:bookmarkStart w:id="54" w:name="_Toc112329968"/>
       <w:r>
         <w:lastRenderedPageBreak/>
         <w:t>Art direction</w:t>
       </w:r>
-      <w:bookmarkEnd w:id="53"/>
+      <w:bookmarkEnd w:id="54"/>
     </w:p>
     <w:p>
       <w:r>
@@ -10548,14 +10709,14 @@
       <w:pPr>
         <w:pStyle w:val="Heading1"/>
       </w:pPr>
-      <w:bookmarkStart w:id="54" w:name="_Toc112328536"/>
+      <w:bookmarkStart w:id="55" w:name="_Toc112329969"/>
       <w:r>
         <w:t>Sound Desig</w:t>
       </w:r>
       <w:r>
         <w:t>n</w:t>
       </w:r>
-      <w:bookmarkEnd w:id="54"/>
+      <w:bookmarkEnd w:id="55"/>
     </w:p>
     <w:p>
       <w:r>
@@ -10566,11 +10727,11 @@
       <w:pPr>
         <w:pStyle w:val="Heading2"/>
       </w:pPr>
-      <w:bookmarkStart w:id="55" w:name="_Toc112328537"/>
+      <w:bookmarkStart w:id="56" w:name="_Toc112329970"/>
       <w:r>
         <w:t>Sound effects</w:t>
       </w:r>
-      <w:bookmarkEnd w:id="55"/>
+      <w:bookmarkEnd w:id="56"/>
     </w:p>
     <w:p/>
     <w:p>
@@ -10742,11 +10903,11 @@
       <w:pPr>
         <w:pStyle w:val="Heading2"/>
       </w:pPr>
-      <w:bookmarkStart w:id="56" w:name="_Toc112328538"/>
+      <w:bookmarkStart w:id="57" w:name="_Toc112329971"/>
       <w:r>
         <w:t>Music</w:t>
       </w:r>
-      <w:bookmarkEnd w:id="56"/>
+      <w:bookmarkEnd w:id="57"/>
     </w:p>
     <w:p>
       <w:r>

--- a/Submissions/ClockworkFoundries_GDD.docx
+++ b/Submissions/ClockworkFoundries_GDD.docx
@@ -1,6 +1,6 @@
 
 <file path=word/document.xml><?xml version="1.0" encoding="utf-8"?>
-<w:document xmlns:wpc="http://schemas.microsoft.com/office/word/2010/wordprocessingCanvas" xmlns:cx="http://schemas.microsoft.com/office/drawing/2014/chartex" xmlns:cx1="http://schemas.microsoft.com/office/drawing/2015/9/8/chartex" xmlns:cx2="http://schemas.microsoft.com/office/drawing/2015/10/21/chartex" xmlns:cx3="http://schemas.microsoft.com/office/drawing/2016/5/9/chartex" xmlns:cx4="http://schemas.microsoft.com/office/drawing/2016/5/10/chartex" xmlns:cx5="http://schemas.microsoft.com/office/drawing/2016/5/11/chartex" xmlns:cx6="http://schemas.microsoft.com/office/drawing/2016/5/12/chartex" xmlns:cx7="http://schemas.microsoft.com/office/drawing/2016/5/13/chartex" xmlns:cx8="http://schemas.microsoft.com/office/drawing/2016/5/14/chartex" xmlns:mc="http://schemas.openxmlformats.org/markup-compatibility/2006" xmlns:aink="http://schemas.microsoft.com/office/drawing/2016/ink" xmlns:am3d="http://schemas.microsoft.com/office/drawing/2017/model3d" xmlns:o="urn:schemas-microsoft-com:office:office" xmlns:r="http://schemas.openxmlformats.org/officeDocument/2006/relationships" xmlns:m="http://schemas.openxmlformats.org/officeDocument/2006/math" xmlns:v="urn:schemas-microsoft-com:vml" xmlns:wp14="http://schemas.microsoft.com/office/word/2010/wordprocessingDrawing" xmlns:wp="http://schemas.openxmlformats.org/drawingml/2006/wordprocessingDrawing" xmlns:w10="urn:schemas-microsoft-com:office:word" xmlns:w="http://schemas.openxmlformats.org/wordprocessingml/2006/main" xmlns:w14="http://schemas.microsoft.com/office/word/2010/wordml" xmlns:w15="http://schemas.microsoft.com/office/word/2012/wordml" xmlns:w16cex="http://schemas.microsoft.com/office/word/2018/wordml/cex" xmlns:w16cid="http://schemas.microsoft.com/office/word/2016/wordml/cid" xmlns:w16="http://schemas.microsoft.com/office/word/2018/wordml" xmlns:w16sdtdh="http://schemas.microsoft.com/office/word/2020/wordml/sdtdatahash" xmlns:w16se="http://schemas.microsoft.com/office/word/2015/wordml/symex" xmlns:wpg="http://schemas.microsoft.com/office/word/2010/wordprocessingGroup" xmlns:wpi="http://schemas.microsoft.com/office/word/2010/wordprocessingInk" xmlns:wne="http://schemas.microsoft.com/office/word/2006/wordml" xmlns:wps="http://schemas.microsoft.com/office/word/2010/wordprocessingShape" mc:Ignorable="w14 w15 w16se w16cid w16 w16cex w16sdtdh wp14">
+<w:document xmlns:wpc="http://schemas.microsoft.com/office/word/2010/wordprocessingCanvas" xmlns:cx="http://schemas.microsoft.com/office/drawing/2014/chartex" xmlns:cx1="http://schemas.microsoft.com/office/drawing/2015/9/8/chartex" xmlns:cx2="http://schemas.microsoft.com/office/drawing/2015/10/21/chartex" xmlns:cx3="http://schemas.microsoft.com/office/drawing/2016/5/9/chartex" xmlns:cx4="http://schemas.microsoft.com/office/drawing/2016/5/10/chartex" xmlns:cx5="http://schemas.microsoft.com/office/drawing/2016/5/11/chartex" xmlns:cx6="http://schemas.microsoft.com/office/drawing/2016/5/12/chartex" xmlns:cx7="http://schemas.microsoft.com/office/drawing/2016/5/13/chartex" xmlns:cx8="http://schemas.microsoft.com/office/drawing/2016/5/14/chartex" xmlns:mc="http://schemas.openxmlformats.org/markup-compatibility/2006" xmlns:aink="http://schemas.microsoft.com/office/drawing/2016/ink" xmlns:am3d="http://schemas.microsoft.com/office/drawing/2017/model3d" xmlns:o="urn:schemas-microsoft-com:office:office" xmlns:oel="http://schemas.microsoft.com/office/2019/extlst" xmlns:r="http://schemas.openxmlformats.org/officeDocument/2006/relationships" xmlns:m="http://schemas.openxmlformats.org/officeDocument/2006/math" xmlns:v="urn:schemas-microsoft-com:vml" xmlns:wp14="http://schemas.microsoft.com/office/word/2010/wordprocessingDrawing" xmlns:wp="http://schemas.openxmlformats.org/drawingml/2006/wordprocessingDrawing" xmlns:w10="urn:schemas-microsoft-com:office:word" xmlns:w="http://schemas.openxmlformats.org/wordprocessingml/2006/main" xmlns:w14="http://schemas.microsoft.com/office/word/2010/wordml" xmlns:w15="http://schemas.microsoft.com/office/word/2012/wordml" xmlns:w16cex="http://schemas.microsoft.com/office/word/2018/wordml/cex" xmlns:w16cid="http://schemas.microsoft.com/office/word/2016/wordml/cid" xmlns:w16="http://schemas.microsoft.com/office/word/2018/wordml" xmlns:w16sdtdh="http://schemas.microsoft.com/office/word/2020/wordml/sdtdatahash" xmlns:w16se="http://schemas.microsoft.com/office/word/2015/wordml/symex" xmlns:wpg="http://schemas.microsoft.com/office/word/2010/wordprocessingGroup" xmlns:wpi="http://schemas.microsoft.com/office/word/2010/wordprocessingInk" xmlns:wne="http://schemas.microsoft.com/office/word/2006/wordml" xmlns:wps="http://schemas.microsoft.com/office/word/2010/wordprocessingShape" mc:Ignorable="w14 w15 w16se w16cid w16 w16cex w16sdtdh wp14">
   <w:body>
     <w:p>
       <w:pPr>
@@ -77,7 +77,6 @@
           <w:docPartUnique/>
         </w:docPartObj>
       </w:sdtPr>
-      <w:sdtEndPr/>
       <w:sdtContent>
         <w:p>
           <w:pPr>
@@ -3197,10 +3196,7 @@
       <w:bookmarkStart w:id="2" w:name="_Toc112329928"/>
       <w:r>
         <w:lastRenderedPageBreak/>
-        <w:t>Version hi</w:t>
-      </w:r>
-      <w:r>
-        <w:t>story</w:t>
+        <w:t>Version history</w:t>
       </w:r>
       <w:bookmarkEnd w:id="2"/>
     </w:p>
@@ -4839,6 +4835,100 @@
           </w:p>
         </w:tc>
       </w:tr>
+      <w:tr>
+        <w:tc>
+          <w:tcPr>
+            <w:tcW w:w="3029" w:type="dxa"/>
+            <w:shd w:val="clear" w:color="auto" w:fill="auto"/>
+            <w:tcMar>
+              <w:top w:w="100" w:type="dxa"/>
+              <w:left w:w="100" w:type="dxa"/>
+              <w:bottom w:w="100" w:type="dxa"/>
+              <w:right w:w="100" w:type="dxa"/>
+            </w:tcMar>
+          </w:tcPr>
+          <w:p>
+            <w:pPr>
+              <w:widowControl w:val="0"/>
+              <w:pBdr>
+                <w:top w:val="nil"/>
+                <w:left w:val="nil"/>
+                <w:bottom w:val="nil"/>
+                <w:right w:val="nil"/>
+                <w:between w:val="nil"/>
+              </w:pBdr>
+              <w:spacing w:line="480" w:lineRule="auto"/>
+            </w:pPr>
+            <w:r>
+              <w:t>09/09/22</w:t>
+            </w:r>
+          </w:p>
+        </w:tc>
+        <w:tc>
+          <w:tcPr>
+            <w:tcW w:w="1965" w:type="dxa"/>
+            <w:shd w:val="clear" w:color="auto" w:fill="auto"/>
+            <w:tcMar>
+              <w:top w:w="100" w:type="dxa"/>
+              <w:left w:w="100" w:type="dxa"/>
+              <w:bottom w:w="100" w:type="dxa"/>
+              <w:right w:w="100" w:type="dxa"/>
+            </w:tcMar>
+          </w:tcPr>
+          <w:p>
+            <w:pPr>
+              <w:widowControl w:val="0"/>
+              <w:pBdr>
+                <w:top w:val="nil"/>
+                <w:left w:val="nil"/>
+                <w:bottom w:val="nil"/>
+                <w:right w:val="nil"/>
+                <w:between w:val="nil"/>
+              </w:pBdr>
+              <w:spacing w:line="240" w:lineRule="auto"/>
+            </w:pPr>
+            <w:r>
+              <w:t>Ryan Jarmain</w:t>
+            </w:r>
+          </w:p>
+        </w:tc>
+        <w:tc>
+          <w:tcPr>
+            <w:tcW w:w="4035" w:type="dxa"/>
+            <w:shd w:val="clear" w:color="auto" w:fill="auto"/>
+            <w:tcMar>
+              <w:top w:w="100" w:type="dxa"/>
+              <w:left w:w="100" w:type="dxa"/>
+              <w:bottom w:w="100" w:type="dxa"/>
+              <w:right w:w="100" w:type="dxa"/>
+            </w:tcMar>
+          </w:tcPr>
+          <w:p>
+            <w:pPr>
+              <w:widowControl w:val="0"/>
+              <w:pBdr>
+                <w:top w:val="nil"/>
+                <w:left w:val="nil"/>
+                <w:bottom w:val="nil"/>
+                <w:right w:val="nil"/>
+                <w:between w:val="nil"/>
+              </w:pBdr>
+              <w:spacing w:line="240" w:lineRule="auto"/>
+            </w:pPr>
+            <w:r>
+              <w:t xml:space="preserve">Edited shop </w:t>
+            </w:r>
+            <w:proofErr w:type="spellStart"/>
+            <w:r>
+              <w:t>ui</w:t>
+            </w:r>
+            <w:proofErr w:type="spellEnd"/>
+            <w:r>
+              <w:t xml:space="preserve"> mock-up and added a competitor for the shop design</w:t>
+            </w:r>
+          </w:p>
+        </w:tc>
+      </w:tr>
     </w:tbl>
     <w:p>
       <w:r>
@@ -4900,10 +4990,7 @@
     </w:p>
     <w:p>
       <w:r>
-        <w:t>Eureka Breakthrough focuses on an Australian rebellion against the British with s</w:t>
-      </w:r>
-      <w:r>
-        <w:t>teampunk aesthetics and time travel mechanics</w:t>
+        <w:t>Eureka Breakthrough focuses on an Australian rebellion against the British with steampunk aesthetics and time travel mechanics</w:t>
       </w:r>
     </w:p>
     <w:p>
@@ -4918,10 +5005,7 @@
     </w:p>
     <w:p>
       <w:r>
-        <w:t>Eureka Breakthrough is a turn-based RPG focusing on the steampunk era of the Eureka Stockade in Australia back in 1854 involving time travel from the hero player. The protagonist time travels to t</w:t>
-      </w:r>
-      <w:r>
-        <w:t>he Eureka Stockade times to assist the Australians from the British.</w:t>
+        <w:t>Eureka Breakthrough is a turn-based RPG focusing on the steampunk era of the Eureka Stockade in Australia back in 1854 involving time travel from the hero player. The protagonist time travels to the Eureka Stockade times to assist the Australians from the British.</w:t>
       </w:r>
     </w:p>
     <w:p>
@@ -4972,10 +5056,7 @@
     </w:p>
     <w:p>
       <w:r>
-        <w:t>To deliver the</w:t>
-      </w:r>
-      <w:r>
-        <w:t xml:space="preserve"> experience of fighting alongside yourself and to reward all the tactical creativity created by time travel.</w:t>
+        <w:t>To deliver the experience of fighting alongside yourself and to reward all the tactical creativity created by time travel.</w:t>
       </w:r>
     </w:p>
     <w:p/>
@@ -4996,10 +5077,7 @@
     </w:p>
     <w:p>
       <w:r>
-        <w:t>Our setting and mechanics make for a unique title that can break the mould of traditional turn-based RPGs through a new combat sy</w:t>
-      </w:r>
-      <w:r>
-        <w:t>stem.</w:t>
+        <w:t>Our setting and mechanics make for a unique title that can break the mould of traditional turn-based RPGs through a new combat system.</w:t>
       </w:r>
     </w:p>
     <w:p>
@@ -5025,10 +5103,7 @@
     </w:p>
     <w:p>
       <w:r>
-        <w:t>Eureka Breakthrough is targeting a broad age range of RPG lovers that enjoy unique turn-based combat. We are also delivering a product with a setting that will bring in players that enjoy history, specifically altered history along wi</w:t>
-      </w:r>
-      <w:r>
-        <w:t>th fans of steampunk aesthetics. We expect Eureka Breakthrough to be particularly successful in Australia, given its underrepresentation in games apart from occasional ockerisms.</w:t>
+        <w:t>Eureka Breakthrough is targeting a broad age range of RPG lovers that enjoy unique turn-based combat. We are also delivering a product with a setting that will bring in players that enjoy history, specifically altered history along with fans of steampunk aesthetics. We expect Eureka Breakthrough to be particularly successful in Australia, given its underrepresentation in games apart from occasional ockerisms.</w:t>
       </w:r>
     </w:p>
     <w:p>
@@ -5122,13 +5197,7 @@
         <w:rPr>
           <w:i/>
         </w:rPr>
-        <w:t>Fa</w:t>
-      </w:r>
-      <w:r>
-        <w:rPr>
-          <w:i/>
-        </w:rPr>
-        <w:t>llout 1</w:t>
+        <w:t>Fallout 1</w:t>
       </w:r>
       <w:r>
         <w:t xml:space="preserve"> is a computer-RPG set in a post-apocalyptic America and featuring turn-based combat. It shares similarities to Eureka Breakthrough in its turn-based combat, rich retro-futuristic story and setting. </w:t>
@@ -5140,10 +5209,7 @@
         <w:t>Fallout</w:t>
       </w:r>
       <w:r>
-        <w:t xml:space="preserve"> was released in late 1997 receiving very p</w:t>
-      </w:r>
-      <w:r>
-        <w:t xml:space="preserve">ositive reviews with </w:t>
+        <w:t xml:space="preserve"> was released in late 1997 receiving very positive reviews with </w:t>
       </w:r>
       <w:r>
         <w:rPr>
@@ -5161,10 +5227,7 @@
         <w:t>Fallout’s</w:t>
       </w:r>
       <w:r>
-        <w:t xml:space="preserve"> combat sparked mixed opinions in reviews, with comments on combat length being too long, excellent weapon</w:t>
-      </w:r>
-      <w:r>
-        <w:t xml:space="preserve"> diversity, and buggy NPC companions. Eureka Breakthrough’s combat largely differs through its time travel mechanic and initiative system, though </w:t>
+        <w:t xml:space="preserve"> combat sparked mixed opinions in reviews, with comments on combat length being too long, excellent weapon diversity, and buggy NPC companions. Eureka Breakthrough’s combat largely differs through its time travel mechanic and initiative system, though </w:t>
       </w:r>
       <w:r>
         <w:rPr>
@@ -5389,10 +5452,7 @@
               <w:spacing w:line="240" w:lineRule="auto"/>
             </w:pPr>
             <w:r>
-              <w:t xml:space="preserve">53,777 </w:t>
-            </w:r>
-            <w:r>
-              <w:t>(USA), &gt;100,000 (Global)</w:t>
+              <w:t>53,777 (USA), &gt;100,000 (Global)</w:t>
             </w:r>
           </w:p>
         </w:tc>
@@ -5726,10 +5786,7 @@
         <w:t>Conor Peteren</w:t>
       </w:r>
       <w:r>
-        <w:t xml:space="preserve"> as a “chess variant with spatial, temporal and parallel dimensions''. Though a vastly different game, its time travel mechanic is functionally similar to Eureka Breakthrough’s. </w:t>
-      </w:r>
-      <w:r>
-        <w:t xml:space="preserve">In </w:t>
+        <w:t xml:space="preserve"> as a “chess variant with spatial, temporal and parallel dimensions''. Though a vastly different game, its time travel mechanic is functionally similar to Eureka Breakthrough’s. In </w:t>
       </w:r>
       <w:r>
         <w:rPr>
@@ -5738,10 +5795,7 @@
         <w:t>5D Chess</w:t>
       </w:r>
       <w:r>
-        <w:t xml:space="preserve"> players can use time travel (on any turn) to bring a piece from their current turn to a past turn for a strategic advantage; this creates a new timeline for the game to be played with. Below are the similarities and differences for the two game</w:t>
-      </w:r>
-      <w:r>
-        <w:t>s.</w:t>
+        <w:t xml:space="preserve"> players can use time travel (on any turn) to bring a piece from their current turn to a past turn for a strategic advantage; this creates a new timeline for the game to be played with. Below are the similarities and differences for the two games.</w:t>
       </w:r>
     </w:p>
     <w:p/>
@@ -6047,10 +6101,7 @@
         <w:t>Steam</w:t>
       </w:r>
       <w:r>
-        <w:t>. Its main audience is casual to mid-core gamers that enjoy Chess, it should also be noted that the original Chess became a trend</w:t>
-      </w:r>
-      <w:r>
-        <w:t xml:space="preserve"> in gaming shortly after the game's release. </w:t>
+        <w:t xml:space="preserve">. Its main audience is casual to mid-core gamers that enjoy Chess, it should also be noted that the original Chess became a trend in gaming shortly after the game's release. </w:t>
       </w:r>
       <w:r>
         <w:rPr>
@@ -6159,10 +6210,7 @@
         <w:t>Resonance of Fate</w:t>
       </w:r>
       <w:r>
-        <w:t xml:space="preserve"> is a Japanese RPG set in a steampunk-infused di</w:t>
-      </w:r>
-      <w:r>
-        <w:t xml:space="preserve">stant future, the game first released in January 2010 and got a 4k Remaster in late 2018. It was well received by </w:t>
+        <w:t xml:space="preserve"> is a Japanese RPG set in a steampunk-infused distant future, the game first released in January 2010 and got a 4k Remaster in late 2018. It was well received by </w:t>
       </w:r>
       <w:r>
         <w:t>critics;</w:t>
@@ -6186,20 +6234,19 @@
         <w:t xml:space="preserve">RoF </w:t>
       </w:r>
       <w:r>
-        <w:t>sold 145,000 copies, and was praised for its</w:t>
-      </w:r>
-      <w:r>
-        <w:t xml:space="preserve"> unique battle system.</w:t>
+        <w:t>sold 145,000 copies, and was praised for its unique battle system.</w:t>
       </w:r>
     </w:p>
     <w:p/>
     <w:p>
+      <w:proofErr w:type="spellStart"/>
       <w:r>
         <w:rPr>
           <w:i/>
         </w:rPr>
         <w:t>RoF</w:t>
       </w:r>
+      <w:proofErr w:type="spellEnd"/>
       <w:r>
         <w:t xml:space="preserve"> shares similarities with Eureka Breakthrough through their steampunk settings and unique combat system. The combat system in </w:t>
       </w:r>
@@ -6210,10 +6257,7 @@
         <w:t>RoF</w:t>
       </w:r>
       <w:r>
-        <w:t xml:space="preserve"> is unique through its mix of real-time and turn-based combat, but still features a per-turn action </w:t>
-      </w:r>
-      <w:r>
-        <w:t>point system.</w:t>
+        <w:t xml:space="preserve"> is unique through its mix of real-time and turn-based combat, but still features a per-turn action point system.</w:t>
       </w:r>
     </w:p>
     <w:p/>
@@ -6245,7 +6289,7 @@
           <w:noProof/>
         </w:rPr>
         <w:drawing>
-          <wp:anchor distT="114300" distB="114300" distL="114300" distR="114300" simplePos="0" relativeHeight="251661312" behindDoc="0" locked="0" layoutInCell="1" hidden="0" allowOverlap="1" wp14:anchorId="2EFB77AC" wp14:editId="002ABEA1">
+          <wp:anchor distT="114300" distB="114300" distL="114300" distR="114300" simplePos="0" relativeHeight="251661312" behindDoc="0" locked="0" layoutInCell="1" hidden="0" allowOverlap="1" wp14:anchorId="2EFB77AC" wp14:editId="44B05248">
             <wp:simplePos x="0" y="0"/>
             <wp:positionH relativeFrom="column">
               <wp:posOffset>1</wp:posOffset>
@@ -6308,11 +6352,19 @@
       <w:r>
         <w:t xml:space="preserve"> Award for best PC game, </w:t>
       </w:r>
+      <w:proofErr w:type="gramStart"/>
       <w:r>
         <w:rPr>
           <w:i/>
         </w:rPr>
-        <w:t>Encased was released</w:t>
+        <w:t>Encased</w:t>
+      </w:r>
+      <w:proofErr w:type="gramEnd"/>
+      <w:r>
+        <w:rPr>
+          <w:i/>
+        </w:rPr>
+        <w:t xml:space="preserve"> was released</w:t>
       </w:r>
       <w:r>
         <w:t xml:space="preserve"> to positive praise from reviewers, a 73/100 on </w:t>
@@ -6324,10 +6376,7 @@
         <w:t>MetaCritic</w:t>
       </w:r>
       <w:r>
-        <w:t>. It w</w:t>
-      </w:r>
-      <w:r>
-        <w:t xml:space="preserve">as also made in Unity, the engine we will be using for Eureka Breakthrough. </w:t>
+        <w:t xml:space="preserve">. It was also made in Unity, the engine we will be using for Eureka Breakthrough. </w:t>
       </w:r>
       <w:r>
         <w:rPr>
@@ -6336,10 +6385,7 @@
         <w:t xml:space="preserve">Encased’s </w:t>
       </w:r>
       <w:r>
-        <w:t>combat system also features ‘action points' in a similar fashion to Eureka Breakthrough, each turn a player is given a number of action points and must spend action point</w:t>
-      </w:r>
-      <w:r>
-        <w:t>s to perform an action in combat. This combat will feel like Eureka Breakthroughs, but with our unique modifier, time travel.</w:t>
+        <w:t>combat system also features ‘action points' in a similar fashion to Eureka Breakthrough, each turn a player is given a number of action points and must spend action points to perform an action in combat. This combat will feel like Eureka Breakthroughs, but with our unique modifier, time travel.</w:t>
       </w:r>
     </w:p>
     <w:p/>
@@ -6371,10 +6417,7 @@
         <w:t>Encased</w:t>
       </w:r>
       <w:r>
-        <w:t xml:space="preserve"> has between 100,000-200,000 owners </w:t>
-      </w:r>
-      <w:r>
-        <w:t xml:space="preserve">on </w:t>
+        <w:t xml:space="preserve"> has between 100,000-200,000 owners on </w:t>
       </w:r>
       <w:r>
         <w:rPr>
@@ -6404,6 +6447,251 @@
         <w:t xml:space="preserve"> has retained over 100 players daily for 7 months after its release.</w:t>
       </w:r>
     </w:p>
+    <w:p/>
+    <w:p/>
+    <w:p/>
+    <w:p/>
+    <w:p/>
+    <w:p/>
+    <w:p/>
+    <w:p/>
+    <w:p/>
+    <w:p/>
+    <w:p>
+      <w:pPr>
+        <w:rPr>
+          <w:b/>
+          <w:bCs/>
+        </w:rPr>
+      </w:pPr>
+      <w:r>
+        <w:rPr>
+          <w:b/>
+          <w:bCs/>
+        </w:rPr>
+        <w:lastRenderedPageBreak/>
+        <w:t>Dragon Quest XI: Echoes of an Elusive Age</w:t>
+      </w:r>
+      <w:r>
+        <w:rPr>
+          <w:b/>
+          <w:bCs/>
+        </w:rPr>
+        <w:t xml:space="preserve"> </w:t>
+      </w:r>
+      <w:r>
+        <w:t>(</w:t>
+      </w:r>
+      <w:hyperlink r:id="rId12" w:history="1">
+        <w:r>
+          <w:rPr>
+            <w:rStyle w:val="Hyperlink"/>
+            <w:color w:val="auto"/>
+            <w:u w:val="none"/>
+            <w:shd w:val="clear" w:color="auto" w:fill="FFFFFF"/>
+          </w:rPr>
+          <w:t>Koichi Sugiyama</w:t>
+        </w:r>
+      </w:hyperlink>
+      <w:r>
+        <w:rPr>
+          <w:rStyle w:val="lrzxr"/>
+          <w:shd w:val="clear" w:color="auto" w:fill="FFFFFF"/>
+        </w:rPr>
+        <w:t xml:space="preserve">, Square Enix, </w:t>
+      </w:r>
+      <w:r>
+        <w:rPr>
+          <w:color w:val="202124"/>
+          <w:sz w:val="21"/>
+          <w:szCs w:val="21"/>
+          <w:shd w:val="clear" w:color="auto" w:fill="FFFFFF"/>
+        </w:rPr>
+        <w:t>29 July 2017</w:t>
+      </w:r>
+      <w:r>
+        <w:rPr>
+          <w:color w:val="202124"/>
+          <w:sz w:val="21"/>
+          <w:szCs w:val="21"/>
+          <w:shd w:val="clear" w:color="auto" w:fill="FFFFFF"/>
+        </w:rPr>
+        <w:t>)</w:t>
+      </w:r>
+    </w:p>
+    <w:p/>
+    <w:p>
+      <w:pPr>
+        <w:rPr>
+          <w:color w:val="202122"/>
+          <w:shd w:val="clear" w:color="auto" w:fill="FFFFFF"/>
+        </w:rPr>
+      </w:pPr>
+      <w:r>
+        <w:drawing>
+          <wp:anchor distT="0" distB="0" distL="114300" distR="114300" simplePos="0" relativeHeight="251663360" behindDoc="1" locked="0" layoutInCell="1" allowOverlap="1" wp14:anchorId="13C47A78" wp14:editId="7215ECD9">
+            <wp:simplePos x="0" y="0"/>
+            <wp:positionH relativeFrom="column">
+              <wp:posOffset>-38100</wp:posOffset>
+            </wp:positionH>
+            <wp:positionV relativeFrom="paragraph">
+              <wp:posOffset>26670</wp:posOffset>
+            </wp:positionV>
+            <wp:extent cx="3928745" cy="2209800"/>
+            <wp:effectExtent l="0" t="0" r="0" b="0"/>
+            <wp:wrapTight wrapText="bothSides">
+              <wp:wrapPolygon edited="0">
+                <wp:start x="0" y="0"/>
+                <wp:lineTo x="0" y="21414"/>
+                <wp:lineTo x="21471" y="21414"/>
+                <wp:lineTo x="21471" y="0"/>
+                <wp:lineTo x="0" y="0"/>
+              </wp:wrapPolygon>
+            </wp:wrapTight>
+            <wp:docPr id="36" name="Picture 3">
+              <a:extLst xmlns:a="http://schemas.openxmlformats.org/drawingml/2006/main">
+                <a:ext uri="{FF2B5EF4-FFF2-40B4-BE49-F238E27FC236}">
+                  <a16:creationId xmlns:a16="http://schemas.microsoft.com/office/drawing/2014/main" id="{5EFA72DD-5947-8806-EFE9-9FCE4F1A3A83}"/>
+                </a:ext>
+              </a:extLst>
+            </wp:docPr>
+            <wp:cNvGraphicFramePr>
+              <a:graphicFrameLocks xmlns:a="http://schemas.openxmlformats.org/drawingml/2006/main" noChangeAspect="1"/>
+            </wp:cNvGraphicFramePr>
+            <a:graphic xmlns:a="http://schemas.openxmlformats.org/drawingml/2006/main">
+              <a:graphicData uri="http://schemas.openxmlformats.org/drawingml/2006/picture">
+                <pic:pic xmlns:pic="http://schemas.openxmlformats.org/drawingml/2006/picture">
+                  <pic:nvPicPr>
+                    <pic:cNvPr id="4" name="Picture 3">
+                      <a:extLst>
+                        <a:ext uri="{FF2B5EF4-FFF2-40B4-BE49-F238E27FC236}">
+                          <a16:creationId xmlns:a16="http://schemas.microsoft.com/office/drawing/2014/main" id="{5EFA72DD-5947-8806-EFE9-9FCE4F1A3A83}"/>
+                        </a:ext>
+                      </a:extLst>
+                    </pic:cNvPr>
+                    <pic:cNvPicPr>
+                      <a:picLocks noChangeAspect="1"/>
+                    </pic:cNvPicPr>
+                  </pic:nvPicPr>
+                  <pic:blipFill>
+                    <a:blip r:embed="rId13" cstate="print">
+                      <a:extLst>
+                        <a:ext uri="{28A0092B-C50C-407E-A947-70E740481C1C}">
+                          <a14:useLocalDpi xmlns:a14="http://schemas.microsoft.com/office/drawing/2010/main" val="0"/>
+                        </a:ext>
+                      </a:extLst>
+                    </a:blip>
+                    <a:stretch>
+                      <a:fillRect/>
+                    </a:stretch>
+                  </pic:blipFill>
+                  <pic:spPr>
+                    <a:xfrm>
+                      <a:off x="0" y="0"/>
+                      <a:ext cx="3928745" cy="2209800"/>
+                    </a:xfrm>
+                    <a:prstGeom prst="rect">
+                      <a:avLst/>
+                    </a:prstGeom>
+                  </pic:spPr>
+                </pic:pic>
+              </a:graphicData>
+            </a:graphic>
+            <wp14:sizeRelH relativeFrom="margin">
+              <wp14:pctWidth>0</wp14:pctWidth>
+            </wp14:sizeRelH>
+            <wp14:sizeRelV relativeFrom="margin">
+              <wp14:pctHeight>0</wp14:pctHeight>
+            </wp14:sizeRelV>
+          </wp:anchor>
+        </w:drawing>
+      </w:r>
+      <w:r>
+        <w:t>Dragon Quest XI: Echoes of an Elusive Age is a role-playing</w:t>
+      </w:r>
+      <w:r>
+        <w:t xml:space="preserve"> multi-platform</w:t>
+      </w:r>
+      <w:r>
+        <w:t xml:space="preserve"> game </w:t>
+      </w:r>
+      <w:r>
+        <w:t xml:space="preserve">released in 2017. The game has a rating of 9/10 from Steam and 91% from Metacritic. </w:t>
+      </w:r>
+      <w:r>
+        <w:rPr>
+          <w:color w:val="202122"/>
+          <w:shd w:val="clear" w:color="auto" w:fill="FFFFFF"/>
+        </w:rPr>
+        <w:t xml:space="preserve">The game </w:t>
+      </w:r>
+      <w:r>
+        <w:rPr>
+          <w:color w:val="202122"/>
+          <w:shd w:val="clear" w:color="auto" w:fill="FFFFFF"/>
+        </w:rPr>
+        <w:t>sold</w:t>
+      </w:r>
+      <w:r>
+        <w:rPr>
+          <w:color w:val="202122"/>
+          <w:shd w:val="clear" w:color="auto" w:fill="FFFFFF"/>
+        </w:rPr>
+        <w:t xml:space="preserve"> over six million copies </w:t>
+      </w:r>
+      <w:r>
+        <w:rPr>
+          <w:color w:val="202122"/>
+          <w:shd w:val="clear" w:color="auto" w:fill="FFFFFF"/>
+        </w:rPr>
+        <w:t>in</w:t>
+      </w:r>
+      <w:r>
+        <w:rPr>
+          <w:color w:val="202122"/>
+          <w:shd w:val="clear" w:color="auto" w:fill="FFFFFF"/>
+        </w:rPr>
+        <w:t xml:space="preserve"> September 2020</w:t>
+      </w:r>
+      <w:r>
+        <w:rPr>
+          <w:color w:val="202122"/>
+          <w:shd w:val="clear" w:color="auto" w:fill="FFFFFF"/>
+        </w:rPr>
+        <w:t xml:space="preserve"> for its story, characters, setting, gameplay and narrative.</w:t>
+      </w:r>
+    </w:p>
+    <w:p>
+      <w:pPr>
+        <w:rPr>
+          <w:color w:val="202122"/>
+          <w:shd w:val="clear" w:color="auto" w:fill="FFFFFF"/>
+        </w:rPr>
+      </w:pPr>
+    </w:p>
+    <w:p>
+      <w:pPr>
+        <w:rPr>
+          <w:color w:val="202122"/>
+          <w:shd w:val="clear" w:color="auto" w:fill="FFFFFF"/>
+        </w:rPr>
+      </w:pPr>
+    </w:p>
+    <w:p>
+      <w:r>
+        <w:rPr>
+          <w:color w:val="202122"/>
+          <w:shd w:val="clear" w:color="auto" w:fill="FFFFFF"/>
+        </w:rPr>
+        <w:t>What makes Dragon Quest XI similar to Eureka Breakthrough is the use of the shop UI and layout; having the weapons name and price on one side as well as a description and close up image on the other side. Many RPG games also use this similar format when accessing a shop or inventory.</w:t>
+      </w:r>
+    </w:p>
+    <w:p/>
+    <w:p/>
+    <w:p/>
+    <w:p/>
+    <w:p/>
+    <w:p/>
     <w:p>
       <w:r>
         <w:br w:type="page"/>
@@ -6432,10 +6720,7 @@
     </w:p>
     <w:p>
       <w:r>
-        <w:t>The gameplay primarily consists of the pl</w:t>
-      </w:r>
-      <w:r>
-        <w:t>ayer controlling a hero to fight against many enemies using initiative to defeat their foes without letting the hero die. The hero may travel back through time to aid themselves in the past.</w:t>
+        <w:t>The gameplay primarily consists of the player controlling a hero to fight against many enemies using initiative to defeat their foes without letting the hero die. The hero may travel back through time to aid themselves in the past.</w:t>
       </w:r>
     </w:p>
     <w:p>
@@ -6450,10 +6735,7 @@
     </w:p>
     <w:p>
       <w:r>
-        <w:t>There will be only the story mode for this game as the</w:t>
-      </w:r>
-      <w:r>
-        <w:t xml:space="preserve"> overworld movement and combat are the main focus. We estimate the story mode to take around 240 mins to play through, with 4 boss encounters, and 120 regular encounters. </w:t>
+        <w:t xml:space="preserve">There will be only the story mode for this game as the overworld movement and combat are the main focus. We estimate the story mode to take around 240 mins to play through, with 4 boss encounters, and 120 regular encounters. </w:t>
       </w:r>
     </w:p>
     <w:p>
@@ -6482,10 +6764,7 @@
         <w:ind w:left="720"/>
       </w:pPr>
       <w:r>
-        <w:t>Player explores an overworld map where they can int</w:t>
-      </w:r>
-      <w:r>
-        <w:t>eract with NPC’s and search for enemy encounters.</w:t>
+        <w:t>Player explores an overworld map where they can interact with NPC’s and search for enemy encounters.</w:t>
       </w:r>
     </w:p>
     <w:p>
@@ -6590,10 +6869,7 @@
       <w:bookmarkStart w:id="18" w:name="_Toc112329942"/>
       <w:r>
         <w:lastRenderedPageBreak/>
-        <w:t>G</w:t>
-      </w:r>
-      <w:r>
-        <w:t>ame Loops</w:t>
+        <w:t>Game Loops</w:t>
       </w:r>
       <w:bookmarkEnd w:id="18"/>
     </w:p>
@@ -6636,7 +6912,7 @@
                     <pic:cNvPicPr preferRelativeResize="0"/>
                   </pic:nvPicPr>
                   <pic:blipFill>
-                    <a:blip r:embed="rId12"/>
+                    <a:blip r:embed="rId14"/>
                     <a:srcRect/>
                     <a:stretch>
                       <a:fillRect/>
@@ -6698,7 +6974,7 @@
                     <pic:cNvPicPr preferRelativeResize="0"/>
                   </pic:nvPicPr>
                   <pic:blipFill>
-                    <a:blip r:embed="rId13"/>
+                    <a:blip r:embed="rId15"/>
                     <a:srcRect/>
                     <a:stretch>
                       <a:fillRect/>
@@ -6760,7 +7036,7 @@
                     <pic:cNvPicPr preferRelativeResize="0"/>
                   </pic:nvPicPr>
                   <pic:blipFill>
-                    <a:blip r:embed="rId14"/>
+                    <a:blip r:embed="rId16"/>
                     <a:srcRect/>
                     <a:stretch>
                       <a:fillRect/>
@@ -6811,10 +7087,7 @@
     </w:p>
     <w:p>
       <w:r>
-        <w:t>On their turn, a player may purchase initiative when they proceed with an action. On their opponent's turn their opponent may per</w:t>
-      </w:r>
-      <w:r>
-        <w:t>form actions that total to equal or below the player's initiative spending on their turn.</w:t>
+        <w:t>On their turn, a player may purchase initiative when they proceed with an action. On their opponent's turn their opponent may perform actions that total to equal or below the player's initiative spending on their turn.</w:t>
       </w:r>
     </w:p>
     <w:p/>
@@ -6836,18 +7109,12 @@
     </w:p>
     <w:p>
       <w:r>
-        <w:t>The hero can travel back in time when their devic</w:t>
-      </w:r>
-      <w:r>
-        <w:t>e is fully charged. They can view the previous states of battle to return to so as to not collide with a previous version of themselves. The device recharges when not in use.</w:t>
-      </w:r>
-    </w:p>
-    <w:p>
-      <w:r>
-        <w:t>When the hero travels to the past they become two heroes, one from the past and o</w:t>
-      </w:r>
-      <w:r>
-        <w:t>ne from the future. The future hero only remains for a limited number of turns if they do not die. If the future hero dies nothing major happens, if the past hero dies then the game is over.</w:t>
+        <w:t>The hero can travel back in time when their device is fully charged. They can view the previous states of battle to return to so as to not collide with a previous version of themselves. The device recharges when not in use.</w:t>
+      </w:r>
+    </w:p>
+    <w:p>
+      <w:r>
+        <w:t>When the hero travels to the past they become two heroes, one from the past and one from the future. The future hero only remains for a limited number of turns if they do not die. If the future hero dies nothing major happens, if the past hero dies then the game is over.</w:t>
       </w:r>
     </w:p>
     <w:p/>
@@ -6858,10 +7125,7 @@
     </w:p>
     <w:p>
       <w:r>
-        <w:t>When in combat a player may attack an enemy by spending i</w:t>
-      </w:r>
-      <w:r>
-        <w:t>nitiative, this deals damage to the enemy based on what weapon they are using.</w:t>
+        <w:t>When in combat a player may attack an enemy by spending initiative, this deals damage to the enemy based on what weapon they are using.</w:t>
       </w:r>
     </w:p>
     <w:p/>
@@ -6881,10 +7145,7 @@
       </w:pPr>
       <w:bookmarkStart w:id="23" w:name="_Toc112329947"/>
       <w:r>
-        <w:t>Rules and syst</w:t>
-      </w:r>
-      <w:r>
-        <w:t>ems</w:t>
+        <w:t>Rules and systems</w:t>
       </w:r>
       <w:bookmarkEnd w:id="23"/>
     </w:p>
@@ -6895,10 +7156,7 @@
     </w:p>
     <w:p>
       <w:r>
-        <w:t>The player may spend initiative points to enact certain actions such as attacking an enemy or moving. When the player's turn ends and the enemies turn starts, the enemies may spend the same amount of initiative points as what the play</w:t>
-      </w:r>
-      <w:r>
-        <w:t>er just used.</w:t>
+        <w:t>The player may spend initiative points to enact certain actions such as attacking an enemy or moving. When the player's turn ends and the enemies turn starts, the enemies may spend the same amount of initiative points as what the player just used.</w:t>
       </w:r>
     </w:p>
     <w:p/>
@@ -6976,10 +7234,7 @@
         </w:numPr>
       </w:pPr>
       <w:r>
-        <w:t>Enables her</w:t>
-      </w:r>
-      <w:r>
-        <w:t>o to use long ranged weapons</w:t>
+        <w:t>Enables hero to use long ranged weapons</w:t>
       </w:r>
     </w:p>
     <w:p>
@@ -7067,10 +7322,7 @@
         </w:numPr>
       </w:pPr>
       <w:r>
-        <w:t>Can be used to purchase gear and weapo</w:t>
-      </w:r>
-      <w:r>
-        <w:t>ns along with inspiration</w:t>
+        <w:t>Can be used to purchase gear and weapons along with inspiration</w:t>
       </w:r>
       <w:r>
         <w:t xml:space="preserve"> in shops</w:t>
@@ -7135,10 +7387,7 @@
       <w:bookmarkStart w:id="26" w:name="_Toc112329949"/>
       <w:bookmarkEnd w:id="25"/>
       <w:r>
-        <w:t>Level D</w:t>
-      </w:r>
-      <w:r>
-        <w:t>esign</w:t>
+        <w:t>Level Design</w:t>
       </w:r>
       <w:bookmarkEnd w:id="26"/>
     </w:p>
@@ -7179,10 +7428,7 @@
     </w:p>
     <w:p>
       <w:r>
-        <w:t>To combat and crush the growing digger independenc</w:t>
-      </w:r>
-      <w:r>
-        <w:t xml:space="preserve">e movement in </w:t>
+        <w:t xml:space="preserve">To combat and crush the growing digger independence movement in </w:t>
       </w:r>
       <w:r>
         <w:t>V</w:t>
@@ -7247,7 +7493,7 @@
                     <pic:cNvPicPr preferRelativeResize="0"/>
                   </pic:nvPicPr>
                   <pic:blipFill>
-                    <a:blip r:embed="rId15"/>
+                    <a:blip r:embed="rId17"/>
                     <a:srcRect/>
                     <a:stretch>
                       <a:fillRect/>
@@ -7292,7 +7538,7 @@
                     <pic:cNvPicPr preferRelativeResize="0"/>
                   </pic:nvPicPr>
                   <pic:blipFill>
-                    <a:blip r:embed="rId16"/>
+                    <a:blip r:embed="rId18"/>
                     <a:srcRect/>
                     <a:stretch>
                       <a:fillRect/>
@@ -7347,7 +7593,7 @@
                     <pic:cNvPicPr/>
                   </pic:nvPicPr>
                   <pic:blipFill>
-                    <a:blip r:embed="rId17"/>
+                    <a:blip r:embed="rId19"/>
                     <a:stretch>
                       <a:fillRect/>
                     </a:stretch>
@@ -7440,10 +7686,7 @@
         <w:t>B</w:t>
       </w:r>
       <w:r>
-        <w:t>ritish landing cr</w:t>
-      </w:r>
-      <w:r>
-        <w:t>aft</w:t>
+        <w:t>ritish landing craft</w:t>
       </w:r>
     </w:p>
     <w:p>
@@ -7702,7 +7945,7 @@
                           <pic:cNvPicPr preferRelativeResize="0"/>
                         </pic:nvPicPr>
                         <pic:blipFill>
-                          <a:blip r:embed="rId18"/>
+                          <a:blip r:embed="rId20"/>
                           <a:srcRect/>
                           <a:stretch>
                             <a:fillRect/>
@@ -7804,7 +8047,7 @@
                           <pic:cNvPicPr preferRelativeResize="0"/>
                         </pic:nvPicPr>
                         <pic:blipFill>
-                          <a:blip r:embed="rId19"/>
+                          <a:blip r:embed="rId21"/>
                           <a:srcRect/>
                           <a:stretch>
                             <a:fillRect/>
@@ -7906,7 +8149,7 @@
                           <pic:cNvPicPr preferRelativeResize="0"/>
                         </pic:nvPicPr>
                         <pic:blipFill>
-                          <a:blip r:embed="rId20"/>
+                          <a:blip r:embed="rId22"/>
                           <a:srcRect/>
                           <a:stretch>
                             <a:fillRect/>
@@ -7979,10 +8222,7 @@
               <w:spacing w:line="240" w:lineRule="auto"/>
             </w:pPr>
             <w:r>
-              <w:t>Water textures that can be fitted together, an</w:t>
-            </w:r>
-            <w:r>
-              <w:t>imated</w:t>
+              <w:t>Water textures that can be fitted together, animated</w:t>
             </w:r>
           </w:p>
         </w:tc>
@@ -8020,7 +8260,7 @@
                           <pic:cNvPicPr preferRelativeResize="0"/>
                         </pic:nvPicPr>
                         <pic:blipFill>
-                          <a:blip r:embed="rId21"/>
+                          <a:blip r:embed="rId23"/>
                           <a:srcRect/>
                           <a:stretch>
                             <a:fillRect/>
@@ -8122,7 +8362,7 @@
                           <pic:cNvPicPr preferRelativeResize="0"/>
                         </pic:nvPicPr>
                         <pic:blipFill>
-                          <a:blip r:embed="rId22"/>
+                          <a:blip r:embed="rId24"/>
                           <a:srcRect/>
                           <a:stretch>
                             <a:fillRect/>
@@ -8225,7 +8465,7 @@
                           <pic:cNvPicPr preferRelativeResize="0"/>
                         </pic:nvPicPr>
                         <pic:blipFill>
-                          <a:blip r:embed="rId23"/>
+                          <a:blip r:embed="rId25"/>
                           <a:srcRect/>
                           <a:stretch>
                             <a:fillRect/>
@@ -8327,7 +8567,7 @@
                           <pic:cNvPicPr preferRelativeResize="0"/>
                         </pic:nvPicPr>
                         <pic:blipFill>
-                          <a:blip r:embed="rId24"/>
+                          <a:blip r:embed="rId26"/>
                           <a:srcRect/>
                           <a:stretch>
                             <a:fillRect/>
@@ -8429,7 +8669,7 @@
                           <pic:cNvPicPr preferRelativeResize="0"/>
                         </pic:nvPicPr>
                         <pic:blipFill>
-                          <a:blip r:embed="rId25"/>
+                          <a:blip r:embed="rId27"/>
                           <a:srcRect/>
                           <a:stretch>
                             <a:fillRect/>
@@ -8531,7 +8771,7 @@
                           <pic:cNvPicPr preferRelativeResize="0"/>
                         </pic:nvPicPr>
                         <pic:blipFill>
-                          <a:blip r:embed="rId26"/>
+                          <a:blip r:embed="rId28"/>
                           <a:srcRect/>
                           <a:stretch>
                             <a:fillRect/>
@@ -8633,7 +8873,7 @@
                           <pic:cNvPicPr preferRelativeResize="0"/>
                         </pic:nvPicPr>
                         <pic:blipFill>
-                          <a:blip r:embed="rId27"/>
+                          <a:blip r:embed="rId29"/>
                           <a:srcRect/>
                           <a:stretch>
                             <a:fillRect/>
@@ -9259,7 +9499,7 @@
                     <pic:cNvPicPr preferRelativeResize="0"/>
                   </pic:nvPicPr>
                   <pic:blipFill>
-                    <a:blip r:embed="rId28"/>
+                    <a:blip r:embed="rId30"/>
                     <a:srcRect/>
                     <a:stretch>
                       <a:fillRect/>
@@ -9301,7 +9541,7 @@
                     <pic:cNvPicPr preferRelativeResize="0"/>
                   </pic:nvPicPr>
                   <pic:blipFill>
-                    <a:blip r:embed="rId29"/>
+                    <a:blip r:embed="rId31"/>
                     <a:srcRect/>
                     <a:stretch>
                       <a:fillRect/>
@@ -9331,10 +9571,10 @@
         </w:rPr>
         <w:lastRenderedPageBreak/>
         <w:drawing>
-          <wp:inline distT="0" distB="0" distL="0" distR="0" wp14:anchorId="698BF642" wp14:editId="05EBBF9F">
-            <wp:extent cx="5733415" cy="3914140"/>
+          <wp:inline distT="0" distB="0" distL="0" distR="0" wp14:anchorId="240EA004" wp14:editId="59ED4830">
+            <wp:extent cx="5733415" cy="2957830"/>
             <wp:effectExtent l="0" t="0" r="635" b="0"/>
-            <wp:docPr id="33" name="Picture 33" descr="Diagram&#10;&#10;Description automatically generated"/>
+            <wp:docPr id="32" name="Picture 32" descr="Diagram&#10;&#10;Description automatically generated with medium confidence"/>
             <wp:cNvGraphicFramePr>
               <a:graphicFrameLocks xmlns:a="http://schemas.openxmlformats.org/drawingml/2006/main" noChangeAspect="1"/>
             </wp:cNvGraphicFramePr>
@@ -9342,11 +9582,11 @@
               <a:graphicData uri="http://schemas.openxmlformats.org/drawingml/2006/picture">
                 <pic:pic xmlns:pic="http://schemas.openxmlformats.org/drawingml/2006/picture">
                   <pic:nvPicPr>
-                    <pic:cNvPr id="33" name="Picture 33" descr="Diagram&#10;&#10;Description automatically generated"/>
+                    <pic:cNvPr id="32" name="Picture 32" descr="Diagram&#10;&#10;Description automatically generated with medium confidence"/>
                     <pic:cNvPicPr/>
                   </pic:nvPicPr>
                   <pic:blipFill>
-                    <a:blip r:embed="rId30"/>
+                    <a:blip r:embed="rId32"/>
                     <a:stretch>
                       <a:fillRect/>
                     </a:stretch>
@@ -9354,7 +9594,7 @@
                   <pic:spPr>
                     <a:xfrm>
                       <a:off x="0" y="0"/>
-                      <a:ext cx="5733415" cy="3914140"/>
+                      <a:ext cx="5733415" cy="2957830"/>
                     </a:xfrm>
                     <a:prstGeom prst="rect">
                       <a:avLst/>
@@ -9390,7 +9630,7 @@
                     <pic:cNvPicPr preferRelativeResize="0"/>
                   </pic:nvPicPr>
                   <pic:blipFill>
-                    <a:blip r:embed="rId31"/>
+                    <a:blip r:embed="rId33"/>
                     <a:srcRect/>
                     <a:stretch>
                       <a:fillRect/>
@@ -9436,7 +9676,7 @@
                     <pic:cNvPicPr preferRelativeResize="0"/>
                   </pic:nvPicPr>
                   <pic:blipFill>
-                    <a:blip r:embed="rId32"/>
+                    <a:blip r:embed="rId34"/>
                     <a:srcRect/>
                     <a:stretch>
                       <a:fillRect/>
@@ -9470,25 +9710,22 @@
       </w:pPr>
       <w:bookmarkStart w:id="47" w:name="_Toc112329962"/>
       <w:r>
+        <w:t>Camera</w:t>
+      </w:r>
+      <w:bookmarkEnd w:id="47"/>
+    </w:p>
+    <w:p>
+      <w:r>
+        <w:t xml:space="preserve">Camera will be a side-on high-angle view looking down onto a 2D plane, locked in a set position during combat and moving with the player outside of combat. </w:t>
+      </w:r>
+    </w:p>
+    <w:p>
+      <w:pPr>
+        <w:pStyle w:val="Heading2"/>
+      </w:pPr>
+      <w:bookmarkStart w:id="48" w:name="_Toc112329963"/>
+      <w:r>
         <w:lastRenderedPageBreak/>
-        <w:t>Camera</w:t>
-      </w:r>
-      <w:bookmarkEnd w:id="47"/>
-    </w:p>
-    <w:p>
-      <w:r>
-        <w:t>Camera will be a side-on high-angle view looking down onto a 2D plane, locked in a set position during combat and moving with the player outside of combat</w:t>
-      </w:r>
-      <w:r>
-        <w:t xml:space="preserve">. </w:t>
-      </w:r>
-    </w:p>
-    <w:p>
-      <w:pPr>
-        <w:pStyle w:val="Heading2"/>
-      </w:pPr>
-      <w:bookmarkStart w:id="48" w:name="_Toc112329963"/>
-      <w:r>
         <w:t>Feedback systems</w:t>
       </w:r>
       <w:bookmarkEnd w:id="48"/>
@@ -9593,10 +9830,7 @@
     </w:p>
     <w:p>
       <w:r>
-        <w:t>The game can be accessed by using the mouse for movement, it can also be modified to use touch (when implemented on mobile d</w:t>
-      </w:r>
-      <w:r>
-        <w:t>evices). Large portions of gameplay will be played using the mouse/</w:t>
+        <w:t>The game can be accessed by using the mouse for movement, it can also be modified to use touch (when implemented on mobile devices). Large portions of gameplay will be played using the mouse/</w:t>
       </w:r>
       <w:r>
         <w:t>touchscreen</w:t>
@@ -9826,10 +10060,7 @@
     <w:p/>
     <w:p>
       <w:r>
-        <w:t>Defen</w:t>
-      </w:r>
-      <w:r>
-        <w:t>sive</w:t>
+        <w:t>Defensive</w:t>
       </w:r>
     </w:p>
     <w:p>
@@ -9942,7 +10173,6 @@
         </w:numPr>
       </w:pPr>
       <w:r>
-        <w:lastRenderedPageBreak/>
         <w:t>Steam cloak</w:t>
       </w:r>
       <w:r>
@@ -9950,10 +10180,7 @@
       </w:r>
       <w:r>
         <w:tab/>
-        <w:t>(stuns units in e</w:t>
-      </w:r>
-      <w:r>
-        <w:t>ffect zone, reduces visibility through affect zone, slight burning damage)</w:t>
+        <w:t>(stuns units in effect zone, reduces visibility through affect zone, slight burning damage)</w:t>
       </w:r>
     </w:p>
     <w:p>
@@ -9991,6 +10218,7 @@
         </w:numPr>
       </w:pPr>
       <w:r>
+        <w:lastRenderedPageBreak/>
         <w:t>Armoured vehicle</w:t>
       </w:r>
       <w:r>
@@ -10016,10 +10244,7 @@
       </w:r>
       <w:r>
         <w:tab/>
-        <w:t>(medium armour, medium speed, includes weapon, weak</w:t>
-      </w:r>
-      <w:r>
-        <w:t>ness to crit)</w:t>
+        <w:t>(medium armour, medium speed, includes weapon, weakness to crit)</w:t>
       </w:r>
     </w:p>
     <w:p>
@@ -10079,10 +10304,7 @@
       </w:r>
       <w:r>
         <w:tab/>
-        <w:t>(medium speed</w:t>
-      </w:r>
-      <w:r>
-        <w:t>, low amour, resistant to pierce, easy repair)</w:t>
+        <w:t>(medium speed, low amour, resistant to pierce, easy repair)</w:t>
       </w:r>
     </w:p>
     <w:p>
@@ -10100,8 +10322,6 @@
       </w:r>
       <w:r>
         <w:tab/>
-      </w:r>
-      <w:r>
         <w:t>(slow, medium armour, increased close attack, increased accuracy, weakness to crit)</w:t>
       </w:r>
     </w:p>
@@ -10140,19 +10360,13 @@
     </w:p>
     <w:p>
       <w:r>
-        <w:t>In the 1854 Eureka stockade a time traveller appears and defeats the police and army that attacked the stockade, sparking a chain of events culminating in Australians fighting for independence from the British. In retaliation, they launch an all-out invasi</w:t>
-      </w:r>
-      <w:r>
-        <w:t>on.</w:t>
+        <w:t>In the 1854 Eureka stockade a time traveller appears and defeats the police and army that attacked the stockade, sparking a chain of events culminating in Australians fighting for independence from the British. In retaliation, they launch an all-out invasion.</w:t>
       </w:r>
     </w:p>
     <w:p/>
     <w:p>
       <w:r>
-        <w:t xml:space="preserve">During this war the Australians will be developing technology based off future technology but built with 1800’s devices and tools. The British decides to copy and improve upon the Australian designs when available (strengthening technologies based on </w:t>
-      </w:r>
-      <w:r>
-        <w:t>reports and experiences at the receiving end).</w:t>
+        <w:t>During this war the Australians will be developing technology based off future technology but built with 1800’s devices and tools. The British decides to copy and improve upon the Australian designs when available (strengthening technologies based on reports and experiences at the receiving end).</w:t>
       </w:r>
     </w:p>
     <w:p/>
@@ -10182,10 +10396,7 @@
         <w:t>last-ditch</w:t>
       </w:r>
       <w:r>
-        <w:t xml:space="preserve"> effort of</w:t>
-      </w:r>
-      <w:r>
-        <w:t xml:space="preserve"> the Australians to win the war.</w:t>
+        <w:t xml:space="preserve"> effort of the Australians to win the war.</w:t>
       </w:r>
     </w:p>
     <w:p>
@@ -10202,10 +10413,7 @@
         <w:t>G</w:t>
       </w:r>
       <w:r>
-        <w:t>overnor</w:t>
-      </w:r>
-      <w:r>
-        <w:t xml:space="preserve"> Joshson (the governor of </w:t>
+        <w:t xml:space="preserve">overnor Joshson (the governor of </w:t>
       </w:r>
       <w:r>
         <w:t>A</w:t>
@@ -10239,10 +10447,7 @@
         </w:numPr>
       </w:pPr>
       <w:r>
-        <w:t>Australian digger leader, Brian Smart (gives information and directives to t</w:t>
-      </w:r>
-      <w:r>
-        <w:t>he hero and allies)</w:t>
+        <w:t>Australian digger leader, Brian Smart (gives information and directives to the hero and allies)</w:t>
       </w:r>
     </w:p>
     <w:p>
@@ -10275,10 +10480,7 @@
         </w:numPr>
       </w:pPr>
       <w:r>
-        <w:t>Standard British S</w:t>
-      </w:r>
-      <w:r>
-        <w:t>oldiers (these are the common enemies in levels)</w:t>
+        <w:t>Standard British Soldiers (these are the common enemies in levels)</w:t>
       </w:r>
     </w:p>
     <w:p>
@@ -10305,10 +10507,7 @@
     </w:p>
     <w:p>
       <w:r>
-        <w:t xml:space="preserve">For this game we will be making use of 16-bit pixel graphics to create the visuals. As for the art direction itself, we will be taking inspiration from 19th century Australian architecture and </w:t>
-      </w:r>
-      <w:r>
-        <w:t>landscapes (see below).</w:t>
+        <w:t>For this game we will be making use of 16-bit pixel graphics to create the visuals. As for the art direction itself, we will be taking inspiration from 19th century Australian architecture and landscapes (see below).</w:t>
       </w:r>
     </w:p>
     <w:p>
@@ -10330,7 +10529,7 @@
                     <pic:cNvPicPr preferRelativeResize="0"/>
                   </pic:nvPicPr>
                   <pic:blipFill>
-                    <a:blip r:embed="rId33"/>
+                    <a:blip r:embed="rId35"/>
                     <a:srcRect/>
                     <a:stretch>
                       <a:fillRect/>
@@ -10370,7 +10569,7 @@
                     <pic:cNvPicPr preferRelativeResize="0"/>
                   </pic:nvPicPr>
                   <pic:blipFill>
-                    <a:blip r:embed="rId34"/>
+                    <a:blip r:embed="rId36"/>
                     <a:srcRect l="2504" t="4528" r="2275" b="5438"/>
                     <a:stretch>
                       <a:fillRect/>
@@ -10417,7 +10616,7 @@
                     <pic:cNvPicPr preferRelativeResize="0"/>
                   </pic:nvPicPr>
                   <pic:blipFill>
-                    <a:blip r:embed="rId35"/>
+                    <a:blip r:embed="rId37"/>
                     <a:srcRect/>
                     <a:stretch>
                       <a:fillRect/>
@@ -10457,7 +10656,7 @@
                     <pic:cNvPicPr preferRelativeResize="0"/>
                   </pic:nvPicPr>
                   <pic:blipFill>
-                    <a:blip r:embed="rId36"/>
+                    <a:blip r:embed="rId38"/>
                     <a:srcRect l="1267" t="7248" r="2002" b="7868"/>
                     <a:stretch>
                       <a:fillRect/>
@@ -10523,7 +10722,7 @@
                     <pic:cNvPicPr/>
                   </pic:nvPicPr>
                   <pic:blipFill>
-                    <a:blip r:embed="rId37">
+                    <a:blip r:embed="rId39">
                       <a:extLst>
                         <a:ext uri="{28A0092B-C50C-407E-A947-70E740481C1C}">
                           <a14:useLocalDpi xmlns:a14="http://schemas.microsoft.com/office/drawing/2010/main" val="0"/>
@@ -10577,7 +10776,7 @@
                     </pic:cNvPicPr>
                   </pic:nvPicPr>
                   <pic:blipFill>
-                    <a:blip r:embed="rId38">
+                    <a:blip r:embed="rId40">
                       <a:extLst>
                         <a:ext uri="{28A0092B-C50C-407E-A947-70E740481C1C}">
                           <a14:useLocalDpi xmlns:a14="http://schemas.microsoft.com/office/drawing/2010/main" val="0"/>
@@ -10629,7 +10828,7 @@
                     <pic:cNvPicPr preferRelativeResize="0"/>
                   </pic:nvPicPr>
                   <pic:blipFill>
-                    <a:blip r:embed="rId39"/>
+                    <a:blip r:embed="rId41"/>
                     <a:srcRect/>
                     <a:stretch>
                       <a:fillRect/>
@@ -10677,7 +10876,7 @@
                     <pic:cNvPicPr preferRelativeResize="0"/>
                   </pic:nvPicPr>
                   <pic:blipFill>
-                    <a:blip r:embed="rId40"/>
+                    <a:blip r:embed="rId42"/>
                     <a:srcRect/>
                     <a:stretch>
                       <a:fillRect/>
@@ -10711,10 +10910,7 @@
       </w:pPr>
       <w:bookmarkStart w:id="55" w:name="_Toc112329969"/>
       <w:r>
-        <w:t>Sound Desig</w:t>
-      </w:r>
-      <w:r>
-        <w:t>n</w:t>
+        <w:t>Sound Design</w:t>
       </w:r>
       <w:bookmarkEnd w:id="55"/>
     </w:p>
@@ -10911,13 +11107,7 @@
     </w:p>
     <w:p>
       <w:r>
-        <w:t>We look to create an Australian folk-like soundtrack that uses banjo</w:t>
-      </w:r>
-      <w:r>
-        <w:t>s and acoustic guitars along with metallic/industrial sounds incorp</w:t>
-      </w:r>
-      <w:r>
-        <w:t>orated through percussion and ambience. The combat soundtrack will change throughout combat depending on how far through combat the player is.</w:t>
+        <w:t>We look to create an Australian folk-like soundtrack that uses banjos and acoustic guitars along with metallic/industrial sounds incorporated through percussion and ambience. The combat soundtrack will change throughout combat depending on how far through combat the player is.</w:t>
       </w:r>
     </w:p>
     <w:p/>
@@ -10988,7 +11178,7 @@
       </w:r>
     </w:p>
     <w:sectPr>
-      <w:headerReference w:type="default" r:id="rId41"/>
+      <w:headerReference w:type="default" r:id="rId43"/>
       <w:pgSz w:w="11909" w:h="16834"/>
       <w:pgMar w:top="1440" w:right="1440" w:bottom="1440" w:left="1440" w:header="720" w:footer="720" w:gutter="0"/>
       <w:pgNumType w:start="1"/>
@@ -10999,7 +11189,7 @@
 </file>
 
 <file path=word/endnotes.xml><?xml version="1.0" encoding="utf-8"?>
-<w:endnotes xmlns:wpc="http://schemas.microsoft.com/office/word/2010/wordprocessingCanvas" xmlns:cx="http://schemas.microsoft.com/office/drawing/2014/chartex" xmlns:cx1="http://schemas.microsoft.com/office/drawing/2015/9/8/chartex" xmlns:cx2="http://schemas.microsoft.com/office/drawing/2015/10/21/chartex" xmlns:cx3="http://schemas.microsoft.com/office/drawing/2016/5/9/chartex" xmlns:cx4="http://schemas.microsoft.com/office/drawing/2016/5/10/chartex" xmlns:cx5="http://schemas.microsoft.com/office/drawing/2016/5/11/chartex" xmlns:cx6="http://schemas.microsoft.com/office/drawing/2016/5/12/chartex" xmlns:cx7="http://schemas.microsoft.com/office/drawing/2016/5/13/chartex" xmlns:cx8="http://schemas.microsoft.com/office/drawing/2016/5/14/chartex" xmlns:mc="http://schemas.openxmlformats.org/markup-compatibility/2006" xmlns:aink="http://schemas.microsoft.com/office/drawing/2016/ink" xmlns:am3d="http://schemas.microsoft.com/office/drawing/2017/model3d" xmlns:o="urn:schemas-microsoft-com:office:office" xmlns:r="http://schemas.openxmlformats.org/officeDocument/2006/relationships" xmlns:m="http://schemas.openxmlformats.org/officeDocument/2006/math" xmlns:v="urn:schemas-microsoft-com:vml" xmlns:wp14="http://schemas.microsoft.com/office/word/2010/wordprocessingDrawing" xmlns:wp="http://schemas.openxmlformats.org/drawingml/2006/wordprocessingDrawing" xmlns:w10="urn:schemas-microsoft-com:office:word" xmlns:w="http://schemas.openxmlformats.org/wordprocessingml/2006/main" xmlns:w14="http://schemas.microsoft.com/office/word/2010/wordml" xmlns:w15="http://schemas.microsoft.com/office/word/2012/wordml" xmlns:w16cex="http://schemas.microsoft.com/office/word/2018/wordml/cex" xmlns:w16cid="http://schemas.microsoft.com/office/word/2016/wordml/cid" xmlns:w16="http://schemas.microsoft.com/office/word/2018/wordml" xmlns:w16sdtdh="http://schemas.microsoft.com/office/word/2020/wordml/sdtdatahash" xmlns:w16se="http://schemas.microsoft.com/office/word/2015/wordml/symex" xmlns:wpg="http://schemas.microsoft.com/office/word/2010/wordprocessingGroup" xmlns:wpi="http://schemas.microsoft.com/office/word/2010/wordprocessingInk" xmlns:wne="http://schemas.microsoft.com/office/word/2006/wordml" xmlns:wps="http://schemas.microsoft.com/office/word/2010/wordprocessingShape" mc:Ignorable="w14 w15 w16se w16cid w16 w16cex w16sdtdh wp14">
+<w:endnotes xmlns:wpc="http://schemas.microsoft.com/office/word/2010/wordprocessingCanvas" xmlns:cx="http://schemas.microsoft.com/office/drawing/2014/chartex" xmlns:cx1="http://schemas.microsoft.com/office/drawing/2015/9/8/chartex" xmlns:cx2="http://schemas.microsoft.com/office/drawing/2015/10/21/chartex" xmlns:cx3="http://schemas.microsoft.com/office/drawing/2016/5/9/chartex" xmlns:cx4="http://schemas.microsoft.com/office/drawing/2016/5/10/chartex" xmlns:cx5="http://schemas.microsoft.com/office/drawing/2016/5/11/chartex" xmlns:cx6="http://schemas.microsoft.com/office/drawing/2016/5/12/chartex" xmlns:cx7="http://schemas.microsoft.com/office/drawing/2016/5/13/chartex" xmlns:cx8="http://schemas.microsoft.com/office/drawing/2016/5/14/chartex" xmlns:mc="http://schemas.openxmlformats.org/markup-compatibility/2006" xmlns:aink="http://schemas.microsoft.com/office/drawing/2016/ink" xmlns:am3d="http://schemas.microsoft.com/office/drawing/2017/model3d" xmlns:o="urn:schemas-microsoft-com:office:office" xmlns:oel="http://schemas.microsoft.com/office/2019/extlst" xmlns:r="http://schemas.openxmlformats.org/officeDocument/2006/relationships" xmlns:m="http://schemas.openxmlformats.org/officeDocument/2006/math" xmlns:v="urn:schemas-microsoft-com:vml" xmlns:wp14="http://schemas.microsoft.com/office/word/2010/wordprocessingDrawing" xmlns:wp="http://schemas.openxmlformats.org/drawingml/2006/wordprocessingDrawing" xmlns:w10="urn:schemas-microsoft-com:office:word" xmlns:w="http://schemas.openxmlformats.org/wordprocessingml/2006/main" xmlns:w14="http://schemas.microsoft.com/office/word/2010/wordml" xmlns:w15="http://schemas.microsoft.com/office/word/2012/wordml" xmlns:w16cex="http://schemas.microsoft.com/office/word/2018/wordml/cex" xmlns:w16cid="http://schemas.microsoft.com/office/word/2016/wordml/cid" xmlns:w16="http://schemas.microsoft.com/office/word/2018/wordml" xmlns:w16sdtdh="http://schemas.microsoft.com/office/word/2020/wordml/sdtdatahash" xmlns:w16se="http://schemas.microsoft.com/office/word/2015/wordml/symex" xmlns:wpg="http://schemas.microsoft.com/office/word/2010/wordprocessingGroup" xmlns:wpi="http://schemas.microsoft.com/office/word/2010/wordprocessingInk" xmlns:wne="http://schemas.microsoft.com/office/word/2006/wordml" xmlns:wps="http://schemas.microsoft.com/office/word/2010/wordprocessingShape" mc:Ignorable="w14 w15 w16se w16cid w16 w16cex w16sdtdh wp14">
   <w:endnote w:type="separator" w:id="-1">
     <w:p>
       <w:pPr>
@@ -11024,7 +11214,7 @@
 </file>
 
 <file path=word/footnotes.xml><?xml version="1.0" encoding="utf-8"?>
-<w:footnotes xmlns:wpc="http://schemas.microsoft.com/office/word/2010/wordprocessingCanvas" xmlns:cx="http://schemas.microsoft.com/office/drawing/2014/chartex" xmlns:cx1="http://schemas.microsoft.com/office/drawing/2015/9/8/chartex" xmlns:cx2="http://schemas.microsoft.com/office/drawing/2015/10/21/chartex" xmlns:cx3="http://schemas.microsoft.com/office/drawing/2016/5/9/chartex" xmlns:cx4="http://schemas.microsoft.com/office/drawing/2016/5/10/chartex" xmlns:cx5="http://schemas.microsoft.com/office/drawing/2016/5/11/chartex" xmlns:cx6="http://schemas.microsoft.com/office/drawing/2016/5/12/chartex" xmlns:cx7="http://schemas.microsoft.com/office/drawing/2016/5/13/chartex" xmlns:cx8="http://schemas.microsoft.com/office/drawing/2016/5/14/chartex" xmlns:mc="http://schemas.openxmlformats.org/markup-compatibility/2006" xmlns:aink="http://schemas.microsoft.com/office/drawing/2016/ink" xmlns:am3d="http://schemas.microsoft.com/office/drawing/2017/model3d" xmlns:o="urn:schemas-microsoft-com:office:office" xmlns:r="http://schemas.openxmlformats.org/officeDocument/2006/relationships" xmlns:m="http://schemas.openxmlformats.org/officeDocument/2006/math" xmlns:v="urn:schemas-microsoft-com:vml" xmlns:wp14="http://schemas.microsoft.com/office/word/2010/wordprocessingDrawing" xmlns:wp="http://schemas.openxmlformats.org/drawingml/2006/wordprocessingDrawing" xmlns:w10="urn:schemas-microsoft-com:office:word" xmlns:w="http://schemas.openxmlformats.org/wordprocessingml/2006/main" xmlns:w14="http://schemas.microsoft.com/office/word/2010/wordml" xmlns:w15="http://schemas.microsoft.com/office/word/2012/wordml" xmlns:w16cex="http://schemas.microsoft.com/office/word/2018/wordml/cex" xmlns:w16cid="http://schemas.microsoft.com/office/word/2016/wordml/cid" xmlns:w16="http://schemas.microsoft.com/office/word/2018/wordml" xmlns:w16sdtdh="http://schemas.microsoft.com/office/word/2020/wordml/sdtdatahash" xmlns:w16se="http://schemas.microsoft.com/office/word/2015/wordml/symex" xmlns:wpg="http://schemas.microsoft.com/office/word/2010/wordprocessingGroup" xmlns:wpi="http://schemas.microsoft.com/office/word/2010/wordprocessingInk" xmlns:wne="http://schemas.microsoft.com/office/word/2006/wordml" xmlns:wps="http://schemas.microsoft.com/office/word/2010/wordprocessingShape" mc:Ignorable="w14 w15 w16se w16cid w16 w16cex w16sdtdh wp14">
+<w:footnotes xmlns:wpc="http://schemas.microsoft.com/office/word/2010/wordprocessingCanvas" xmlns:cx="http://schemas.microsoft.com/office/drawing/2014/chartex" xmlns:cx1="http://schemas.microsoft.com/office/drawing/2015/9/8/chartex" xmlns:cx2="http://schemas.microsoft.com/office/drawing/2015/10/21/chartex" xmlns:cx3="http://schemas.microsoft.com/office/drawing/2016/5/9/chartex" xmlns:cx4="http://schemas.microsoft.com/office/drawing/2016/5/10/chartex" xmlns:cx5="http://schemas.microsoft.com/office/drawing/2016/5/11/chartex" xmlns:cx6="http://schemas.microsoft.com/office/drawing/2016/5/12/chartex" xmlns:cx7="http://schemas.microsoft.com/office/drawing/2016/5/13/chartex" xmlns:cx8="http://schemas.microsoft.com/office/drawing/2016/5/14/chartex" xmlns:mc="http://schemas.openxmlformats.org/markup-compatibility/2006" xmlns:aink="http://schemas.microsoft.com/office/drawing/2016/ink" xmlns:am3d="http://schemas.microsoft.com/office/drawing/2017/model3d" xmlns:o="urn:schemas-microsoft-com:office:office" xmlns:oel="http://schemas.microsoft.com/office/2019/extlst" xmlns:r="http://schemas.openxmlformats.org/officeDocument/2006/relationships" xmlns:m="http://schemas.openxmlformats.org/officeDocument/2006/math" xmlns:v="urn:schemas-microsoft-com:vml" xmlns:wp14="http://schemas.microsoft.com/office/word/2010/wordprocessingDrawing" xmlns:wp="http://schemas.openxmlformats.org/drawingml/2006/wordprocessingDrawing" xmlns:w10="urn:schemas-microsoft-com:office:word" xmlns:w="http://schemas.openxmlformats.org/wordprocessingml/2006/main" xmlns:w14="http://schemas.microsoft.com/office/word/2010/wordml" xmlns:w15="http://schemas.microsoft.com/office/word/2012/wordml" xmlns:w16cex="http://schemas.microsoft.com/office/word/2018/wordml/cex" xmlns:w16cid="http://schemas.microsoft.com/office/word/2016/wordml/cid" xmlns:w16="http://schemas.microsoft.com/office/word/2018/wordml" xmlns:w16sdtdh="http://schemas.microsoft.com/office/word/2020/wordml/sdtdatahash" xmlns:w16se="http://schemas.microsoft.com/office/word/2015/wordml/symex" xmlns:wpg="http://schemas.microsoft.com/office/word/2010/wordprocessingGroup" xmlns:wpi="http://schemas.microsoft.com/office/word/2010/wordprocessingInk" xmlns:wne="http://schemas.microsoft.com/office/word/2006/wordml" xmlns:wps="http://schemas.microsoft.com/office/word/2010/wordprocessingShape" mc:Ignorable="w14 w15 w16se w16cid w16 w16cex w16sdtdh wp14">
   <w:footnote w:type="separator" w:id="-1">
     <w:p>
       <w:pPr>
@@ -11049,7 +11239,7 @@
 </file>
 
 <file path=word/header1.xml><?xml version="1.0" encoding="utf-8"?>
-<w:hdr xmlns:wpc="http://schemas.microsoft.com/office/word/2010/wordprocessingCanvas" xmlns:cx="http://schemas.microsoft.com/office/drawing/2014/chartex" xmlns:cx1="http://schemas.microsoft.com/office/drawing/2015/9/8/chartex" xmlns:cx2="http://schemas.microsoft.com/office/drawing/2015/10/21/chartex" xmlns:cx3="http://schemas.microsoft.com/office/drawing/2016/5/9/chartex" xmlns:cx4="http://schemas.microsoft.com/office/drawing/2016/5/10/chartex" xmlns:cx5="http://schemas.microsoft.com/office/drawing/2016/5/11/chartex" xmlns:cx6="http://schemas.microsoft.com/office/drawing/2016/5/12/chartex" xmlns:cx7="http://schemas.microsoft.com/office/drawing/2016/5/13/chartex" xmlns:cx8="http://schemas.microsoft.com/office/drawing/2016/5/14/chartex" xmlns:mc="http://schemas.openxmlformats.org/markup-compatibility/2006" xmlns:aink="http://schemas.microsoft.com/office/drawing/2016/ink" xmlns:am3d="http://schemas.microsoft.com/office/drawing/2017/model3d" xmlns:o="urn:schemas-microsoft-com:office:office" xmlns:r="http://schemas.openxmlformats.org/officeDocument/2006/relationships" xmlns:m="http://schemas.openxmlformats.org/officeDocument/2006/math" xmlns:v="urn:schemas-microsoft-com:vml" xmlns:wp14="http://schemas.microsoft.com/office/word/2010/wordprocessingDrawing" xmlns:wp="http://schemas.openxmlformats.org/drawingml/2006/wordprocessingDrawing" xmlns:w10="urn:schemas-microsoft-com:office:word" xmlns:w="http://schemas.openxmlformats.org/wordprocessingml/2006/main" xmlns:w14="http://schemas.microsoft.com/office/word/2010/wordml" xmlns:w15="http://schemas.microsoft.com/office/word/2012/wordml" xmlns:w16cex="http://schemas.microsoft.com/office/word/2018/wordml/cex" xmlns:w16cid="http://schemas.microsoft.com/office/word/2016/wordml/cid" xmlns:w16="http://schemas.microsoft.com/office/word/2018/wordml" xmlns:w16sdtdh="http://schemas.microsoft.com/office/word/2020/wordml/sdtdatahash" xmlns:w16se="http://schemas.microsoft.com/office/word/2015/wordml/symex" xmlns:wpg="http://schemas.microsoft.com/office/word/2010/wordprocessingGroup" xmlns:wpi="http://schemas.microsoft.com/office/word/2010/wordprocessingInk" xmlns:wne="http://schemas.microsoft.com/office/word/2006/wordml" xmlns:wps="http://schemas.microsoft.com/office/word/2010/wordprocessingShape" mc:Ignorable="w14 w15 w16se w16cid w16 w16cex w16sdtdh wp14">
+<w:hdr xmlns:wpc="http://schemas.microsoft.com/office/word/2010/wordprocessingCanvas" xmlns:cx="http://schemas.microsoft.com/office/drawing/2014/chartex" xmlns:cx1="http://schemas.microsoft.com/office/drawing/2015/9/8/chartex" xmlns:cx2="http://schemas.microsoft.com/office/drawing/2015/10/21/chartex" xmlns:cx3="http://schemas.microsoft.com/office/drawing/2016/5/9/chartex" xmlns:cx4="http://schemas.microsoft.com/office/drawing/2016/5/10/chartex" xmlns:cx5="http://schemas.microsoft.com/office/drawing/2016/5/11/chartex" xmlns:cx6="http://schemas.microsoft.com/office/drawing/2016/5/12/chartex" xmlns:cx7="http://schemas.microsoft.com/office/drawing/2016/5/13/chartex" xmlns:cx8="http://schemas.microsoft.com/office/drawing/2016/5/14/chartex" xmlns:mc="http://schemas.openxmlformats.org/markup-compatibility/2006" xmlns:aink="http://schemas.microsoft.com/office/drawing/2016/ink" xmlns:am3d="http://schemas.microsoft.com/office/drawing/2017/model3d" xmlns:o="urn:schemas-microsoft-com:office:office" xmlns:oel="http://schemas.microsoft.com/office/2019/extlst" xmlns:r="http://schemas.openxmlformats.org/officeDocument/2006/relationships" xmlns:m="http://schemas.openxmlformats.org/officeDocument/2006/math" xmlns:v="urn:schemas-microsoft-com:vml" xmlns:wp14="http://schemas.microsoft.com/office/word/2010/wordprocessingDrawing" xmlns:wp="http://schemas.openxmlformats.org/drawingml/2006/wordprocessingDrawing" xmlns:w10="urn:schemas-microsoft-com:office:word" xmlns:w="http://schemas.openxmlformats.org/wordprocessingml/2006/main" xmlns:w14="http://schemas.microsoft.com/office/word/2010/wordml" xmlns:w15="http://schemas.microsoft.com/office/word/2012/wordml" xmlns:w16cex="http://schemas.microsoft.com/office/word/2018/wordml/cex" xmlns:w16cid="http://schemas.microsoft.com/office/word/2016/wordml/cid" xmlns:w16="http://schemas.microsoft.com/office/word/2018/wordml" xmlns:w16sdtdh="http://schemas.microsoft.com/office/word/2020/wordml/sdtdatahash" xmlns:w16se="http://schemas.microsoft.com/office/word/2015/wordml/symex" xmlns:wpg="http://schemas.microsoft.com/office/word/2010/wordprocessingGroup" xmlns:wpi="http://schemas.microsoft.com/office/word/2010/wordprocessingInk" xmlns:wne="http://schemas.microsoft.com/office/word/2006/wordml" xmlns:wps="http://schemas.microsoft.com/office/word/2010/wordprocessingShape" mc:Ignorable="w14 w15 w16se w16cid w16 w16cex w16sdtdh wp14">
   <w:p>
     <w:pPr>
       <w:jc w:val="center"/>
@@ -11062,7 +11252,7 @@
 </file>
 
 <file path=word/numbering.xml><?xml version="1.0" encoding="utf-8"?>
-<w:numbering xmlns:wpc="http://schemas.microsoft.com/office/word/2010/wordprocessingCanvas" xmlns:cx="http://schemas.microsoft.com/office/drawing/2014/chartex" xmlns:cx1="http://schemas.microsoft.com/office/drawing/2015/9/8/chartex" xmlns:cx2="http://schemas.microsoft.com/office/drawing/2015/10/21/chartex" xmlns:cx3="http://schemas.microsoft.com/office/drawing/2016/5/9/chartex" xmlns:cx4="http://schemas.microsoft.com/office/drawing/2016/5/10/chartex" xmlns:cx5="http://schemas.microsoft.com/office/drawing/2016/5/11/chartex" xmlns:cx6="http://schemas.microsoft.com/office/drawing/2016/5/12/chartex" xmlns:cx7="http://schemas.microsoft.com/office/drawing/2016/5/13/chartex" xmlns:cx8="http://schemas.microsoft.com/office/drawing/2016/5/14/chartex" xmlns:mc="http://schemas.openxmlformats.org/markup-compatibility/2006" xmlns:aink="http://schemas.microsoft.com/office/drawing/2016/ink" xmlns:am3d="http://schemas.microsoft.com/office/drawing/2017/model3d" xmlns:o="urn:schemas-microsoft-com:office:office" xmlns:r="http://schemas.openxmlformats.org/officeDocument/2006/relationships" xmlns:m="http://schemas.openxmlformats.org/officeDocument/2006/math" xmlns:v="urn:schemas-microsoft-com:vml" xmlns:wp14="http://schemas.microsoft.com/office/word/2010/wordprocessingDrawing" xmlns:wp="http://schemas.openxmlformats.org/drawingml/2006/wordprocessingDrawing" xmlns:w10="urn:schemas-microsoft-com:office:word" xmlns:w="http://schemas.openxmlformats.org/wordprocessingml/2006/main" xmlns:w14="http://schemas.microsoft.com/office/word/2010/wordml" xmlns:w15="http://schemas.microsoft.com/office/word/2012/wordml" xmlns:w16cex="http://schemas.microsoft.com/office/word/2018/wordml/cex" xmlns:w16cid="http://schemas.microsoft.com/office/word/2016/wordml/cid" xmlns:w16="http://schemas.microsoft.com/office/word/2018/wordml" xmlns:w16sdtdh="http://schemas.microsoft.com/office/word/2020/wordml/sdtdatahash" xmlns:w16se="http://schemas.microsoft.com/office/word/2015/wordml/symex" xmlns:wpg="http://schemas.microsoft.com/office/word/2010/wordprocessingGroup" xmlns:wpi="http://schemas.microsoft.com/office/word/2010/wordprocessingInk" xmlns:wne="http://schemas.microsoft.com/office/word/2006/wordml" xmlns:wps="http://schemas.microsoft.com/office/word/2010/wordprocessingShape" mc:Ignorable="w14 w15 w16se w16cid w16 w16cex w16sdtdh wp14">
+<w:numbering xmlns:wpc="http://schemas.microsoft.com/office/word/2010/wordprocessingCanvas" xmlns:cx="http://schemas.microsoft.com/office/drawing/2014/chartex" xmlns:cx1="http://schemas.microsoft.com/office/drawing/2015/9/8/chartex" xmlns:cx2="http://schemas.microsoft.com/office/drawing/2015/10/21/chartex" xmlns:cx3="http://schemas.microsoft.com/office/drawing/2016/5/9/chartex" xmlns:cx4="http://schemas.microsoft.com/office/drawing/2016/5/10/chartex" xmlns:cx5="http://schemas.microsoft.com/office/drawing/2016/5/11/chartex" xmlns:cx6="http://schemas.microsoft.com/office/drawing/2016/5/12/chartex" xmlns:cx7="http://schemas.microsoft.com/office/drawing/2016/5/13/chartex" xmlns:cx8="http://schemas.microsoft.com/office/drawing/2016/5/14/chartex" xmlns:mc="http://schemas.openxmlformats.org/markup-compatibility/2006" xmlns:aink="http://schemas.microsoft.com/office/drawing/2016/ink" xmlns:am3d="http://schemas.microsoft.com/office/drawing/2017/model3d" xmlns:o="urn:schemas-microsoft-com:office:office" xmlns:oel="http://schemas.microsoft.com/office/2019/extlst" xmlns:r="http://schemas.openxmlformats.org/officeDocument/2006/relationships" xmlns:m="http://schemas.openxmlformats.org/officeDocument/2006/math" xmlns:v="urn:schemas-microsoft-com:vml" xmlns:wp14="http://schemas.microsoft.com/office/word/2010/wordprocessingDrawing" xmlns:wp="http://schemas.openxmlformats.org/drawingml/2006/wordprocessingDrawing" xmlns:w10="urn:schemas-microsoft-com:office:word" xmlns:w="http://schemas.openxmlformats.org/wordprocessingml/2006/main" xmlns:w14="http://schemas.microsoft.com/office/word/2010/wordml" xmlns:w15="http://schemas.microsoft.com/office/word/2012/wordml" xmlns:w16cex="http://schemas.microsoft.com/office/word/2018/wordml/cex" xmlns:w16cid="http://schemas.microsoft.com/office/word/2016/wordml/cid" xmlns:w16="http://schemas.microsoft.com/office/word/2018/wordml" xmlns:w16sdtdh="http://schemas.microsoft.com/office/word/2020/wordml/sdtdatahash" xmlns:w16se="http://schemas.microsoft.com/office/word/2015/wordml/symex" xmlns:wpg="http://schemas.microsoft.com/office/word/2010/wordprocessingGroup" xmlns:wpi="http://schemas.microsoft.com/office/word/2010/wordprocessingInk" xmlns:wne="http://schemas.microsoft.com/office/word/2006/wordml" xmlns:wps="http://schemas.microsoft.com/office/word/2010/wordprocessingShape" mc:Ignorable="w14 w15 w16se w16cid w16 w16cex w16sdtdh wp14">
   <w:abstractNum w:abstractNumId="0" w15:restartNumberingAfterBreak="0">
     <w:nsid w:val="05B17E18"/>
     <w:multiLevelType w:val="multilevel"/>
@@ -13210,61 +13400,61 @@
       </w:rPr>
     </w:lvl>
   </w:abstractNum>
-  <w:num w:numId="1">
+  <w:num w:numId="1" w16cid:durableId="2132700109">
     <w:abstractNumId w:val="0"/>
   </w:num>
-  <w:num w:numId="2">
+  <w:num w:numId="2" w16cid:durableId="1023021860">
     <w:abstractNumId w:val="15"/>
   </w:num>
-  <w:num w:numId="3">
+  <w:num w:numId="3" w16cid:durableId="573904411">
     <w:abstractNumId w:val="14"/>
   </w:num>
-  <w:num w:numId="4">
+  <w:num w:numId="4" w16cid:durableId="1970935523">
     <w:abstractNumId w:val="1"/>
   </w:num>
-  <w:num w:numId="5">
+  <w:num w:numId="5" w16cid:durableId="1887643267">
     <w:abstractNumId w:val="7"/>
   </w:num>
-  <w:num w:numId="6">
+  <w:num w:numId="6" w16cid:durableId="1949314241">
     <w:abstractNumId w:val="9"/>
   </w:num>
-  <w:num w:numId="7">
+  <w:num w:numId="7" w16cid:durableId="162209706">
     <w:abstractNumId w:val="3"/>
   </w:num>
-  <w:num w:numId="8">
+  <w:num w:numId="8" w16cid:durableId="1804536767">
     <w:abstractNumId w:val="17"/>
   </w:num>
-  <w:num w:numId="9">
+  <w:num w:numId="9" w16cid:durableId="2065638214">
     <w:abstractNumId w:val="11"/>
   </w:num>
-  <w:num w:numId="10">
+  <w:num w:numId="10" w16cid:durableId="366419640">
     <w:abstractNumId w:val="6"/>
   </w:num>
-  <w:num w:numId="11">
+  <w:num w:numId="11" w16cid:durableId="1423408037">
     <w:abstractNumId w:val="8"/>
   </w:num>
-  <w:num w:numId="12">
+  <w:num w:numId="12" w16cid:durableId="863254361">
     <w:abstractNumId w:val="4"/>
   </w:num>
-  <w:num w:numId="13">
+  <w:num w:numId="13" w16cid:durableId="174653862">
     <w:abstractNumId w:val="13"/>
   </w:num>
-  <w:num w:numId="14">
+  <w:num w:numId="14" w16cid:durableId="1506363864">
     <w:abstractNumId w:val="10"/>
   </w:num>
-  <w:num w:numId="15">
+  <w:num w:numId="15" w16cid:durableId="903030937">
     <w:abstractNumId w:val="5"/>
   </w:num>
-  <w:num w:numId="16">
+  <w:num w:numId="16" w16cid:durableId="1194611224">
     <w:abstractNumId w:val="16"/>
   </w:num>
-  <w:num w:numId="17">
+  <w:num w:numId="17" w16cid:durableId="1821341293">
     <w:abstractNumId w:val="2"/>
   </w:num>
-  <w:num w:numId="18">
+  <w:num w:numId="18" w16cid:durableId="569779548">
     <w:abstractNumId w:val="12"/>
   </w:num>
-  <w:num w:numId="19">
+  <w:num w:numId="19" w16cid:durableId="1467351727">
     <w:abstractNumId w:val="18"/>
   </w:num>
 </w:numbering>
@@ -13783,7 +13973,6 @@
   <w:style w:type="character" w:default="1" w:styleId="DefaultParagraphFont">
     <w:name w:val="Default Paragraph Font"/>
     <w:uiPriority w:val="1"/>
-    <w:semiHidden/>
     <w:unhideWhenUsed/>
   </w:style>
   <w:style w:type="table" w:default="1" w:styleId="TableNormal">
@@ -13964,6 +14153,16 @@
       <w:ind w:left="720"/>
       <w:contextualSpacing/>
     </w:pPr>
+  </w:style>
+  <w:style w:type="character" w:customStyle="1" w:styleId="w8qarf">
+    <w:name w:val="w8qarf"/>
+    <w:basedOn w:val="DefaultParagraphFont"/>
+    <w:rsid w:val="003F1B96"/>
+  </w:style>
+  <w:style w:type="character" w:customStyle="1" w:styleId="lrzxr">
+    <w:name w:val="lrzxr"/>
+    <w:basedOn w:val="DefaultParagraphFont"/>
+    <w:rsid w:val="003F1B96"/>
   </w:style>
 </w:styles>
 </file>
